--- a/Caritas-Word/原谅.docx
+++ b/Caritas-Word/原谅.docx
@@ -148,134 +148,386 @@
           <w:sz w:val="21"/>
           <w:szCs w:val="21"/>
         </w:rPr>
-        <w:t>甚至可能以人生相</w:t>
-      </w:r>
-      <w:proofErr w:type="gramStart"/>
+        <w:t>甚至可能以人生相殉。这种诅咒的存在，已经等于以人性为质押，宣告了原谅是一种义务，一种不容不选择的选择。</w:t>
+      </w:r>
+    </w:p>
+    <w:p>
+      <w:pPr>
+        <w:spacing w:beforeLines="10" w:before="32" w:afterLines="10" w:after="32" w:line="320" w:lineRule="exact"/>
+        <w:ind w:firstLine="480"/>
+        <w:rPr>
+          <w:rFonts w:ascii="HarmonyOS Sans Light" w:eastAsia="字家玲珑锐楷" w:hAnsi="HarmonyOS Sans Light"/>
+          <w:sz w:val="21"/>
+          <w:szCs w:val="21"/>
+        </w:rPr>
+      </w:pPr>
+    </w:p>
+    <w:p>
+      <w:pPr>
+        <w:spacing w:beforeLines="10" w:before="32" w:afterLines="10" w:after="32" w:line="320" w:lineRule="exact"/>
+        <w:ind w:firstLine="480"/>
+        <w:rPr>
+          <w:rFonts w:ascii="HarmonyOS Sans Light" w:eastAsia="字家玲珑锐楷" w:hAnsi="HarmonyOS Sans Light"/>
+          <w:sz w:val="21"/>
+          <w:szCs w:val="21"/>
+        </w:rPr>
+      </w:pPr>
+      <w:r>
+        <w:rPr>
+          <w:rFonts w:ascii="HarmonyOS Sans Light" w:eastAsia="字家玲珑锐楷" w:hAnsi="HarmonyOS Sans Light"/>
+          <w:sz w:val="21"/>
+          <w:szCs w:val="21"/>
+        </w:rPr>
+        <w:t>你们一定会问，那么公平呢？正义呢？如果一律都必须原谅，那么公平和正义要怎么办？</w:t>
+      </w:r>
+    </w:p>
+    <w:p>
+      <w:pPr>
+        <w:spacing w:beforeLines="10" w:before="32" w:afterLines="10" w:after="32" w:line="320" w:lineRule="exact"/>
+        <w:ind w:firstLine="480"/>
+        <w:rPr>
+          <w:rFonts w:ascii="HarmonyOS Sans Light" w:eastAsia="字家玲珑锐楷" w:hAnsi="HarmonyOS Sans Light"/>
+          <w:sz w:val="21"/>
+          <w:szCs w:val="21"/>
+        </w:rPr>
+      </w:pPr>
+    </w:p>
+    <w:p>
+      <w:pPr>
+        <w:spacing w:beforeLines="10" w:before="32" w:afterLines="10" w:after="32" w:line="320" w:lineRule="exact"/>
+        <w:ind w:firstLine="480"/>
+        <w:rPr>
+          <w:rFonts w:ascii="HarmonyOS Sans Light" w:eastAsia="字家玲珑锐楷" w:hAnsi="HarmonyOS Sans Light"/>
+          <w:sz w:val="21"/>
+          <w:szCs w:val="21"/>
+        </w:rPr>
+      </w:pPr>
+      <w:r>
+        <w:rPr>
+          <w:rFonts w:ascii="HarmonyOS Sans Light" w:eastAsia="字家玲珑锐楷" w:hAnsi="HarmonyOS Sans Light"/>
+          <w:sz w:val="21"/>
+          <w:szCs w:val="21"/>
+        </w:rPr>
+        <w:t>这里就是原谅这件事的要害所在。</w:t>
+      </w:r>
+    </w:p>
+    <w:p>
+      <w:pPr>
+        <w:spacing w:beforeLines="10" w:before="32" w:afterLines="10" w:after="32" w:line="320" w:lineRule="exact"/>
+        <w:ind w:firstLine="480"/>
+        <w:rPr>
+          <w:rFonts w:ascii="HarmonyOS Sans Light" w:eastAsia="字家玲珑锐楷" w:hAnsi="HarmonyOS Sans Light"/>
+          <w:sz w:val="21"/>
+          <w:szCs w:val="21"/>
+        </w:rPr>
+      </w:pPr>
+    </w:p>
+    <w:p>
+      <w:pPr>
+        <w:spacing w:beforeLines="10" w:before="32" w:afterLines="10" w:after="32" w:line="320" w:lineRule="exact"/>
+        <w:ind w:firstLine="480"/>
+        <w:rPr>
+          <w:rFonts w:ascii="HarmonyOS Sans Light" w:eastAsia="字家玲珑锐楷" w:hAnsi="HarmonyOS Sans Light"/>
+          <w:sz w:val="21"/>
+          <w:szCs w:val="21"/>
+        </w:rPr>
+      </w:pPr>
+      <w:r>
+        <w:rPr>
+          <w:rFonts w:ascii="HarmonyOS Sans Light" w:eastAsia="字家玲珑锐楷" w:hAnsi="HarmonyOS Sans Light"/>
+          <w:sz w:val="21"/>
+          <w:szCs w:val="21"/>
+        </w:rPr>
+        <w:t>张三穷困，你答应他每天可以赊账吃一碗面，到了周末再结账。</w:t>
+      </w:r>
+    </w:p>
+    <w:p>
+      <w:pPr>
+        <w:spacing w:beforeLines="10" w:before="32" w:afterLines="10" w:after="32" w:line="320" w:lineRule="exact"/>
+        <w:ind w:firstLine="480"/>
+        <w:rPr>
+          <w:rFonts w:ascii="HarmonyOS Sans Light" w:eastAsia="字家玲珑锐楷" w:hAnsi="HarmonyOS Sans Light"/>
+          <w:sz w:val="21"/>
+          <w:szCs w:val="21"/>
+        </w:rPr>
+      </w:pPr>
+      <w:r>
+        <w:rPr>
+          <w:rFonts w:ascii="HarmonyOS Sans Light" w:eastAsia="字家玲珑锐楷" w:hAnsi="HarmonyOS Sans Light"/>
+          <w:sz w:val="21"/>
+          <w:szCs w:val="21"/>
+        </w:rPr>
+        <w:t>即使你全额收款，你对张三也有爱</w:t>
+      </w:r>
+      <w:r>
+        <w:rPr>
+          <w:rFonts w:ascii="HarmonyOS Sans Light" w:eastAsia="字家玲珑锐楷" w:hAnsi="HarmonyOS Sans Light"/>
+          <w:sz w:val="21"/>
+          <w:szCs w:val="21"/>
+        </w:rPr>
+        <w:t>——</w:t>
+      </w:r>
+      <w:r>
+        <w:rPr>
+          <w:rFonts w:ascii="HarmonyOS Sans Light" w:eastAsia="字家玲珑锐楷" w:hAnsi="HarmonyOS Sans Light"/>
+          <w:sz w:val="21"/>
+          <w:szCs w:val="21"/>
+        </w:rPr>
+        <w:t>因为你既没有要利息，也没有要抵押，承受了全部的风险。</w:t>
+      </w:r>
+    </w:p>
+    <w:p>
+      <w:pPr>
+        <w:spacing w:beforeLines="10" w:before="32" w:afterLines="10" w:after="32" w:line="320" w:lineRule="exact"/>
+        <w:ind w:firstLine="480"/>
+        <w:rPr>
+          <w:rFonts w:ascii="HarmonyOS Sans Light" w:eastAsia="字家玲珑锐楷" w:hAnsi="HarmonyOS Sans Light"/>
+          <w:sz w:val="21"/>
+          <w:szCs w:val="21"/>
+        </w:rPr>
+      </w:pPr>
+      <w:r>
+        <w:rPr>
+          <w:rFonts w:ascii="HarmonyOS Sans Light" w:eastAsia="字家玲珑锐楷" w:hAnsi="HarmonyOS Sans Light"/>
+          <w:sz w:val="21"/>
+          <w:szCs w:val="21"/>
+        </w:rPr>
+        <w:t>结果张三周末没有付款。</w:t>
+      </w:r>
+    </w:p>
+    <w:p>
+      <w:pPr>
+        <w:spacing w:beforeLines="10" w:before="32" w:afterLines="10" w:after="32" w:line="320" w:lineRule="exact"/>
+        <w:ind w:firstLine="480"/>
+        <w:rPr>
+          <w:rFonts w:ascii="HarmonyOS Sans Light" w:eastAsia="字家玲珑锐楷" w:hAnsi="HarmonyOS Sans Light"/>
+          <w:sz w:val="21"/>
+          <w:szCs w:val="21"/>
+        </w:rPr>
+      </w:pPr>
+      <w:r>
+        <w:rPr>
+          <w:rFonts w:ascii="HarmonyOS Sans Light" w:eastAsia="字家玲珑锐楷" w:hAnsi="HarmonyOS Sans Light"/>
+          <w:sz w:val="21"/>
+          <w:szCs w:val="21"/>
+        </w:rPr>
+        <w:t>你跟张三说</w:t>
+      </w:r>
+      <w:r>
+        <w:rPr>
+          <w:rFonts w:ascii="HarmonyOS Sans Light" w:eastAsia="字家玲珑锐楷" w:hAnsi="HarmonyOS Sans Light"/>
+          <w:sz w:val="21"/>
+          <w:szCs w:val="21"/>
+        </w:rPr>
+        <w:t>——</w:t>
+      </w:r>
+      <w:r>
+        <w:rPr>
+          <w:rFonts w:ascii="HarmonyOS Sans Light" w:eastAsia="字家玲珑锐楷" w:hAnsi="HarmonyOS Sans Light"/>
+          <w:sz w:val="21"/>
+          <w:szCs w:val="21"/>
+        </w:rPr>
+        <w:t>不着急，慢慢来，只要你补齐面钱，我还可以继续这样赊给你；</w:t>
+      </w:r>
+    </w:p>
+    <w:p>
+      <w:pPr>
+        <w:spacing w:beforeLines="10" w:before="32" w:afterLines="10" w:after="32" w:line="320" w:lineRule="exact"/>
+        <w:ind w:firstLine="480"/>
+        <w:rPr>
+          <w:rFonts w:ascii="HarmonyOS Sans Light" w:eastAsia="字家玲珑锐楷" w:hAnsi="HarmonyOS Sans Light"/>
+          <w:sz w:val="21"/>
+          <w:szCs w:val="21"/>
+        </w:rPr>
+      </w:pPr>
+      <w:r>
+        <w:rPr>
+          <w:rFonts w:ascii="HarmonyOS Sans Light" w:eastAsia="字家玲珑锐楷" w:hAnsi="HarmonyOS Sans Light"/>
+          <w:sz w:val="21"/>
+          <w:szCs w:val="21"/>
+        </w:rPr>
+        <w:t>或者你跟张三说</w:t>
+      </w:r>
+      <w:r>
+        <w:rPr>
+          <w:rFonts w:ascii="HarmonyOS Sans Light" w:eastAsia="字家玲珑锐楷" w:hAnsi="HarmonyOS Sans Light"/>
+          <w:sz w:val="21"/>
+          <w:szCs w:val="21"/>
+        </w:rPr>
+        <w:t>——</w:t>
+      </w:r>
+      <w:r>
+        <w:rPr>
+          <w:rFonts w:ascii="HarmonyOS Sans Light" w:eastAsia="字家玲珑锐楷" w:hAnsi="HarmonyOS Sans Light"/>
+          <w:sz w:val="21"/>
+          <w:szCs w:val="21"/>
+        </w:rPr>
+        <w:t>不着急，慢慢来，在你没补齐之前，我得降低你的赊欠额度，</w:t>
+      </w:r>
+    </w:p>
+    <w:p>
+      <w:pPr>
+        <w:spacing w:beforeLines="10" w:before="32" w:afterLines="10" w:after="32" w:line="320" w:lineRule="exact"/>
+        <w:ind w:firstLine="480"/>
+        <w:rPr>
+          <w:rFonts w:ascii="HarmonyOS Sans Light" w:eastAsia="字家玲珑锐楷" w:hAnsi="HarmonyOS Sans Light"/>
+          <w:sz w:val="21"/>
+          <w:szCs w:val="21"/>
+        </w:rPr>
+      </w:pPr>
+      <w:r>
+        <w:rPr>
+          <w:rFonts w:ascii="HarmonyOS Sans Light" w:eastAsia="字家玲珑锐楷" w:hAnsi="HarmonyOS Sans Light"/>
+          <w:sz w:val="21"/>
+          <w:szCs w:val="21"/>
+        </w:rPr>
+        <w:t>这就是</w:t>
+      </w:r>
       <w:r>
         <w:rPr>
           <w:rFonts w:ascii="点字青花楷" w:eastAsia="点字青花楷" w:hAnsi="HarmonyOS Sans Light" w:hint="eastAsia"/>
           <w:sz w:val="21"/>
           <w:szCs w:val="21"/>
         </w:rPr>
-        <w:t>殉</w:t>
-      </w:r>
-      <w:proofErr w:type="gramEnd"/>
+        <w:t>原谅。</w:t>
+      </w:r>
+    </w:p>
+    <w:p>
+      <w:pPr>
+        <w:spacing w:beforeLines="10" w:before="32" w:afterLines="10" w:after="32" w:line="320" w:lineRule="exact"/>
+        <w:ind w:firstLine="480"/>
+        <w:rPr>
+          <w:rFonts w:ascii="HarmonyOS Sans Light" w:eastAsia="字家玲珑锐楷" w:hAnsi="HarmonyOS Sans Light"/>
+          <w:sz w:val="21"/>
+          <w:szCs w:val="21"/>
+        </w:rPr>
+      </w:pPr>
+    </w:p>
+    <w:p>
+      <w:pPr>
+        <w:spacing w:beforeLines="10" w:before="32" w:afterLines="10" w:after="32" w:line="320" w:lineRule="exact"/>
+        <w:ind w:firstLine="480"/>
+        <w:rPr>
+          <w:rFonts w:ascii="HarmonyOS Sans Light" w:eastAsia="字家玲珑锐楷" w:hAnsi="HarmonyOS Sans Light"/>
+          <w:sz w:val="21"/>
+          <w:szCs w:val="21"/>
+        </w:rPr>
+      </w:pPr>
+      <w:r>
+        <w:rPr>
+          <w:rFonts w:ascii="HarmonyOS Sans Light" w:eastAsia="字家玲珑锐楷" w:hAnsi="HarmonyOS Sans Light"/>
+          <w:sz w:val="21"/>
+          <w:szCs w:val="21"/>
+        </w:rPr>
+        <w:t>你跟张三说</w:t>
+      </w:r>
+      <w:r>
+        <w:rPr>
+          <w:rFonts w:ascii="HarmonyOS Sans Light" w:eastAsia="字家玲珑锐楷" w:hAnsi="HarmonyOS Sans Light"/>
+          <w:sz w:val="21"/>
+          <w:szCs w:val="21"/>
+        </w:rPr>
+        <w:t>——</w:t>
+      </w:r>
+      <w:r>
+        <w:rPr>
+          <w:rFonts w:ascii="HarmonyOS Sans Light" w:eastAsia="字家玲珑锐楷" w:hAnsi="HarmonyOS Sans Light"/>
+          <w:sz w:val="21"/>
+          <w:szCs w:val="21"/>
+        </w:rPr>
+        <w:t>你还我钱，还上以后再也不要出现了；</w:t>
+      </w:r>
+    </w:p>
+    <w:p>
+      <w:pPr>
+        <w:spacing w:beforeLines="10" w:before="32" w:afterLines="10" w:after="32" w:line="320" w:lineRule="exact"/>
+        <w:ind w:firstLine="480"/>
+        <w:rPr>
+          <w:rFonts w:ascii="HarmonyOS Sans Light" w:eastAsia="字家玲珑锐楷" w:hAnsi="HarmonyOS Sans Light"/>
+          <w:sz w:val="21"/>
+          <w:szCs w:val="21"/>
+        </w:rPr>
+      </w:pPr>
+      <w:r>
+        <w:rPr>
+          <w:rFonts w:ascii="HarmonyOS Sans Light" w:eastAsia="字家玲珑锐楷" w:hAnsi="HarmonyOS Sans Light"/>
+          <w:sz w:val="21"/>
+          <w:szCs w:val="21"/>
+        </w:rPr>
+        <w:t>或者你跟张三说</w:t>
+      </w:r>
+      <w:r>
+        <w:rPr>
+          <w:rFonts w:ascii="HarmonyOS Sans Light" w:eastAsia="字家玲珑锐楷" w:hAnsi="HarmonyOS Sans Light"/>
+          <w:sz w:val="21"/>
+          <w:szCs w:val="21"/>
+        </w:rPr>
+        <w:t>——</w:t>
+      </w:r>
+      <w:r>
+        <w:rPr>
+          <w:rFonts w:ascii="HarmonyOS Sans Light" w:eastAsia="字家玲珑锐楷" w:hAnsi="HarmonyOS Sans Light"/>
+          <w:sz w:val="21"/>
+          <w:szCs w:val="21"/>
+        </w:rPr>
+        <w:t>你不用还了，你以后也别来了，</w:t>
+      </w:r>
+    </w:p>
+    <w:p>
+      <w:pPr>
+        <w:spacing w:beforeLines="10" w:before="32" w:afterLines="10" w:after="32" w:line="320" w:lineRule="exact"/>
+        <w:ind w:firstLine="480"/>
+        <w:rPr>
+          <w:rFonts w:ascii="HarmonyOS Sans Light" w:eastAsia="字家玲珑锐楷" w:hAnsi="HarmonyOS Sans Light"/>
+          <w:sz w:val="21"/>
+          <w:szCs w:val="21"/>
+        </w:rPr>
+      </w:pPr>
+      <w:r>
+        <w:rPr>
+          <w:rFonts w:ascii="HarmonyOS Sans Light" w:eastAsia="字家玲珑锐楷" w:hAnsi="HarmonyOS Sans Light"/>
+          <w:sz w:val="21"/>
+          <w:szCs w:val="21"/>
+        </w:rPr>
+        <w:t>这就是</w:t>
+      </w:r>
       <w:r>
         <w:rPr>
           <w:rFonts w:ascii="点字青花楷" w:eastAsia="点字青花楷" w:hAnsi="HarmonyOS Sans Light" w:hint="eastAsia"/>
           <w:sz w:val="21"/>
           <w:szCs w:val="21"/>
         </w:rPr>
-        <w:t>。这种诅咒的存在，已经等于以人性为质押，宣告了原谅是一种义务，一种不容不选择的选择。</w:t>
-      </w:r>
-    </w:p>
-    <w:p>
-      <w:pPr>
-        <w:spacing w:beforeLines="10" w:before="32" w:afterLines="10" w:after="32" w:line="320" w:lineRule="exact"/>
-        <w:ind w:firstLine="480"/>
-        <w:rPr>
-          <w:rFonts w:ascii="HarmonyOS Sans Light" w:eastAsia="字家玲珑锐楷" w:hAnsi="HarmonyOS Sans Light"/>
-          <w:sz w:val="21"/>
-          <w:szCs w:val="21"/>
-        </w:rPr>
-      </w:pPr>
-    </w:p>
-    <w:p>
-      <w:pPr>
-        <w:spacing w:beforeLines="10" w:before="32" w:afterLines="10" w:after="32" w:line="320" w:lineRule="exact"/>
-        <w:ind w:firstLine="480"/>
-        <w:rPr>
-          <w:rFonts w:ascii="HarmonyOS Sans Light" w:eastAsia="字家玲珑锐楷" w:hAnsi="HarmonyOS Sans Light"/>
-          <w:sz w:val="21"/>
-          <w:szCs w:val="21"/>
-        </w:rPr>
-      </w:pPr>
-      <w:r>
-        <w:rPr>
-          <w:rFonts w:ascii="HarmonyOS Sans Light" w:eastAsia="字家玲珑锐楷" w:hAnsi="HarmonyOS Sans Light"/>
-          <w:sz w:val="21"/>
-          <w:szCs w:val="21"/>
-        </w:rPr>
-        <w:t>你们一定会问，那么公平呢？正义呢？如果一律都必须原谅，那么公平和正义要怎么办？</w:t>
-      </w:r>
-    </w:p>
-    <w:p>
-      <w:pPr>
-        <w:spacing w:beforeLines="10" w:before="32" w:afterLines="10" w:after="32" w:line="320" w:lineRule="exact"/>
-        <w:ind w:firstLine="480"/>
-        <w:rPr>
-          <w:rFonts w:ascii="HarmonyOS Sans Light" w:eastAsia="字家玲珑锐楷" w:hAnsi="HarmonyOS Sans Light"/>
-          <w:sz w:val="21"/>
-          <w:szCs w:val="21"/>
-        </w:rPr>
-      </w:pPr>
-    </w:p>
-    <w:p>
-      <w:pPr>
-        <w:spacing w:beforeLines="10" w:before="32" w:afterLines="10" w:after="32" w:line="320" w:lineRule="exact"/>
-        <w:ind w:firstLine="480"/>
-        <w:rPr>
-          <w:rFonts w:ascii="HarmonyOS Sans Light" w:eastAsia="字家玲珑锐楷" w:hAnsi="HarmonyOS Sans Light"/>
-          <w:sz w:val="21"/>
-          <w:szCs w:val="21"/>
-        </w:rPr>
-      </w:pPr>
-      <w:r>
-        <w:rPr>
-          <w:rFonts w:ascii="HarmonyOS Sans Light" w:eastAsia="字家玲珑锐楷" w:hAnsi="HarmonyOS Sans Light"/>
-          <w:sz w:val="21"/>
-          <w:szCs w:val="21"/>
-        </w:rPr>
-        <w:t>这里就是原谅这件事的要害所在。</w:t>
-      </w:r>
-    </w:p>
-    <w:p>
-      <w:pPr>
-        <w:spacing w:beforeLines="10" w:before="32" w:afterLines="10" w:after="32" w:line="320" w:lineRule="exact"/>
-        <w:ind w:firstLine="480"/>
-        <w:rPr>
-          <w:rFonts w:ascii="HarmonyOS Sans Light" w:eastAsia="字家玲珑锐楷" w:hAnsi="HarmonyOS Sans Light"/>
-          <w:sz w:val="21"/>
-          <w:szCs w:val="21"/>
-        </w:rPr>
-      </w:pPr>
-    </w:p>
-    <w:p>
-      <w:pPr>
-        <w:spacing w:beforeLines="10" w:before="32" w:afterLines="10" w:after="32" w:line="320" w:lineRule="exact"/>
-        <w:ind w:firstLine="480"/>
-        <w:rPr>
-          <w:rFonts w:ascii="HarmonyOS Sans Light" w:eastAsia="字家玲珑锐楷" w:hAnsi="HarmonyOS Sans Light"/>
-          <w:sz w:val="21"/>
-          <w:szCs w:val="21"/>
-        </w:rPr>
-      </w:pPr>
-      <w:r>
-        <w:rPr>
-          <w:rFonts w:ascii="HarmonyOS Sans Light" w:eastAsia="字家玲珑锐楷" w:hAnsi="HarmonyOS Sans Light"/>
-          <w:sz w:val="21"/>
-          <w:szCs w:val="21"/>
-        </w:rPr>
-        <w:t>张三穷困，你答应他每天可以赊账吃一碗面，到了周末再结账。</w:t>
-      </w:r>
-    </w:p>
-    <w:p>
-      <w:pPr>
-        <w:spacing w:beforeLines="10" w:before="32" w:afterLines="10" w:after="32" w:line="320" w:lineRule="exact"/>
-        <w:ind w:firstLine="480"/>
-        <w:rPr>
-          <w:rFonts w:ascii="HarmonyOS Sans Light" w:eastAsia="字家玲珑锐楷" w:hAnsi="HarmonyOS Sans Light"/>
-          <w:sz w:val="21"/>
-          <w:szCs w:val="21"/>
-        </w:rPr>
-      </w:pPr>
-      <w:r>
-        <w:rPr>
-          <w:rFonts w:ascii="HarmonyOS Sans Light" w:eastAsia="字家玲珑锐楷" w:hAnsi="HarmonyOS Sans Light"/>
-          <w:sz w:val="21"/>
-          <w:szCs w:val="21"/>
-        </w:rPr>
-        <w:t>即使你全额收款，你对张三也有爱</w:t>
+        <w:t>不原谅。</w:t>
+      </w:r>
+    </w:p>
+    <w:p>
+      <w:pPr>
+        <w:spacing w:beforeLines="10" w:before="32" w:afterLines="10" w:after="32" w:line="320" w:lineRule="exact"/>
+        <w:ind w:firstLine="480"/>
+        <w:rPr>
+          <w:rFonts w:ascii="HarmonyOS Sans Light" w:eastAsia="字家玲珑锐楷" w:hAnsi="HarmonyOS Sans Light"/>
+          <w:sz w:val="21"/>
+          <w:szCs w:val="21"/>
+        </w:rPr>
+      </w:pPr>
+    </w:p>
+    <w:p>
+      <w:pPr>
+        <w:spacing w:beforeLines="10" w:before="32" w:afterLines="10" w:after="32" w:line="320" w:lineRule="exact"/>
+        <w:ind w:firstLine="480"/>
+        <w:rPr>
+          <w:rFonts w:ascii="HarmonyOS Sans Light" w:eastAsia="字家玲珑锐楷" w:hAnsi="HarmonyOS Sans Light"/>
+          <w:sz w:val="21"/>
+          <w:szCs w:val="21"/>
+        </w:rPr>
+      </w:pPr>
+      <w:r>
+        <w:rPr>
+          <w:rFonts w:ascii="HarmonyOS Sans Light" w:eastAsia="字家玲珑锐楷" w:hAnsi="HarmonyOS Sans Light"/>
+          <w:sz w:val="21"/>
+          <w:szCs w:val="21"/>
+        </w:rPr>
+        <w:t>你跟张三说</w:t>
       </w:r>
       <w:r>
         <w:rPr>
@@ -291,45 +543,643 @@
           <w:sz w:val="21"/>
           <w:szCs w:val="21"/>
         </w:rPr>
-        <w:t>因为你既没有要利息，也没有要抵押，承受了全部的风险。</w:t>
-      </w:r>
-    </w:p>
-    <w:p>
-      <w:pPr>
-        <w:spacing w:beforeLines="10" w:before="32" w:afterLines="10" w:after="32" w:line="320" w:lineRule="exact"/>
-        <w:ind w:firstLine="480"/>
-        <w:rPr>
-          <w:rFonts w:ascii="HarmonyOS Sans Light" w:eastAsia="字家玲珑锐楷" w:hAnsi="HarmonyOS Sans Light"/>
-          <w:sz w:val="21"/>
-          <w:szCs w:val="21"/>
-        </w:rPr>
-      </w:pPr>
-      <w:r>
-        <w:rPr>
-          <w:rFonts w:ascii="HarmonyOS Sans Light" w:eastAsia="字家玲珑锐楷" w:hAnsi="HarmonyOS Sans Light"/>
-          <w:sz w:val="21"/>
-          <w:szCs w:val="21"/>
-        </w:rPr>
-        <w:t>结果张三周末没有付款。</w:t>
-      </w:r>
-    </w:p>
-    <w:p>
-      <w:pPr>
-        <w:spacing w:beforeLines="10" w:before="32" w:afterLines="10" w:after="32" w:line="320" w:lineRule="exact"/>
-        <w:ind w:firstLine="480"/>
-        <w:rPr>
-          <w:rFonts w:ascii="HarmonyOS Sans Light" w:eastAsia="字家玲珑锐楷" w:hAnsi="HarmonyOS Sans Light"/>
-          <w:sz w:val="21"/>
-          <w:szCs w:val="21"/>
-        </w:rPr>
-      </w:pPr>
-      <w:r>
-        <w:rPr>
-          <w:rFonts w:ascii="HarmonyOS Sans Light" w:eastAsia="字家玲珑锐楷" w:hAnsi="HarmonyOS Sans Light"/>
-          <w:sz w:val="21"/>
-          <w:szCs w:val="21"/>
-        </w:rPr>
-        <w:t>你跟张三说</w:t>
+        <w:t>你还我钱，以后再也别出现了，</w:t>
+      </w:r>
+      <w:r>
+        <w:rPr>
+          <w:rFonts w:ascii="HarmonyOS Sans Light" w:eastAsia="字家玲珑锐楷" w:hAnsi="HarmonyOS Sans Light"/>
+          <w:sz w:val="21"/>
+          <w:szCs w:val="21"/>
+        </w:rPr>
+        <w:t>plus</w:t>
+      </w:r>
+      <w:r>
+        <w:rPr>
+          <w:rFonts w:ascii="HarmonyOS Sans Light" w:eastAsia="字家玲珑锐楷" w:hAnsi="HarmonyOS Sans Light"/>
+          <w:sz w:val="21"/>
+          <w:szCs w:val="21"/>
+        </w:rPr>
+        <w:t>，我要罚你多还利息</w:t>
+      </w:r>
+      <w:r>
+        <w:rPr>
+          <w:rFonts w:ascii="HarmonyOS Sans Light" w:eastAsia="字家玲珑锐楷" w:hAnsi="HarmonyOS Sans Light"/>
+          <w:sz w:val="21"/>
+          <w:szCs w:val="21"/>
+        </w:rPr>
+        <w:t xml:space="preserve"> / </w:t>
+      </w:r>
+      <w:r>
+        <w:rPr>
+          <w:rFonts w:ascii="HarmonyOS Sans Light" w:eastAsia="字家玲珑锐楷" w:hAnsi="HarmonyOS Sans Light"/>
+          <w:sz w:val="21"/>
+          <w:szCs w:val="21"/>
+        </w:rPr>
+        <w:t>我要揍你一顿</w:t>
+      </w:r>
+      <w:r>
+        <w:rPr>
+          <w:rFonts w:ascii="HarmonyOS Sans Light" w:eastAsia="字家玲珑锐楷" w:hAnsi="HarmonyOS Sans Light"/>
+          <w:sz w:val="21"/>
+          <w:szCs w:val="21"/>
+        </w:rPr>
+        <w:t xml:space="preserve"> / </w:t>
+      </w:r>
+      <w:r>
+        <w:rPr>
+          <w:rFonts w:ascii="HarmonyOS Sans Light" w:eastAsia="字家玲珑锐楷" w:hAnsi="HarmonyOS Sans Light"/>
+          <w:sz w:val="21"/>
+          <w:szCs w:val="21"/>
+        </w:rPr>
+        <w:t>再见你一次打你一次</w:t>
+      </w:r>
+      <w:r>
+        <w:rPr>
+          <w:rFonts w:ascii="HarmonyOS Sans Light" w:eastAsia="字家玲珑锐楷" w:hAnsi="HarmonyOS Sans Light"/>
+          <w:sz w:val="21"/>
+          <w:szCs w:val="21"/>
+        </w:rPr>
+        <w:t xml:space="preserve"> / </w:t>
+      </w:r>
+      <w:r>
+        <w:rPr>
+          <w:rFonts w:ascii="HarmonyOS Sans Light" w:eastAsia="字家玲珑锐楷" w:hAnsi="HarmonyOS Sans Light"/>
+          <w:sz w:val="21"/>
+          <w:szCs w:val="21"/>
+        </w:rPr>
+        <w:t>我要告诉全世界你是个什么东西</w:t>
+      </w:r>
+      <w:r>
+        <w:rPr>
+          <w:rFonts w:ascii="HarmonyOS Sans Light" w:eastAsia="字家玲珑锐楷" w:hAnsi="HarmonyOS Sans Light"/>
+          <w:sz w:val="21"/>
+          <w:szCs w:val="21"/>
+        </w:rPr>
+        <w:t xml:space="preserve"> / </w:t>
+      </w:r>
+      <w:r>
+        <w:rPr>
+          <w:rFonts w:ascii="HarmonyOS Sans Light" w:eastAsia="字家玲珑锐楷" w:hAnsi="HarmonyOS Sans Light"/>
+          <w:sz w:val="21"/>
+          <w:szCs w:val="21"/>
+        </w:rPr>
+        <w:t>我要不让你知道我不是好惹的，我就不姓赵</w:t>
+      </w:r>
+      <w:r>
+        <w:rPr>
+          <w:rFonts w:ascii="HarmonyOS Sans Light" w:eastAsia="字家玲珑锐楷" w:hAnsi="HarmonyOS Sans Light"/>
+          <w:sz w:val="21"/>
+          <w:szCs w:val="21"/>
+        </w:rPr>
+        <w:t xml:space="preserve"> / </w:t>
+      </w:r>
+      <w:r>
+        <w:rPr>
+          <w:rFonts w:ascii="HarmonyOS Sans Light" w:eastAsia="字家玲珑锐楷" w:hAnsi="HarmonyOS Sans Light"/>
+          <w:sz w:val="21"/>
+          <w:szCs w:val="21"/>
+        </w:rPr>
+        <w:t>总有一天我要让你知道辜负我的代价</w:t>
+      </w:r>
+      <w:r>
+        <w:rPr>
+          <w:rFonts w:ascii="HarmonyOS Sans Light" w:eastAsia="字家玲珑锐楷" w:hAnsi="HarmonyOS Sans Light"/>
+          <w:sz w:val="21"/>
+          <w:szCs w:val="21"/>
+        </w:rPr>
+        <w:t xml:space="preserve"> ……</w:t>
+      </w:r>
+      <w:r>
+        <w:rPr>
+          <w:rFonts w:ascii="HarmonyOS Sans Light" w:eastAsia="字家玲珑锐楷" w:hAnsi="HarmonyOS Sans Light"/>
+          <w:sz w:val="21"/>
+          <w:szCs w:val="21"/>
+        </w:rPr>
+        <w:t>等等等等</w:t>
+      </w:r>
+      <w:r>
+        <w:rPr>
+          <w:rFonts w:ascii="HarmonyOS Sans Light" w:eastAsia="字家玲珑锐楷" w:hAnsi="HarmonyOS Sans Light"/>
+          <w:sz w:val="21"/>
+          <w:szCs w:val="21"/>
+        </w:rPr>
+        <w:t>，</w:t>
+      </w:r>
+    </w:p>
+    <w:p>
+      <w:pPr>
+        <w:spacing w:beforeLines="10" w:before="32" w:afterLines="10" w:after="32" w:line="320" w:lineRule="exact"/>
+        <w:ind w:firstLine="480"/>
+        <w:rPr>
+          <w:rFonts w:ascii="HarmonyOS Sans Light" w:eastAsia="字家玲珑锐楷" w:hAnsi="HarmonyOS Sans Light"/>
+          <w:sz w:val="21"/>
+          <w:szCs w:val="21"/>
+        </w:rPr>
+      </w:pPr>
+      <w:r>
+        <w:rPr>
+          <w:rFonts w:ascii="HarmonyOS Sans Light" w:eastAsia="字家玲珑锐楷" w:hAnsi="HarmonyOS Sans Light"/>
+          <w:sz w:val="21"/>
+          <w:szCs w:val="21"/>
+        </w:rPr>
+        <w:t>这就是</w:t>
+      </w:r>
+      <w:r>
+        <w:rPr>
+          <w:rFonts w:ascii="点字青花楷" w:eastAsia="点字青花楷" w:hAnsi="HarmonyOS Sans Light" w:hint="eastAsia"/>
+          <w:sz w:val="21"/>
+          <w:szCs w:val="21"/>
+        </w:rPr>
+        <w:t>报复。</w:t>
+      </w:r>
+    </w:p>
+    <w:p>
+      <w:pPr>
+        <w:spacing w:beforeLines="10" w:before="32" w:afterLines="10" w:after="32" w:line="320" w:lineRule="exact"/>
+        <w:ind w:firstLine="480"/>
+        <w:rPr>
+          <w:rFonts w:ascii="HarmonyOS Sans Light" w:eastAsia="字家玲珑锐楷" w:hAnsi="HarmonyOS Sans Light"/>
+          <w:sz w:val="21"/>
+          <w:szCs w:val="21"/>
+        </w:rPr>
+      </w:pPr>
+    </w:p>
+    <w:p>
+      <w:pPr>
+        <w:spacing w:beforeLines="10" w:before="32" w:afterLines="10" w:after="32" w:line="320" w:lineRule="exact"/>
+        <w:ind w:firstLine="480"/>
+        <w:rPr>
+          <w:rFonts w:ascii="HarmonyOS Sans Light" w:eastAsia="字家玲珑锐楷" w:hAnsi="HarmonyOS Sans Light"/>
+          <w:sz w:val="21"/>
+          <w:szCs w:val="21"/>
+        </w:rPr>
+      </w:pPr>
+      <w:r>
+        <w:rPr>
+          <w:rFonts w:ascii="HarmonyOS Sans Light" w:eastAsia="字家玲珑锐楷" w:hAnsi="HarmonyOS Sans Light"/>
+          <w:sz w:val="21"/>
+          <w:szCs w:val="21"/>
+        </w:rPr>
+        <w:t>你跟张三说，</w:t>
+      </w:r>
+      <w:r>
+        <w:rPr>
+          <w:rFonts w:ascii="HarmonyOS Sans Light" w:eastAsia="字家玲珑锐楷" w:hAnsi="HarmonyOS Sans Light"/>
+          <w:sz w:val="21"/>
+          <w:szCs w:val="21"/>
+        </w:rPr>
+        <w:t>“</w:t>
+      </w:r>
+      <w:r>
+        <w:rPr>
+          <w:rFonts w:ascii="HarmonyOS Sans Light" w:eastAsia="字家玲珑锐楷" w:hAnsi="HarmonyOS Sans Light"/>
+          <w:sz w:val="21"/>
+          <w:szCs w:val="21"/>
+        </w:rPr>
+        <w:t>我原谅你，你什么都不必还，你就当一切都没发生过</w:t>
+      </w:r>
+      <w:r>
+        <w:rPr>
+          <w:rFonts w:ascii="HarmonyOS Sans Light" w:eastAsia="字家玲珑锐楷" w:hAnsi="HarmonyOS Sans Light"/>
+          <w:sz w:val="21"/>
+          <w:szCs w:val="21"/>
+        </w:rPr>
+        <w:t>”</w:t>
+      </w:r>
+      <w:r>
+        <w:rPr>
+          <w:rFonts w:ascii="HarmonyOS Sans Light" w:eastAsia="字家玲珑锐楷" w:hAnsi="HarmonyOS Sans Light"/>
+          <w:sz w:val="21"/>
+          <w:szCs w:val="21"/>
+        </w:rPr>
+        <w:t>；</w:t>
+      </w:r>
+    </w:p>
+    <w:p>
+      <w:pPr>
+        <w:spacing w:beforeLines="10" w:before="32" w:afterLines="10" w:after="32" w:line="320" w:lineRule="exact"/>
+        <w:ind w:firstLine="480"/>
+        <w:rPr>
+          <w:rFonts w:ascii="HarmonyOS Sans Light" w:eastAsia="字家玲珑锐楷" w:hAnsi="HarmonyOS Sans Light"/>
+          <w:sz w:val="21"/>
+          <w:szCs w:val="21"/>
+        </w:rPr>
+      </w:pPr>
+      <w:r>
+        <w:rPr>
+          <w:rFonts w:ascii="HarmonyOS Sans Light" w:eastAsia="字家玲珑锐楷" w:hAnsi="HarmonyOS Sans Light"/>
+          <w:sz w:val="21"/>
+          <w:szCs w:val="21"/>
+        </w:rPr>
+        <w:t>或者你对张三说，</w:t>
+      </w:r>
+      <w:r>
+        <w:rPr>
+          <w:rFonts w:ascii="HarmonyOS Sans Light" w:eastAsia="字家玲珑锐楷" w:hAnsi="HarmonyOS Sans Light"/>
+          <w:sz w:val="21"/>
+          <w:szCs w:val="21"/>
+        </w:rPr>
+        <w:t>“</w:t>
+      </w:r>
+      <w:r>
+        <w:rPr>
+          <w:rFonts w:ascii="HarmonyOS Sans Light" w:eastAsia="字家玲珑锐楷" w:hAnsi="HarmonyOS Sans Light"/>
+          <w:sz w:val="21"/>
+          <w:szCs w:val="21"/>
+        </w:rPr>
+        <w:t>我原谅你，你慢慢找机会还，现在先一切照旧</w:t>
+      </w:r>
+      <w:r>
+        <w:rPr>
+          <w:rFonts w:ascii="HarmonyOS Sans Light" w:eastAsia="字家玲珑锐楷" w:hAnsi="HarmonyOS Sans Light"/>
+          <w:sz w:val="21"/>
+          <w:szCs w:val="21"/>
+        </w:rPr>
+        <w:t>”</w:t>
+      </w:r>
+      <w:r>
+        <w:rPr>
+          <w:rFonts w:ascii="HarmonyOS Sans Light" w:eastAsia="字家玲珑锐楷" w:hAnsi="HarmonyOS Sans Light"/>
+          <w:sz w:val="21"/>
+          <w:szCs w:val="21"/>
+        </w:rPr>
+        <w:t>，</w:t>
+      </w:r>
+    </w:p>
+    <w:p>
+      <w:pPr>
+        <w:spacing w:beforeLines="10" w:before="32" w:afterLines="10" w:after="32" w:line="320" w:lineRule="exact"/>
+        <w:ind w:firstLine="480"/>
+        <w:rPr>
+          <w:rFonts w:ascii="HarmonyOS Sans Light" w:eastAsia="字家玲珑锐楷" w:hAnsi="HarmonyOS Sans Light"/>
+          <w:sz w:val="21"/>
+          <w:szCs w:val="21"/>
+        </w:rPr>
+      </w:pPr>
+      <w:r>
+        <w:rPr>
+          <w:rFonts w:ascii="HarmonyOS Sans Light" w:eastAsia="字家玲珑锐楷" w:hAnsi="HarmonyOS Sans Light"/>
+          <w:sz w:val="21"/>
+          <w:szCs w:val="21"/>
+        </w:rPr>
+        <w:t>这</w:t>
+      </w:r>
+      <w:r>
+        <w:rPr>
+          <w:rFonts w:ascii="点字青花楷" w:eastAsia="点字青花楷" w:hAnsi="HarmonyOS Sans Light" w:hint="eastAsia"/>
+          <w:sz w:val="21"/>
+          <w:szCs w:val="21"/>
+        </w:rPr>
+        <w:t>不叫原谅，这叫做纵容和溺害——不错，即使加上溺，这也不配称为爱。</w:t>
+      </w:r>
+    </w:p>
+    <w:p>
+      <w:pPr>
+        <w:spacing w:beforeLines="10" w:before="32" w:afterLines="10" w:after="32" w:line="320" w:lineRule="exact"/>
+        <w:ind w:firstLine="480"/>
+        <w:rPr>
+          <w:rFonts w:ascii="HarmonyOS Sans Light" w:eastAsia="字家玲珑锐楷" w:hAnsi="HarmonyOS Sans Light"/>
+          <w:sz w:val="21"/>
+          <w:szCs w:val="21"/>
+        </w:rPr>
+      </w:pPr>
+      <w:r>
+        <w:rPr>
+          <w:rFonts w:ascii="HarmonyOS Sans Light" w:eastAsia="字家玲珑锐楷" w:hAnsi="HarmonyOS Sans Light"/>
+          <w:sz w:val="21"/>
+          <w:szCs w:val="21"/>
+        </w:rPr>
+        <w:t>这第三种</w:t>
+      </w:r>
+      <w:r>
+        <w:rPr>
+          <w:rFonts w:ascii="HarmonyOS Sans Light" w:eastAsia="字家玲珑锐楷" w:hAnsi="HarmonyOS Sans Light"/>
+          <w:sz w:val="21"/>
+          <w:szCs w:val="21"/>
+        </w:rPr>
+        <w:t>“</w:t>
+      </w:r>
+      <w:r>
+        <w:rPr>
+          <w:rFonts w:ascii="HarmonyOS Sans Light" w:eastAsia="字家玲珑锐楷" w:hAnsi="HarmonyOS Sans Light"/>
+          <w:sz w:val="21"/>
+          <w:szCs w:val="21"/>
+        </w:rPr>
+        <w:t>原谅</w:t>
+      </w:r>
+      <w:r>
+        <w:rPr>
+          <w:rFonts w:ascii="HarmonyOS Sans Light" w:eastAsia="字家玲珑锐楷" w:hAnsi="HarmonyOS Sans Light"/>
+          <w:sz w:val="21"/>
+          <w:szCs w:val="21"/>
+        </w:rPr>
+        <w:t>”</w:t>
+      </w:r>
+      <w:r>
+        <w:rPr>
+          <w:rFonts w:ascii="HarmonyOS Sans Light" w:eastAsia="字家玲珑锐楷" w:hAnsi="HarmonyOS Sans Light"/>
+          <w:sz w:val="21"/>
+          <w:szCs w:val="21"/>
+        </w:rPr>
+        <w:t>，并不是</w:t>
+      </w:r>
+      <w:r>
+        <w:rPr>
+          <w:rFonts w:ascii="HarmonyOS Sans Light" w:eastAsia="字家玲珑锐楷" w:hAnsi="HarmonyOS Sans Light"/>
+          <w:sz w:val="21"/>
+          <w:szCs w:val="21"/>
+        </w:rPr>
+        <w:t>“</w:t>
+      </w:r>
+      <w:r>
+        <w:rPr>
+          <w:rFonts w:ascii="HarmonyOS Sans Light" w:eastAsia="字家玲珑锐楷" w:hAnsi="HarmonyOS Sans Light"/>
+          <w:sz w:val="21"/>
+          <w:szCs w:val="21"/>
+        </w:rPr>
+        <w:t>宽宏大量</w:t>
+      </w:r>
+      <w:r>
+        <w:rPr>
+          <w:rFonts w:ascii="HarmonyOS Sans Light" w:eastAsia="字家玲珑锐楷" w:hAnsi="HarmonyOS Sans Light"/>
+          <w:sz w:val="21"/>
+          <w:szCs w:val="21"/>
+        </w:rPr>
+        <w:t>”</w:t>
+      </w:r>
+      <w:r>
+        <w:rPr>
+          <w:rFonts w:ascii="HarmonyOS Sans Light" w:eastAsia="字家玲珑锐楷" w:hAnsi="HarmonyOS Sans Light"/>
+          <w:sz w:val="21"/>
+          <w:szCs w:val="21"/>
+        </w:rPr>
+        <w:t>，而是不惜超越人的有限，像无限的神一样施恩惠，以求虚假的爱罢了。</w:t>
+      </w:r>
+    </w:p>
+    <w:p>
+      <w:pPr>
+        <w:spacing w:beforeLines="10" w:before="32" w:afterLines="10" w:after="32" w:line="320" w:lineRule="exact"/>
+        <w:ind w:firstLine="480"/>
+        <w:rPr>
+          <w:rFonts w:ascii="HarmonyOS Sans Light" w:eastAsia="字家玲珑锐楷" w:hAnsi="HarmonyOS Sans Light"/>
+          <w:sz w:val="21"/>
+          <w:szCs w:val="21"/>
+        </w:rPr>
+      </w:pPr>
+      <w:r>
+        <w:rPr>
+          <w:rFonts w:ascii="HarmonyOS Sans Light" w:eastAsia="字家玲珑锐楷" w:hAnsi="HarmonyOS Sans Light"/>
+          <w:sz w:val="21"/>
+          <w:szCs w:val="21"/>
+        </w:rPr>
+        <w:t>因为这样的</w:t>
+      </w:r>
+      <w:r>
+        <w:rPr>
+          <w:rFonts w:ascii="HarmonyOS Sans Light" w:eastAsia="字家玲珑锐楷" w:hAnsi="HarmonyOS Sans Light"/>
+          <w:sz w:val="21"/>
+          <w:szCs w:val="21"/>
+        </w:rPr>
+        <w:t>“</w:t>
+      </w:r>
+      <w:r>
+        <w:rPr>
+          <w:rFonts w:ascii="HarmonyOS Sans Light" w:eastAsia="字家玲珑锐楷" w:hAnsi="HarmonyOS Sans Light"/>
+          <w:sz w:val="21"/>
+          <w:szCs w:val="21"/>
+        </w:rPr>
+        <w:t>宽宏大量</w:t>
+      </w:r>
+      <w:r>
+        <w:rPr>
+          <w:rFonts w:ascii="HarmonyOS Sans Light" w:eastAsia="字家玲珑锐楷" w:hAnsi="HarmonyOS Sans Light"/>
+          <w:sz w:val="21"/>
+          <w:szCs w:val="21"/>
+        </w:rPr>
+        <w:t>”</w:t>
+      </w:r>
+      <w:r>
+        <w:rPr>
+          <w:rFonts w:ascii="HarmonyOS Sans Light" w:eastAsia="字家玲珑锐楷" w:hAnsi="HarmonyOS Sans Light"/>
+          <w:sz w:val="21"/>
+          <w:szCs w:val="21"/>
+        </w:rPr>
+        <w:t>，勾起来的并不是爱。而是贪求、是出于软弱和贪婪的依赖、是因为害怕这依赖可能会被取消而不敢不做的逢迎而已。</w:t>
+      </w:r>
+    </w:p>
+    <w:p>
+      <w:pPr>
+        <w:spacing w:beforeLines="10" w:before="32" w:afterLines="10" w:after="32" w:line="320" w:lineRule="exact"/>
+        <w:ind w:firstLine="480"/>
+        <w:rPr>
+          <w:rFonts w:ascii="HarmonyOS Sans Light" w:eastAsia="字家玲珑锐楷" w:hAnsi="HarmonyOS Sans Light"/>
+          <w:sz w:val="21"/>
+          <w:szCs w:val="21"/>
+        </w:rPr>
+      </w:pPr>
+      <w:r>
+        <w:rPr>
+          <w:rFonts w:ascii="HarmonyOS Sans Light" w:eastAsia="字家玲珑锐楷" w:hAnsi="HarmonyOS Sans Light"/>
+          <w:sz w:val="21"/>
+          <w:szCs w:val="21"/>
+        </w:rPr>
+        <w:t>那只是味道极其相似的慢性毒药罢了。</w:t>
+      </w:r>
+    </w:p>
+    <w:p>
+      <w:pPr>
+        <w:spacing w:beforeLines="10" w:before="32" w:afterLines="10" w:after="32" w:line="320" w:lineRule="exact"/>
+        <w:ind w:firstLine="480"/>
+        <w:rPr>
+          <w:rFonts w:ascii="HarmonyOS Sans Light" w:eastAsia="字家玲珑锐楷" w:hAnsi="HarmonyOS Sans Light"/>
+          <w:sz w:val="21"/>
+          <w:szCs w:val="21"/>
+        </w:rPr>
+      </w:pPr>
+      <w:r>
+        <w:rPr>
+          <w:rFonts w:ascii="HarmonyOS Sans Light" w:eastAsia="字家玲珑锐楷" w:hAnsi="HarmonyOS Sans Light"/>
+          <w:sz w:val="21"/>
+          <w:szCs w:val="21"/>
+        </w:rPr>
+        <w:t>看懂了吗？</w:t>
+      </w:r>
+    </w:p>
+    <w:p>
+      <w:pPr>
+        <w:spacing w:beforeLines="10" w:before="32" w:afterLines="10" w:after="32" w:line="320" w:lineRule="exact"/>
+        <w:ind w:firstLine="480"/>
+        <w:rPr>
+          <w:rFonts w:ascii="点字青花楷" w:eastAsia="点字青花楷" w:hAnsi="HarmonyOS Sans Light"/>
+          <w:sz w:val="21"/>
+          <w:szCs w:val="21"/>
+        </w:rPr>
+      </w:pPr>
+      <w:r>
+        <w:rPr>
+          <w:rFonts w:ascii="HarmonyOS Sans Light" w:eastAsia="字家玲珑锐楷" w:hAnsi="HarmonyOS Sans Light"/>
+          <w:sz w:val="21"/>
+          <w:szCs w:val="21"/>
+        </w:rPr>
+        <w:t>原谅是指</w:t>
+      </w:r>
+      <w:r>
+        <w:rPr>
+          <w:rFonts w:ascii="点字青花楷" w:eastAsia="点字青花楷" w:hAnsi="HarmonyOS Sans Light" w:hint="eastAsia"/>
+          <w:sz w:val="21"/>
+          <w:szCs w:val="21"/>
+        </w:rPr>
+        <w:t>不报复。</w:t>
+      </w:r>
+    </w:p>
+    <w:p>
+      <w:pPr>
+        <w:spacing w:beforeLines="10" w:before="32" w:afterLines="10" w:after="32" w:line="320" w:lineRule="exact"/>
+        <w:ind w:firstLine="480"/>
+        <w:rPr>
+          <w:rFonts w:ascii="点字青花楷" w:eastAsia="点字青花楷" w:hAnsi="HarmonyOS Sans Light"/>
+          <w:sz w:val="21"/>
+          <w:szCs w:val="21"/>
+        </w:rPr>
+      </w:pPr>
+      <w:r>
+        <w:rPr>
+          <w:rFonts w:ascii="点字青花楷" w:eastAsia="点字青花楷" w:hAnsi="HarmonyOS Sans Light" w:hint="eastAsia"/>
+          <w:sz w:val="21"/>
+          <w:szCs w:val="21"/>
+        </w:rPr>
+        <w:t>原谅并不破坏公平与正义，甚至也不允许人贪图原谅所带来的“爱”而损害公平与正义。</w:t>
+      </w:r>
+    </w:p>
+    <w:p>
+      <w:pPr>
+        <w:spacing w:beforeLines="10" w:before="32" w:afterLines="10" w:after="32" w:line="320" w:lineRule="exact"/>
+        <w:ind w:firstLine="480"/>
+        <w:rPr>
+          <w:rFonts w:ascii="HarmonyOS Sans Light" w:eastAsia="字家玲珑锐楷" w:hAnsi="HarmonyOS Sans Light"/>
+          <w:sz w:val="21"/>
+          <w:szCs w:val="21"/>
+        </w:rPr>
+      </w:pPr>
+      <w:r>
+        <w:rPr>
+          <w:rFonts w:ascii="HarmonyOS Sans Light" w:eastAsia="字家玲珑锐楷" w:hAnsi="HarmonyOS Sans Light"/>
+          <w:sz w:val="21"/>
+          <w:szCs w:val="21"/>
+        </w:rPr>
+        <w:t>那么反过来，若是原谅并没有免除任何约定的责任，公平和正义固然保全了，那么宽容何在呢？</w:t>
+      </w:r>
+    </w:p>
+    <w:p>
+      <w:pPr>
+        <w:spacing w:beforeLines="10" w:before="32" w:afterLines="10" w:after="32" w:line="320" w:lineRule="exact"/>
+        <w:ind w:firstLine="480"/>
+        <w:rPr>
+          <w:rFonts w:ascii="点字青花楷" w:eastAsia="点字青花楷" w:hAnsi="HarmonyOS Sans Light"/>
+          <w:sz w:val="21"/>
+          <w:szCs w:val="21"/>
+        </w:rPr>
+      </w:pPr>
+      <w:r>
+        <w:rPr>
+          <w:rFonts w:ascii="HarmonyOS Sans Light" w:eastAsia="字家玲珑锐楷" w:hAnsi="HarmonyOS Sans Light"/>
+          <w:sz w:val="21"/>
+          <w:szCs w:val="21"/>
+        </w:rPr>
+        <w:t>原谅的宽容，在于</w:t>
+      </w:r>
+      <w:r>
+        <w:rPr>
+          <w:rFonts w:ascii="点字青花楷" w:eastAsia="点字青花楷" w:hAnsi="HarmonyOS Sans Light" w:hint="eastAsia"/>
+          <w:sz w:val="21"/>
+          <w:szCs w:val="21"/>
+        </w:rPr>
+        <w:t>不追索。</w:t>
+      </w:r>
+    </w:p>
+    <w:p>
+      <w:pPr>
+        <w:spacing w:beforeLines="10" w:before="32" w:afterLines="10" w:after="32" w:line="320" w:lineRule="exact"/>
+        <w:ind w:firstLine="480"/>
+        <w:rPr>
+          <w:rFonts w:ascii="点字青花楷" w:eastAsia="点字青花楷" w:hAnsi="HarmonyOS Sans Light"/>
+          <w:sz w:val="21"/>
+          <w:szCs w:val="21"/>
+        </w:rPr>
+      </w:pPr>
+      <w:r>
+        <w:rPr>
+          <w:rFonts w:ascii="点字青花楷" w:eastAsia="点字青花楷" w:hAnsi="HarmonyOS Sans Light" w:hint="eastAsia"/>
+          <w:sz w:val="21"/>
+          <w:szCs w:val="21"/>
+        </w:rPr>
+        <w:lastRenderedPageBreak/>
+        <w:t>不抹去，是为公平；不追索，是为宽容。</w:t>
+      </w:r>
+    </w:p>
+    <w:p>
+      <w:pPr>
+        <w:spacing w:beforeLines="10" w:before="32" w:afterLines="10" w:after="32" w:line="320" w:lineRule="exact"/>
+        <w:ind w:firstLine="480"/>
+        <w:rPr>
+          <w:rFonts w:ascii="HarmonyOS Sans Light" w:eastAsia="字家玲珑锐楷" w:hAnsi="HarmonyOS Sans Light"/>
+          <w:sz w:val="21"/>
+          <w:szCs w:val="21"/>
+        </w:rPr>
+      </w:pPr>
+      <w:r>
+        <w:rPr>
+          <w:rFonts w:ascii="HarmonyOS Sans Light" w:eastAsia="字家玲珑锐楷" w:hAnsi="HarmonyOS Sans Light"/>
+          <w:sz w:val="21"/>
+          <w:szCs w:val="21"/>
+        </w:rPr>
+        <w:t>既然不追索，何不大方一点索性抹去呢？是为了怕爱会亏本吗？</w:t>
+      </w:r>
+    </w:p>
+    <w:p>
+      <w:pPr>
+        <w:spacing w:beforeLines="10" w:before="32" w:afterLines="10" w:after="32" w:line="320" w:lineRule="exact"/>
+        <w:ind w:firstLine="480"/>
+        <w:rPr>
+          <w:rFonts w:ascii="点字青花楷" w:eastAsia="点字青花楷" w:hAnsi="HarmonyOS Sans Light"/>
+          <w:sz w:val="21"/>
+          <w:szCs w:val="21"/>
+        </w:rPr>
+      </w:pPr>
+      <w:r>
+        <w:rPr>
+          <w:rFonts w:ascii="HarmonyOS Sans Light" w:eastAsia="字家玲珑锐楷" w:hAnsi="HarmonyOS Sans Light"/>
+          <w:sz w:val="21"/>
+          <w:szCs w:val="21"/>
+        </w:rPr>
+        <w:t>不，不抹去，等着你来还，</w:t>
+      </w:r>
+      <w:r>
+        <w:rPr>
+          <w:rFonts w:ascii="点字青花楷" w:eastAsia="点字青花楷" w:hAnsi="HarmonyOS Sans Light" w:hint="eastAsia"/>
+          <w:sz w:val="21"/>
+          <w:szCs w:val="21"/>
+        </w:rPr>
+        <w:t>是为了给你机会原谅你自己。</w:t>
+      </w:r>
+    </w:p>
+    <w:p>
+      <w:pPr>
+        <w:spacing w:beforeLines="10" w:before="32" w:afterLines="10" w:after="32" w:line="320" w:lineRule="exact"/>
+        <w:ind w:firstLine="480"/>
+        <w:rPr>
+          <w:rFonts w:ascii="HarmonyOS Sans Light" w:eastAsia="字家玲珑锐楷" w:hAnsi="HarmonyOS Sans Light"/>
+          <w:sz w:val="21"/>
+          <w:szCs w:val="21"/>
+        </w:rPr>
+      </w:pPr>
+      <w:r>
+        <w:rPr>
+          <w:rFonts w:ascii="HarmonyOS Sans Light" w:eastAsia="字家玲珑锐楷" w:hAnsi="HarmonyOS Sans Light"/>
+          <w:sz w:val="21"/>
+          <w:szCs w:val="21"/>
+        </w:rPr>
+        <w:t>辜负爱己之人，是一种会让人念念不忘的亏欠。人们往往因为这亏欠的沉重，反而要否认、要逃避。但否认和逃避之后，灵魂也要受伤，人性也要扭曲。治愈这伤害最好的机会，绝不是受伤害的一方对伤害和辜负的遗忘</w:t>
       </w:r>
       <w:r>
         <w:rPr>
@@ -345,26 +1195,364 @@
           <w:sz w:val="21"/>
           <w:szCs w:val="21"/>
         </w:rPr>
-        <w:t>不着急，慢慢来，只要你补齐面钱，我还可以继续这样赊给你；</w:t>
-      </w:r>
-    </w:p>
-    <w:p>
-      <w:pPr>
-        <w:spacing w:beforeLines="10" w:before="32" w:afterLines="10" w:after="32" w:line="320" w:lineRule="exact"/>
-        <w:ind w:firstLine="480"/>
-        <w:rPr>
-          <w:rFonts w:ascii="HarmonyOS Sans Light" w:eastAsia="字家玲珑锐楷" w:hAnsi="HarmonyOS Sans Light"/>
-          <w:sz w:val="21"/>
-          <w:szCs w:val="21"/>
-        </w:rPr>
-      </w:pPr>
-      <w:r>
-        <w:rPr>
-          <w:rFonts w:ascii="HarmonyOS Sans Light" w:eastAsia="字家玲珑锐楷" w:hAnsi="HarmonyOS Sans Light"/>
-          <w:sz w:val="21"/>
-          <w:szCs w:val="21"/>
-        </w:rPr>
-        <w:t>或者你跟张三说</w:t>
+        <w:t>那不但谈不上痊愈，反而是永远的留下疤痕了。</w:t>
+      </w:r>
+    </w:p>
+    <w:p>
+      <w:pPr>
+        <w:spacing w:beforeLines="10" w:before="32" w:afterLines="10" w:after="32" w:line="320" w:lineRule="exact"/>
+        <w:ind w:firstLine="480"/>
+        <w:rPr>
+          <w:rFonts w:ascii="HarmonyOS Sans Light" w:eastAsia="字家玲珑锐楷" w:hAnsi="HarmonyOS Sans Light"/>
+          <w:sz w:val="21"/>
+          <w:szCs w:val="21"/>
+        </w:rPr>
+      </w:pPr>
+      <w:r>
+        <w:rPr>
+          <w:rFonts w:ascii="HarmonyOS Sans Light" w:eastAsia="字家玲珑锐楷" w:hAnsi="HarmonyOS Sans Light"/>
+          <w:sz w:val="21"/>
+          <w:szCs w:val="21"/>
+        </w:rPr>
+        <w:t>治愈最好的途径，就是对方记得这账，而自己也终于还上了。</w:t>
+      </w:r>
+    </w:p>
+    <w:p>
+      <w:pPr>
+        <w:spacing w:beforeLines="10" w:before="32" w:afterLines="10" w:after="32" w:line="320" w:lineRule="exact"/>
+        <w:ind w:firstLine="480"/>
+        <w:rPr>
+          <w:rFonts w:ascii="HarmonyOS Sans Light" w:eastAsia="字家玲珑锐楷" w:hAnsi="HarmonyOS Sans Light"/>
+          <w:sz w:val="21"/>
+          <w:szCs w:val="21"/>
+        </w:rPr>
+      </w:pPr>
+      <w:r>
+        <w:rPr>
+          <w:rFonts w:ascii="HarmonyOS Sans Light" w:eastAsia="字家玲珑锐楷" w:hAnsi="HarmonyOS Sans Light"/>
+          <w:sz w:val="21"/>
+          <w:szCs w:val="21"/>
+        </w:rPr>
+        <w:t>那么，</w:t>
+      </w:r>
+      <w:r>
+        <w:rPr>
+          <w:rFonts w:ascii="HarmonyOS Sans Light" w:eastAsia="字家玲珑锐楷" w:hAnsi="HarmonyOS Sans Light"/>
+          <w:sz w:val="21"/>
+          <w:szCs w:val="21"/>
+        </w:rPr>
+        <w:t>“</w:t>
+      </w:r>
+      <w:r>
+        <w:rPr>
+          <w:rFonts w:ascii="HarmonyOS Sans Light" w:eastAsia="字家玲珑锐楷" w:hAnsi="HarmonyOS Sans Light"/>
+          <w:sz w:val="21"/>
+          <w:szCs w:val="21"/>
+        </w:rPr>
+        <w:t>免人的债，如同你免了我的债</w:t>
+      </w:r>
+      <w:r>
+        <w:rPr>
+          <w:rFonts w:ascii="HarmonyOS Sans Light" w:eastAsia="字家玲珑锐楷" w:hAnsi="HarmonyOS Sans Light"/>
+          <w:sz w:val="21"/>
+          <w:szCs w:val="21"/>
+        </w:rPr>
+        <w:t>”</w:t>
+      </w:r>
+      <w:r>
+        <w:rPr>
+          <w:rFonts w:ascii="HarmonyOS Sans Light" w:eastAsia="字家玲珑锐楷" w:hAnsi="HarmonyOS Sans Light"/>
+          <w:sz w:val="21"/>
+          <w:szCs w:val="21"/>
+        </w:rPr>
+        <w:t>怎么办呢？一直记着，岂不是没有所谓</w:t>
+      </w:r>
+      <w:r>
+        <w:rPr>
+          <w:rFonts w:ascii="HarmonyOS Sans Light" w:eastAsia="字家玲珑锐楷" w:hAnsi="HarmonyOS Sans Light"/>
+          <w:sz w:val="21"/>
+          <w:szCs w:val="21"/>
+        </w:rPr>
+        <w:t>“</w:t>
+      </w:r>
+      <w:r>
+        <w:rPr>
+          <w:rFonts w:ascii="HarmonyOS Sans Light" w:eastAsia="字家玲珑锐楷" w:hAnsi="HarmonyOS Sans Light"/>
+          <w:sz w:val="21"/>
+          <w:szCs w:val="21"/>
+        </w:rPr>
+        <w:t>免人的债</w:t>
+      </w:r>
+      <w:r>
+        <w:rPr>
+          <w:rFonts w:ascii="HarmonyOS Sans Light" w:eastAsia="字家玲珑锐楷" w:hAnsi="HarmonyOS Sans Light"/>
+          <w:sz w:val="21"/>
+          <w:szCs w:val="21"/>
+        </w:rPr>
+        <w:t>”</w:t>
+      </w:r>
+      <w:r>
+        <w:rPr>
+          <w:rFonts w:ascii="HarmonyOS Sans Light" w:eastAsia="字家玲珑锐楷" w:hAnsi="HarmonyOS Sans Light"/>
+          <w:sz w:val="21"/>
+          <w:szCs w:val="21"/>
+        </w:rPr>
+        <w:t>了吗？</w:t>
+      </w:r>
+    </w:p>
+    <w:p>
+      <w:pPr>
+        <w:spacing w:beforeLines="10" w:before="32" w:afterLines="10" w:after="32" w:line="320" w:lineRule="exact"/>
+        <w:ind w:firstLine="480"/>
+        <w:rPr>
+          <w:rFonts w:ascii="HarmonyOS Sans Light" w:eastAsia="字家玲珑锐楷" w:hAnsi="HarmonyOS Sans Light"/>
+          <w:sz w:val="21"/>
+          <w:szCs w:val="21"/>
+        </w:rPr>
+      </w:pPr>
+      <w:r>
+        <w:rPr>
+          <w:rFonts w:ascii="HarmonyOS Sans Light" w:eastAsia="字家玲珑锐楷" w:hAnsi="HarmonyOS Sans Light"/>
+          <w:sz w:val="21"/>
+          <w:szCs w:val="21"/>
+        </w:rPr>
+        <w:t>当你定意</w:t>
+      </w:r>
+      <w:r>
+        <w:rPr>
+          <w:rFonts w:ascii="HarmonyOS Sans Light" w:eastAsia="字家玲珑锐楷" w:hAnsi="HarmonyOS Sans Light"/>
+          <w:sz w:val="21"/>
+          <w:szCs w:val="21"/>
+        </w:rPr>
+        <w:t>“</w:t>
+      </w:r>
+      <w:r>
+        <w:rPr>
+          <w:rFonts w:ascii="HarmonyOS Sans Light" w:eastAsia="字家玲珑锐楷" w:hAnsi="HarmonyOS Sans Light"/>
+          <w:sz w:val="21"/>
+          <w:szCs w:val="21"/>
+        </w:rPr>
+        <w:t>绝不追索</w:t>
+      </w:r>
+      <w:r>
+        <w:rPr>
+          <w:rFonts w:ascii="HarmonyOS Sans Light" w:eastAsia="字家玲珑锐楷" w:hAnsi="HarmonyOS Sans Light"/>
+          <w:sz w:val="21"/>
+          <w:szCs w:val="21"/>
+        </w:rPr>
+        <w:t>”</w:t>
+      </w:r>
+      <w:r>
+        <w:rPr>
+          <w:rFonts w:ascii="HarmonyOS Sans Light" w:eastAsia="字家玲珑锐楷" w:hAnsi="HarmonyOS Sans Light"/>
+          <w:sz w:val="21"/>
+          <w:szCs w:val="21"/>
+        </w:rPr>
+        <w:t>的时候，你已经免了人的债了。</w:t>
+      </w:r>
+    </w:p>
+    <w:p>
+      <w:pPr>
+        <w:spacing w:beforeLines="10" w:before="32" w:afterLines="10" w:after="32" w:line="320" w:lineRule="exact"/>
+        <w:ind w:firstLine="480"/>
+        <w:rPr>
+          <w:rFonts w:ascii="HarmonyOS Sans Light" w:eastAsia="字家玲珑锐楷" w:hAnsi="HarmonyOS Sans Light"/>
+          <w:sz w:val="21"/>
+          <w:szCs w:val="21"/>
+        </w:rPr>
+      </w:pPr>
+      <w:r>
+        <w:rPr>
+          <w:rFonts w:ascii="HarmonyOS Sans Light" w:eastAsia="字家玲珑锐楷" w:hAnsi="HarmonyOS Sans Light"/>
+          <w:sz w:val="21"/>
+          <w:szCs w:val="21"/>
+        </w:rPr>
+        <w:t>为了给对方保留痊愈的机会而记住未还的债，且又要克制和告诫自己严守不可追索的自诫，是要消耗能量的。</w:t>
+      </w:r>
+    </w:p>
+    <w:p>
+      <w:pPr>
+        <w:spacing w:beforeLines="10" w:before="32" w:afterLines="10" w:after="32" w:line="320" w:lineRule="exact"/>
+        <w:ind w:firstLine="480"/>
+        <w:rPr>
+          <w:rFonts w:ascii="HarmonyOS Sans Light" w:eastAsia="字家玲珑锐楷" w:hAnsi="HarmonyOS Sans Light"/>
+          <w:sz w:val="21"/>
+          <w:szCs w:val="21"/>
+        </w:rPr>
+      </w:pPr>
+      <w:r>
+        <w:rPr>
+          <w:rFonts w:ascii="HarmonyOS Sans Light" w:eastAsia="字家玲珑锐楷" w:hAnsi="HarmonyOS Sans Light"/>
+          <w:sz w:val="21"/>
+          <w:szCs w:val="21"/>
+        </w:rPr>
+        <w:t>这些挣扎的能量，是对对方最后的祭献。你的能力不是无限的。</w:t>
+      </w:r>
+    </w:p>
+    <w:p>
+      <w:pPr>
+        <w:spacing w:beforeLines="10" w:before="32" w:afterLines="10" w:after="32" w:line="320" w:lineRule="exact"/>
+        <w:ind w:firstLine="480"/>
+        <w:rPr>
+          <w:rFonts w:ascii="HarmonyOS Sans Light" w:eastAsia="字家玲珑锐楷" w:hAnsi="HarmonyOS Sans Light"/>
+          <w:sz w:val="21"/>
+          <w:szCs w:val="21"/>
+        </w:rPr>
+      </w:pPr>
+      <w:r>
+        <w:rPr>
+          <w:rFonts w:ascii="HarmonyOS Sans Light" w:eastAsia="字家玲珑锐楷" w:hAnsi="HarmonyOS Sans Light"/>
+          <w:sz w:val="21"/>
+          <w:szCs w:val="21"/>
+        </w:rPr>
+        <w:t>之后，你就会忘记。</w:t>
+      </w:r>
+      <w:r>
+        <w:rPr>
+          <w:rFonts w:ascii="HarmonyOS Sans Light" w:eastAsia="字家玲珑锐楷" w:hAnsi="HarmonyOS Sans Light"/>
+          <w:sz w:val="21"/>
+          <w:szCs w:val="21"/>
+        </w:rPr>
+        <w:t>ta</w:t>
+      </w:r>
+      <w:r>
+        <w:rPr>
+          <w:rFonts w:ascii="HarmonyOS Sans Light" w:eastAsia="字家玲珑锐楷" w:hAnsi="HarmonyOS Sans Light"/>
+          <w:sz w:val="21"/>
+          <w:szCs w:val="21"/>
+        </w:rPr>
+        <w:t>的债也就彻底免了。</w:t>
+      </w:r>
+    </w:p>
+    <w:p>
+      <w:pPr>
+        <w:spacing w:beforeLines="10" w:before="32" w:afterLines="10" w:after="32" w:line="320" w:lineRule="exact"/>
+        <w:ind w:firstLine="480"/>
+        <w:rPr>
+          <w:rFonts w:ascii="HarmonyOS Sans Light" w:eastAsia="字家玲珑锐楷" w:hAnsi="HarmonyOS Sans Light"/>
+          <w:sz w:val="21"/>
+          <w:szCs w:val="21"/>
+        </w:rPr>
+      </w:pPr>
+    </w:p>
+    <w:p>
+      <w:pPr>
+        <w:spacing w:beforeLines="10" w:before="32" w:afterLines="10" w:after="32" w:line="320" w:lineRule="exact"/>
+        <w:ind w:firstLine="480"/>
+        <w:rPr>
+          <w:rFonts w:ascii="HarmonyOS Sans Light" w:eastAsia="字家玲珑锐楷" w:hAnsi="HarmonyOS Sans Light"/>
+          <w:sz w:val="21"/>
+          <w:szCs w:val="21"/>
+        </w:rPr>
+      </w:pPr>
+      <w:bookmarkStart w:id="0" w:name="OLE_LINK6"/>
+      <w:r>
+        <w:rPr>
+          <w:rFonts w:ascii="HarmonyOS Sans Light" w:eastAsia="字家玲珑锐楷" w:hAnsi="HarmonyOS Sans Light"/>
+          <w:sz w:val="21"/>
+          <w:szCs w:val="21"/>
+        </w:rPr>
+        <w:t>那么原谅到底在何时呢？</w:t>
+      </w:r>
+    </w:p>
+    <w:p>
+      <w:pPr>
+        <w:spacing w:beforeLines="10" w:before="32" w:afterLines="10" w:after="32" w:line="320" w:lineRule="exact"/>
+        <w:ind w:firstLine="480"/>
+        <w:rPr>
+          <w:rFonts w:ascii="HarmonyOS Sans Light" w:eastAsia="字家玲珑锐楷" w:hAnsi="HarmonyOS Sans Light"/>
+          <w:sz w:val="21"/>
+          <w:szCs w:val="21"/>
+        </w:rPr>
+      </w:pPr>
+      <w:r>
+        <w:rPr>
+          <w:rFonts w:ascii="HarmonyOS Sans Light" w:eastAsia="字家玲珑锐楷" w:hAnsi="HarmonyOS Sans Light"/>
+          <w:sz w:val="21"/>
+          <w:szCs w:val="21"/>
+        </w:rPr>
+        <w:t>是在张三没有还上钱、亏欠了你，你对</w:t>
+      </w:r>
+      <w:r>
+        <w:rPr>
+          <w:rFonts w:ascii="HarmonyOS Sans Light" w:eastAsia="字家玲珑锐楷" w:hAnsi="HarmonyOS Sans Light"/>
+          <w:sz w:val="21"/>
+          <w:szCs w:val="21"/>
+        </w:rPr>
+        <w:t>ta</w:t>
+      </w:r>
+      <w:r>
+        <w:rPr>
+          <w:rFonts w:ascii="HarmonyOS Sans Light" w:eastAsia="字家玲珑锐楷" w:hAnsi="HarmonyOS Sans Light"/>
+          <w:sz w:val="21"/>
+          <w:szCs w:val="21"/>
+        </w:rPr>
+        <w:t>说出这话的时候发生的吗？</w:t>
+      </w:r>
+    </w:p>
+    <w:p>
+      <w:pPr>
+        <w:spacing w:beforeLines="10" w:before="32" w:afterLines="10" w:after="32" w:line="320" w:lineRule="exact"/>
+        <w:ind w:firstLine="480"/>
+        <w:rPr>
+          <w:rFonts w:ascii="点字青花楷" w:eastAsia="点字青花楷" w:hAnsi="HarmonyOS Sans Light"/>
+          <w:sz w:val="21"/>
+          <w:szCs w:val="21"/>
+        </w:rPr>
+      </w:pPr>
+      <w:r>
+        <w:rPr>
+          <w:rFonts w:ascii="HarmonyOS Sans Light" w:eastAsia="字家玲珑锐楷" w:hAnsi="HarmonyOS Sans Light"/>
+          <w:sz w:val="21"/>
+          <w:szCs w:val="21"/>
+        </w:rPr>
+        <w:t>并不是，</w:t>
+      </w:r>
+      <w:r>
+        <w:rPr>
+          <w:rFonts w:ascii="点字青花楷" w:eastAsia="点字青花楷" w:hAnsi="HarmonyOS Sans Light" w:hint="eastAsia"/>
+          <w:sz w:val="21"/>
+          <w:szCs w:val="21"/>
+        </w:rPr>
+        <w:t>是你清楚这一切，提前已经想好这一切的一切，已经定意要如此，开口对张三说——“你可以先在我这吃着，周末再结算”的时候。</w:t>
+      </w:r>
+    </w:p>
+    <w:p>
+      <w:pPr>
+        <w:spacing w:beforeLines="10" w:before="32" w:afterLines="10" w:after="32" w:line="320" w:lineRule="exact"/>
+        <w:ind w:firstLine="480"/>
+        <w:rPr>
+          <w:rFonts w:ascii="点字青花楷" w:eastAsia="点字青花楷" w:hAnsi="HarmonyOS Sans Light"/>
+          <w:sz w:val="21"/>
+          <w:szCs w:val="21"/>
+        </w:rPr>
+      </w:pPr>
+      <w:r>
+        <w:rPr>
+          <w:rFonts w:ascii="点字青花楷" w:eastAsia="点字青花楷" w:hAnsi="HarmonyOS Sans Light" w:hint="eastAsia"/>
+          <w:sz w:val="21"/>
+          <w:szCs w:val="21"/>
+        </w:rPr>
+        <w:t>原谅是爱中预定的，原谅即爱的预表。</w:t>
+      </w:r>
+    </w:p>
+    <w:p>
+      <w:pPr>
+        <w:spacing w:beforeLines="10" w:before="32" w:afterLines="10" w:after="32" w:line="320" w:lineRule="exact"/>
+        <w:ind w:firstLine="480"/>
+        <w:rPr>
+          <w:rFonts w:ascii="HarmonyOS Sans Light" w:eastAsia="字家玲珑锐楷" w:hAnsi="HarmonyOS Sans Light"/>
+          <w:sz w:val="21"/>
+          <w:szCs w:val="21"/>
+        </w:rPr>
+      </w:pPr>
+      <w:r>
+        <w:rPr>
+          <w:rFonts w:ascii="HarmonyOS Sans Light" w:eastAsia="字家玲珑锐楷" w:hAnsi="HarmonyOS Sans Light"/>
+          <w:sz w:val="21"/>
+          <w:szCs w:val="21"/>
+        </w:rPr>
+        <w:t>爱并不是为你摘星掬月、鞠躬尽瘁</w:t>
       </w:r>
       <w:r>
         <w:rPr>
@@ -380,152 +1568,154 @@
           <w:sz w:val="21"/>
           <w:szCs w:val="21"/>
         </w:rPr>
-        <w:t>不着急，慢慢来，在你没补齐之前，我</w:t>
-      </w:r>
-      <w:proofErr w:type="gramStart"/>
-      <w:r>
-        <w:rPr>
-          <w:rFonts w:ascii="HarmonyOS Sans Light" w:eastAsia="字家玲珑锐楷" w:hAnsi="HarmonyOS Sans Light"/>
-          <w:sz w:val="21"/>
-          <w:szCs w:val="21"/>
-        </w:rPr>
-        <w:t>得降低</w:t>
-      </w:r>
-      <w:proofErr w:type="gramEnd"/>
-      <w:r>
-        <w:rPr>
-          <w:rFonts w:ascii="HarmonyOS Sans Light" w:eastAsia="字家玲珑锐楷" w:hAnsi="HarmonyOS Sans Light"/>
-          <w:sz w:val="21"/>
-          <w:szCs w:val="21"/>
-        </w:rPr>
-        <w:t>你的赊欠额度，</w:t>
-      </w:r>
-    </w:p>
-    <w:p>
-      <w:pPr>
-        <w:spacing w:beforeLines="10" w:before="32" w:afterLines="10" w:after="32" w:line="320" w:lineRule="exact"/>
-        <w:ind w:firstLine="480"/>
-        <w:rPr>
-          <w:rFonts w:ascii="HarmonyOS Sans Light" w:eastAsia="字家玲珑锐楷" w:hAnsi="HarmonyOS Sans Light"/>
-          <w:sz w:val="21"/>
-          <w:szCs w:val="21"/>
-        </w:rPr>
-      </w:pPr>
-      <w:r>
-        <w:rPr>
-          <w:rFonts w:ascii="HarmonyOS Sans Light" w:eastAsia="字家玲珑锐楷" w:hAnsi="HarmonyOS Sans Light"/>
-          <w:sz w:val="21"/>
-          <w:szCs w:val="21"/>
-        </w:rPr>
-        <w:t>这就是</w:t>
-      </w:r>
+        <w:t>它可以只是举手之劳。</w:t>
+      </w:r>
+    </w:p>
+    <w:p>
+      <w:pPr>
+        <w:spacing w:beforeLines="10" w:before="32" w:afterLines="10" w:after="32" w:line="320" w:lineRule="exact"/>
+        <w:ind w:firstLine="480"/>
+        <w:rPr>
+          <w:rFonts w:ascii="HarmonyOS Sans Light" w:eastAsia="字家玲珑锐楷" w:hAnsi="HarmonyOS Sans Light"/>
+          <w:sz w:val="21"/>
+          <w:szCs w:val="21"/>
+        </w:rPr>
+      </w:pPr>
+      <w:r>
+        <w:rPr>
+          <w:rFonts w:ascii="HarmonyOS Sans Light" w:eastAsia="字家玲珑锐楷" w:hAnsi="HarmonyOS Sans Light"/>
+          <w:sz w:val="21"/>
+          <w:szCs w:val="21"/>
+        </w:rPr>
+        <w:t>爱是对可能的一切辜负的、预先许诺的和最后赠予的原谅</w:t>
+      </w:r>
+      <w:r>
+        <w:rPr>
+          <w:rFonts w:ascii="HarmonyOS Sans Light" w:eastAsia="字家玲珑锐楷" w:hAnsi="HarmonyOS Sans Light"/>
+          <w:sz w:val="21"/>
+          <w:szCs w:val="21"/>
+        </w:rPr>
+        <w:t>。</w:t>
+      </w:r>
+    </w:p>
+    <w:p>
+      <w:pPr>
+        <w:spacing w:beforeLines="10" w:before="32" w:afterLines="10" w:after="32" w:line="320" w:lineRule="exact"/>
+        <w:ind w:firstLine="480"/>
+        <w:rPr>
+          <w:rFonts w:ascii="点字青花楷" w:eastAsia="点字青花楷" w:hAnsi="HarmonyOS Sans Light"/>
+          <w:sz w:val="21"/>
+          <w:szCs w:val="21"/>
+        </w:rPr>
+      </w:pPr>
       <w:r>
         <w:rPr>
           <w:rFonts w:ascii="点字青花楷" w:eastAsia="点字青花楷" w:hAnsi="HarmonyOS Sans Light" w:hint="eastAsia"/>
           <w:sz w:val="21"/>
           <w:szCs w:val="21"/>
         </w:rPr>
-        <w:t>原谅。</w:t>
-      </w:r>
-    </w:p>
-    <w:p>
-      <w:pPr>
-        <w:spacing w:beforeLines="10" w:before="32" w:afterLines="10" w:after="32" w:line="320" w:lineRule="exact"/>
-        <w:ind w:firstLine="480"/>
-        <w:rPr>
-          <w:rFonts w:ascii="HarmonyOS Sans Light" w:eastAsia="字家玲珑锐楷" w:hAnsi="HarmonyOS Sans Light"/>
-          <w:sz w:val="21"/>
-          <w:szCs w:val="21"/>
-        </w:rPr>
-      </w:pPr>
-    </w:p>
-    <w:p>
-      <w:pPr>
-        <w:spacing w:beforeLines="10" w:before="32" w:afterLines="10" w:after="32" w:line="320" w:lineRule="exact"/>
-        <w:ind w:firstLine="480"/>
-        <w:rPr>
-          <w:rFonts w:ascii="HarmonyOS Sans Light" w:eastAsia="字家玲珑锐楷" w:hAnsi="HarmonyOS Sans Light"/>
-          <w:sz w:val="21"/>
-          <w:szCs w:val="21"/>
-        </w:rPr>
-      </w:pPr>
-      <w:r>
-        <w:rPr>
-          <w:rFonts w:ascii="HarmonyOS Sans Light" w:eastAsia="字家玲珑锐楷" w:hAnsi="HarmonyOS Sans Light"/>
-          <w:sz w:val="21"/>
-          <w:szCs w:val="21"/>
-        </w:rPr>
-        <w:t>你跟张三说</w:t>
-      </w:r>
-      <w:r>
-        <w:rPr>
-          <w:rFonts w:ascii="HarmonyOS Sans Light" w:eastAsia="字家玲珑锐楷" w:hAnsi="HarmonyOS Sans Light"/>
-          <w:sz w:val="21"/>
-          <w:szCs w:val="21"/>
-        </w:rPr>
-        <w:t>——</w:t>
-      </w:r>
-      <w:r>
-        <w:rPr>
-          <w:rFonts w:ascii="HarmonyOS Sans Light" w:eastAsia="字家玲珑锐楷" w:hAnsi="HarmonyOS Sans Light"/>
-          <w:sz w:val="21"/>
-          <w:szCs w:val="21"/>
-        </w:rPr>
-        <w:t>你还我钱，还上以后再也不要出现了；</w:t>
-      </w:r>
-    </w:p>
-    <w:p>
-      <w:pPr>
-        <w:spacing w:beforeLines="10" w:before="32" w:afterLines="10" w:after="32" w:line="320" w:lineRule="exact"/>
-        <w:ind w:firstLine="480"/>
-        <w:rPr>
-          <w:rFonts w:ascii="HarmonyOS Sans Light" w:eastAsia="字家玲珑锐楷" w:hAnsi="HarmonyOS Sans Light"/>
-          <w:sz w:val="21"/>
-          <w:szCs w:val="21"/>
-        </w:rPr>
-      </w:pPr>
-      <w:r>
-        <w:rPr>
-          <w:rFonts w:ascii="HarmonyOS Sans Light" w:eastAsia="字家玲珑锐楷" w:hAnsi="HarmonyOS Sans Light"/>
-          <w:sz w:val="21"/>
-          <w:szCs w:val="21"/>
-        </w:rPr>
-        <w:t>或者你跟张三说</w:t>
-      </w:r>
-      <w:r>
-        <w:rPr>
-          <w:rFonts w:ascii="HarmonyOS Sans Light" w:eastAsia="字家玲珑锐楷" w:hAnsi="HarmonyOS Sans Light"/>
-          <w:sz w:val="21"/>
-          <w:szCs w:val="21"/>
-        </w:rPr>
-        <w:t>——</w:t>
-      </w:r>
-      <w:r>
-        <w:rPr>
-          <w:rFonts w:ascii="HarmonyOS Sans Light" w:eastAsia="字家玲珑锐楷" w:hAnsi="HarmonyOS Sans Light"/>
-          <w:sz w:val="21"/>
-          <w:szCs w:val="21"/>
-        </w:rPr>
-        <w:t>你不用还了，你以后也别来了，</w:t>
-      </w:r>
-    </w:p>
-    <w:p>
-      <w:pPr>
-        <w:spacing w:beforeLines="10" w:before="32" w:afterLines="10" w:after="32" w:line="320" w:lineRule="exact"/>
-        <w:ind w:firstLine="480"/>
-        <w:rPr>
-          <w:rFonts w:ascii="HarmonyOS Sans Light" w:eastAsia="字家玲珑锐楷" w:hAnsi="HarmonyOS Sans Light"/>
-          <w:sz w:val="21"/>
-          <w:szCs w:val="21"/>
-        </w:rPr>
-      </w:pPr>
-      <w:r>
-        <w:rPr>
-          <w:rFonts w:ascii="HarmonyOS Sans Light" w:eastAsia="字家玲珑锐楷" w:hAnsi="HarmonyOS Sans Light"/>
-          <w:sz w:val="21"/>
-          <w:szCs w:val="21"/>
-        </w:rPr>
-        <w:t>这就是</w:t>
+        <w:t>爱不是供养，爱是原谅。</w:t>
+      </w:r>
+    </w:p>
+    <w:bookmarkEnd w:id="0"/>
+    <w:p>
+      <w:pPr>
+        <w:spacing w:beforeLines="10" w:before="32" w:afterLines="10" w:after="32" w:line="320" w:lineRule="exact"/>
+        <w:ind w:firstLine="480"/>
+        <w:rPr>
+          <w:rFonts w:ascii="HarmonyOS Sans Light" w:eastAsia="字家玲珑锐楷" w:hAnsi="HarmonyOS Sans Light"/>
+          <w:sz w:val="21"/>
+          <w:szCs w:val="21"/>
+        </w:rPr>
+      </w:pPr>
+    </w:p>
+    <w:p>
+      <w:pPr>
+        <w:spacing w:beforeLines="10" w:before="32" w:afterLines="10" w:after="32" w:line="320" w:lineRule="exact"/>
+        <w:ind w:firstLine="480"/>
+        <w:rPr>
+          <w:rFonts w:ascii="HarmonyOS Sans Light" w:eastAsia="字家玲珑锐楷" w:hAnsi="HarmonyOS Sans Light"/>
+          <w:sz w:val="21"/>
+          <w:szCs w:val="21"/>
+        </w:rPr>
+      </w:pPr>
+      <w:r>
+        <w:rPr>
+          <w:rFonts w:ascii="HarmonyOS Sans Light" w:eastAsia="字家玲珑锐楷" w:hAnsi="HarmonyOS Sans Light"/>
+          <w:sz w:val="21"/>
+          <w:szCs w:val="21"/>
+        </w:rPr>
+        <w:t>那么，若是受伤极深，被辜负得极大，乃至于实在实在做不到不追索、不报复呢？</w:t>
+      </w:r>
+    </w:p>
+    <w:p>
+      <w:pPr>
+        <w:spacing w:beforeLines="10" w:before="32" w:afterLines="10" w:after="32" w:line="320" w:lineRule="exact"/>
+        <w:ind w:firstLine="480"/>
+        <w:rPr>
+          <w:rFonts w:ascii="HarmonyOS Sans Light" w:eastAsia="字家玲珑锐楷" w:hAnsi="HarmonyOS Sans Light"/>
+          <w:sz w:val="21"/>
+          <w:szCs w:val="21"/>
+        </w:rPr>
+      </w:pPr>
+      <w:r>
+        <w:rPr>
+          <w:rFonts w:ascii="HarmonyOS Sans Light" w:eastAsia="字家玲珑锐楷" w:hAnsi="HarmonyOS Sans Light"/>
+          <w:sz w:val="21"/>
+          <w:szCs w:val="21"/>
+        </w:rPr>
+        <w:t>首先，死死的守住不报复的红线。尽管困难，尽管有时失控，但是仍然要坚持一贯的压制自己的报复欲。做不到归做不到，做归做。做不到一定是因为坚持不懈的尽力而为而仍然存有的失误，而绝不应该是因为自己故意的不做于是</w:t>
+      </w:r>
+      <w:r>
+        <w:rPr>
+          <w:rFonts w:ascii="HarmonyOS Sans Light" w:eastAsia="字家玲珑锐楷" w:hAnsi="HarmonyOS Sans Light"/>
+          <w:sz w:val="21"/>
+          <w:szCs w:val="21"/>
+        </w:rPr>
+        <w:t>“</w:t>
+      </w:r>
+      <w:r>
+        <w:rPr>
+          <w:rFonts w:ascii="HarmonyOS Sans Light" w:eastAsia="字家玲珑锐楷" w:hAnsi="HarmonyOS Sans Light"/>
+          <w:sz w:val="21"/>
+          <w:szCs w:val="21"/>
+        </w:rPr>
+        <w:t>做不到</w:t>
+      </w:r>
+      <w:r>
+        <w:rPr>
+          <w:rFonts w:ascii="HarmonyOS Sans Light" w:eastAsia="字家玲珑锐楷" w:hAnsi="HarmonyOS Sans Light"/>
+          <w:sz w:val="21"/>
+          <w:szCs w:val="21"/>
+        </w:rPr>
+        <w:t>”</w:t>
+      </w:r>
+      <w:r>
+        <w:rPr>
+          <w:rFonts w:ascii="HarmonyOS Sans Light" w:eastAsia="字家玲珑锐楷" w:hAnsi="HarmonyOS Sans Light"/>
+          <w:sz w:val="21"/>
+          <w:szCs w:val="21"/>
+        </w:rPr>
+        <w:t>。</w:t>
+      </w:r>
+    </w:p>
+    <w:p>
+      <w:pPr>
+        <w:spacing w:beforeLines="10" w:before="32" w:afterLines="10" w:after="32" w:line="320" w:lineRule="exact"/>
+        <w:ind w:firstLine="480"/>
+        <w:rPr>
+          <w:rFonts w:ascii="HarmonyOS Sans Light" w:eastAsia="字家玲珑锐楷" w:hAnsi="HarmonyOS Sans Light"/>
+          <w:sz w:val="21"/>
+          <w:szCs w:val="21"/>
+        </w:rPr>
+      </w:pPr>
+      <w:r>
+        <w:rPr>
+          <w:rFonts w:ascii="HarmonyOS Sans Light" w:eastAsia="字家玲珑锐楷" w:hAnsi="HarmonyOS Sans Light"/>
+          <w:sz w:val="21"/>
+          <w:szCs w:val="21"/>
+        </w:rPr>
+        <w:t>这和对方配不配这样的优待无关，这是因为人</w:t>
       </w:r>
       <w:r>
         <w:rPr>
@@ -533,1588 +1723,144 @@
           <w:sz w:val="21"/>
           <w:szCs w:val="21"/>
         </w:rPr>
-        <w:t>不原谅。</w:t>
-      </w:r>
-    </w:p>
-    <w:p>
-      <w:pPr>
-        <w:spacing w:beforeLines="10" w:before="32" w:afterLines="10" w:after="32" w:line="320" w:lineRule="exact"/>
-        <w:ind w:firstLine="480"/>
-        <w:rPr>
-          <w:rFonts w:ascii="HarmonyOS Sans Light" w:eastAsia="字家玲珑锐楷" w:hAnsi="HarmonyOS Sans Light"/>
-          <w:sz w:val="21"/>
-          <w:szCs w:val="21"/>
-        </w:rPr>
-      </w:pPr>
-    </w:p>
-    <w:p>
-      <w:pPr>
-        <w:spacing w:beforeLines="10" w:before="32" w:afterLines="10" w:after="32" w:line="320" w:lineRule="exact"/>
-        <w:ind w:firstLine="480"/>
-        <w:rPr>
-          <w:rFonts w:ascii="HarmonyOS Sans Light" w:eastAsia="字家玲珑锐楷" w:hAnsi="HarmonyOS Sans Light"/>
-          <w:sz w:val="21"/>
-          <w:szCs w:val="21"/>
-        </w:rPr>
-      </w:pPr>
-      <w:r>
-        <w:rPr>
-          <w:rFonts w:ascii="HarmonyOS Sans Light" w:eastAsia="字家玲珑锐楷" w:hAnsi="HarmonyOS Sans Light"/>
-          <w:sz w:val="21"/>
-          <w:szCs w:val="21"/>
-        </w:rPr>
-        <w:t>你跟张三说</w:t>
-      </w:r>
-      <w:r>
-        <w:rPr>
-          <w:rFonts w:ascii="HarmonyOS Sans Light" w:eastAsia="字家玲珑锐楷" w:hAnsi="HarmonyOS Sans Light"/>
-          <w:sz w:val="21"/>
-          <w:szCs w:val="21"/>
-        </w:rPr>
-        <w:t>——</w:t>
-      </w:r>
-      <w:r>
-        <w:rPr>
-          <w:rFonts w:ascii="HarmonyOS Sans Light" w:eastAsia="字家玲珑锐楷" w:hAnsi="HarmonyOS Sans Light"/>
-          <w:sz w:val="21"/>
-          <w:szCs w:val="21"/>
-        </w:rPr>
-        <w:t>你还我钱，以后再也别出现了，</w:t>
-      </w:r>
-      <w:r>
-        <w:rPr>
-          <w:rFonts w:ascii="HarmonyOS Sans Light" w:eastAsia="字家玲珑锐楷" w:hAnsi="HarmonyOS Sans Light"/>
-          <w:sz w:val="21"/>
-          <w:szCs w:val="21"/>
-        </w:rPr>
-        <w:t>plus</w:t>
-      </w:r>
-      <w:r>
-        <w:rPr>
-          <w:rFonts w:ascii="HarmonyOS Sans Light" w:eastAsia="字家玲珑锐楷" w:hAnsi="HarmonyOS Sans Light"/>
-          <w:sz w:val="21"/>
-          <w:szCs w:val="21"/>
-        </w:rPr>
-        <w:t>，我要罚你多还利息</w:t>
-      </w:r>
-      <w:r>
-        <w:rPr>
-          <w:rFonts w:ascii="HarmonyOS Sans Light" w:eastAsia="字家玲珑锐楷" w:hAnsi="HarmonyOS Sans Light"/>
-          <w:sz w:val="21"/>
-          <w:szCs w:val="21"/>
-        </w:rPr>
-        <w:t xml:space="preserve"> / </w:t>
-      </w:r>
-      <w:r>
-        <w:rPr>
-          <w:rFonts w:ascii="HarmonyOS Sans Light" w:eastAsia="字家玲珑锐楷" w:hAnsi="HarmonyOS Sans Light"/>
-          <w:sz w:val="21"/>
-          <w:szCs w:val="21"/>
-        </w:rPr>
-        <w:t>我要揍你一顿</w:t>
-      </w:r>
-      <w:r>
-        <w:rPr>
-          <w:rFonts w:ascii="HarmonyOS Sans Light" w:eastAsia="字家玲珑锐楷" w:hAnsi="HarmonyOS Sans Light"/>
-          <w:sz w:val="21"/>
-          <w:szCs w:val="21"/>
-        </w:rPr>
-        <w:t xml:space="preserve"> / </w:t>
-      </w:r>
-      <w:r>
-        <w:rPr>
-          <w:rFonts w:ascii="HarmonyOS Sans Light" w:eastAsia="字家玲珑锐楷" w:hAnsi="HarmonyOS Sans Light"/>
-          <w:sz w:val="21"/>
-          <w:szCs w:val="21"/>
-        </w:rPr>
-        <w:t>再见你一次打你一次</w:t>
-      </w:r>
-      <w:r>
-        <w:rPr>
-          <w:rFonts w:ascii="HarmonyOS Sans Light" w:eastAsia="字家玲珑锐楷" w:hAnsi="HarmonyOS Sans Light"/>
-          <w:sz w:val="21"/>
-          <w:szCs w:val="21"/>
-        </w:rPr>
-        <w:t xml:space="preserve"> / </w:t>
-      </w:r>
-      <w:r>
-        <w:rPr>
-          <w:rFonts w:ascii="HarmonyOS Sans Light" w:eastAsia="字家玲珑锐楷" w:hAnsi="HarmonyOS Sans Light"/>
-          <w:sz w:val="21"/>
-          <w:szCs w:val="21"/>
-        </w:rPr>
-        <w:t>我要告诉全世界你是个什么东西</w:t>
-      </w:r>
-      <w:r>
-        <w:rPr>
-          <w:rFonts w:ascii="HarmonyOS Sans Light" w:eastAsia="字家玲珑锐楷" w:hAnsi="HarmonyOS Sans Light"/>
-          <w:sz w:val="21"/>
-          <w:szCs w:val="21"/>
-        </w:rPr>
-        <w:t xml:space="preserve"> / </w:t>
-      </w:r>
-      <w:r>
-        <w:rPr>
-          <w:rFonts w:ascii="HarmonyOS Sans Light" w:eastAsia="字家玲珑锐楷" w:hAnsi="HarmonyOS Sans Light"/>
-          <w:sz w:val="21"/>
-          <w:szCs w:val="21"/>
-        </w:rPr>
-        <w:t>我要不让你知道我不是好惹的，我就不姓赵</w:t>
-      </w:r>
-      <w:r>
-        <w:rPr>
-          <w:rFonts w:ascii="HarmonyOS Sans Light" w:eastAsia="字家玲珑锐楷" w:hAnsi="HarmonyOS Sans Light"/>
-          <w:sz w:val="21"/>
-          <w:szCs w:val="21"/>
-        </w:rPr>
-        <w:t xml:space="preserve"> / </w:t>
-      </w:r>
-      <w:r>
-        <w:rPr>
-          <w:rFonts w:ascii="HarmonyOS Sans Light" w:eastAsia="字家玲珑锐楷" w:hAnsi="HarmonyOS Sans Light"/>
-          <w:sz w:val="21"/>
-          <w:szCs w:val="21"/>
-        </w:rPr>
-        <w:t>总有一天我要让你知道辜负我的代价</w:t>
-      </w:r>
-      <w:r>
-        <w:rPr>
-          <w:rFonts w:ascii="HarmonyOS Sans Light" w:eastAsia="字家玲珑锐楷" w:hAnsi="HarmonyOS Sans Light"/>
-          <w:sz w:val="21"/>
-          <w:szCs w:val="21"/>
-        </w:rPr>
-        <w:t xml:space="preserve"> ……</w:t>
-      </w:r>
-      <w:proofErr w:type="gramStart"/>
-      <w:r>
-        <w:rPr>
-          <w:rFonts w:ascii="HarmonyOS Sans Light" w:eastAsia="字家玲珑锐楷" w:hAnsi="HarmonyOS Sans Light"/>
-          <w:sz w:val="21"/>
-          <w:szCs w:val="21"/>
-        </w:rPr>
-        <w:t>等等等等</w:t>
-      </w:r>
-      <w:proofErr w:type="gramEnd"/>
-      <w:r>
-        <w:rPr>
-          <w:rFonts w:ascii="HarmonyOS Sans Light" w:eastAsia="字家玲珑锐楷" w:hAnsi="HarmonyOS Sans Light"/>
-          <w:sz w:val="21"/>
-          <w:szCs w:val="21"/>
-        </w:rPr>
-        <w:t>，</w:t>
-      </w:r>
-    </w:p>
-    <w:p>
-      <w:pPr>
-        <w:spacing w:beforeLines="10" w:before="32" w:afterLines="10" w:after="32" w:line="320" w:lineRule="exact"/>
-        <w:ind w:firstLine="480"/>
-        <w:rPr>
-          <w:rFonts w:ascii="HarmonyOS Sans Light" w:eastAsia="字家玲珑锐楷" w:hAnsi="HarmonyOS Sans Light"/>
-          <w:sz w:val="21"/>
-          <w:szCs w:val="21"/>
-        </w:rPr>
-      </w:pPr>
-      <w:r>
-        <w:rPr>
-          <w:rFonts w:ascii="HarmonyOS Sans Light" w:eastAsia="字家玲珑锐楷" w:hAnsi="HarmonyOS Sans Light"/>
-          <w:sz w:val="21"/>
-          <w:szCs w:val="21"/>
-        </w:rPr>
-        <w:t>这就是</w:t>
-      </w:r>
+        <w:t>要对自己有信用。</w:t>
+      </w:r>
+    </w:p>
+    <w:p>
+      <w:pPr>
+        <w:spacing w:beforeLines="10" w:before="32" w:afterLines="10" w:after="32" w:line="320" w:lineRule="exact"/>
+        <w:ind w:firstLine="480"/>
+        <w:rPr>
+          <w:rFonts w:ascii="HarmonyOS Sans Light" w:eastAsia="字家玲珑锐楷" w:hAnsi="HarmonyOS Sans Light"/>
+          <w:sz w:val="21"/>
+          <w:szCs w:val="21"/>
+        </w:rPr>
+      </w:pPr>
+      <w:r>
+        <w:rPr>
+          <w:rFonts w:ascii="HarmonyOS Sans Light" w:eastAsia="字家玲珑锐楷" w:hAnsi="HarmonyOS Sans Light"/>
+          <w:sz w:val="21"/>
+          <w:szCs w:val="21"/>
+        </w:rPr>
+        <w:t>说好是爱，那就要是爱。</w:t>
+      </w:r>
+    </w:p>
+    <w:p>
+      <w:pPr>
+        <w:spacing w:beforeLines="10" w:before="32" w:afterLines="10" w:after="32" w:line="320" w:lineRule="exact"/>
+        <w:rPr>
+          <w:rFonts w:ascii="HarmonyOS Sans Light" w:eastAsia="字家玲珑锐楷" w:hAnsi="HarmonyOS Sans Light"/>
+          <w:sz w:val="21"/>
+          <w:szCs w:val="21"/>
+        </w:rPr>
+      </w:pPr>
+    </w:p>
+    <w:p>
+      <w:pPr>
+        <w:spacing w:beforeLines="10" w:before="32" w:afterLines="10" w:after="32" w:line="320" w:lineRule="exact"/>
+        <w:ind w:firstLine="480"/>
+        <w:rPr>
+          <w:rFonts w:ascii="HarmonyOS Sans Light" w:eastAsia="字家玲珑锐楷" w:hAnsi="HarmonyOS Sans Light"/>
+          <w:sz w:val="21"/>
+          <w:szCs w:val="21"/>
+        </w:rPr>
+      </w:pPr>
+      <w:r>
+        <w:rPr>
+          <w:rFonts w:ascii="HarmonyOS Sans Light" w:eastAsia="字家玲珑锐楷" w:hAnsi="HarmonyOS Sans Light"/>
+          <w:sz w:val="21"/>
+          <w:szCs w:val="21"/>
+        </w:rPr>
+        <w:t>第二，反思自己为什么如此轻视</w:t>
+      </w:r>
+      <w:r>
+        <w:rPr>
+          <w:rFonts w:ascii="HarmonyOS Sans Light" w:eastAsia="字家玲珑锐楷" w:hAnsi="HarmonyOS Sans Light"/>
+          <w:sz w:val="21"/>
+          <w:szCs w:val="21"/>
+        </w:rPr>
+        <w:t>“</w:t>
+      </w:r>
+      <w:r>
+        <w:rPr>
+          <w:rFonts w:ascii="HarmonyOS Sans Light" w:eastAsia="字家玲珑锐楷" w:hAnsi="HarmonyOS Sans Light"/>
+          <w:sz w:val="21"/>
+          <w:szCs w:val="21"/>
+        </w:rPr>
+        <w:t>一切可能的辜负</w:t>
+      </w:r>
+      <w:r>
+        <w:rPr>
+          <w:rFonts w:ascii="HarmonyOS Sans Light" w:eastAsia="字家玲珑锐楷" w:hAnsi="HarmonyOS Sans Light"/>
+          <w:sz w:val="21"/>
+          <w:szCs w:val="21"/>
+        </w:rPr>
+        <w:t>”</w:t>
+      </w:r>
+      <w:r>
+        <w:rPr>
+          <w:rFonts w:ascii="HarmonyOS Sans Light" w:eastAsia="字家玲珑锐楷" w:hAnsi="HarmonyOS Sans Light"/>
+          <w:sz w:val="21"/>
+          <w:szCs w:val="21"/>
+        </w:rPr>
+        <w:t>到底可能意味着什么。</w:t>
+      </w:r>
+    </w:p>
+    <w:p>
+      <w:pPr>
+        <w:spacing w:beforeLines="10" w:before="32" w:afterLines="10" w:after="32" w:line="320" w:lineRule="exact"/>
+        <w:ind w:firstLine="480"/>
+        <w:rPr>
+          <w:rFonts w:ascii="HarmonyOS Sans Light" w:eastAsia="字家玲珑锐楷" w:hAnsi="HarmonyOS Sans Light"/>
+          <w:sz w:val="21"/>
+          <w:szCs w:val="21"/>
+        </w:rPr>
+      </w:pPr>
+      <w:r>
+        <w:rPr>
+          <w:rFonts w:ascii="HarmonyOS Sans Light" w:eastAsia="字家玲珑锐楷" w:hAnsi="HarmonyOS Sans Light"/>
+          <w:sz w:val="21"/>
+          <w:szCs w:val="21"/>
+        </w:rPr>
+        <w:t>爱绝非轻易的事，它是人类可做的最接近神的事，是人间至难。</w:t>
+      </w:r>
+    </w:p>
+    <w:p>
+      <w:pPr>
+        <w:spacing w:beforeLines="10" w:before="32" w:afterLines="10" w:after="32" w:line="320" w:lineRule="exact"/>
+        <w:ind w:firstLine="480"/>
+        <w:rPr>
+          <w:rFonts w:ascii="点字青花楷" w:eastAsia="点字青花楷" w:hAnsi="HarmonyOS Sans Light"/>
+          <w:sz w:val="21"/>
+          <w:szCs w:val="21"/>
+        </w:rPr>
+      </w:pPr>
       <w:r>
         <w:rPr>
           <w:rFonts w:ascii="点字青花楷" w:eastAsia="点字青花楷" w:hAnsi="HarmonyOS Sans Light" w:hint="eastAsia"/>
           <w:sz w:val="21"/>
           <w:szCs w:val="21"/>
         </w:rPr>
-        <w:t>报复。</w:t>
-      </w:r>
-    </w:p>
-    <w:p>
-      <w:pPr>
-        <w:spacing w:beforeLines="10" w:before="32" w:afterLines="10" w:after="32" w:line="320" w:lineRule="exact"/>
-        <w:ind w:firstLine="480"/>
-        <w:rPr>
-          <w:rFonts w:ascii="HarmonyOS Sans Light" w:eastAsia="字家玲珑锐楷" w:hAnsi="HarmonyOS Sans Light"/>
-          <w:sz w:val="21"/>
-          <w:szCs w:val="21"/>
-        </w:rPr>
-      </w:pPr>
-    </w:p>
-    <w:p>
-      <w:pPr>
-        <w:spacing w:beforeLines="10" w:before="32" w:afterLines="10" w:after="32" w:line="320" w:lineRule="exact"/>
-        <w:ind w:firstLine="480"/>
-        <w:rPr>
-          <w:rFonts w:ascii="HarmonyOS Sans Light" w:eastAsia="字家玲珑锐楷" w:hAnsi="HarmonyOS Sans Light"/>
-          <w:sz w:val="21"/>
-          <w:szCs w:val="21"/>
-        </w:rPr>
-      </w:pPr>
-      <w:r>
-        <w:rPr>
-          <w:rFonts w:ascii="HarmonyOS Sans Light" w:eastAsia="字家玲珑锐楷" w:hAnsi="HarmonyOS Sans Light"/>
-          <w:sz w:val="21"/>
-          <w:szCs w:val="21"/>
-        </w:rPr>
-        <w:t>你跟张三说，</w:t>
-      </w:r>
-      <w:r>
-        <w:rPr>
-          <w:rFonts w:ascii="HarmonyOS Sans Light" w:eastAsia="字家玲珑锐楷" w:hAnsi="HarmonyOS Sans Light"/>
-          <w:sz w:val="21"/>
-          <w:szCs w:val="21"/>
-        </w:rPr>
-        <w:t>“</w:t>
-      </w:r>
-      <w:r>
-        <w:rPr>
-          <w:rFonts w:ascii="HarmonyOS Sans Light" w:eastAsia="字家玲珑锐楷" w:hAnsi="HarmonyOS Sans Light"/>
-          <w:sz w:val="21"/>
-          <w:szCs w:val="21"/>
-        </w:rPr>
-        <w:t>我原谅你，你什么都不必还，你就当一切都没发生过</w:t>
-      </w:r>
-      <w:r>
-        <w:rPr>
-          <w:rFonts w:ascii="HarmonyOS Sans Light" w:eastAsia="字家玲珑锐楷" w:hAnsi="HarmonyOS Sans Light"/>
-          <w:sz w:val="21"/>
-          <w:szCs w:val="21"/>
-        </w:rPr>
-        <w:t>”</w:t>
-      </w:r>
-      <w:r>
-        <w:rPr>
-          <w:rFonts w:ascii="HarmonyOS Sans Light" w:eastAsia="字家玲珑锐楷" w:hAnsi="HarmonyOS Sans Light"/>
-          <w:sz w:val="21"/>
-          <w:szCs w:val="21"/>
-        </w:rPr>
-        <w:t>；</w:t>
-      </w:r>
-    </w:p>
-    <w:p>
-      <w:pPr>
-        <w:spacing w:beforeLines="10" w:before="32" w:afterLines="10" w:after="32" w:line="320" w:lineRule="exact"/>
-        <w:ind w:firstLine="480"/>
-        <w:rPr>
-          <w:rFonts w:ascii="HarmonyOS Sans Light" w:eastAsia="字家玲珑锐楷" w:hAnsi="HarmonyOS Sans Light"/>
-          <w:sz w:val="21"/>
-          <w:szCs w:val="21"/>
-        </w:rPr>
-      </w:pPr>
-      <w:r>
-        <w:rPr>
-          <w:rFonts w:ascii="HarmonyOS Sans Light" w:eastAsia="字家玲珑锐楷" w:hAnsi="HarmonyOS Sans Light"/>
-          <w:sz w:val="21"/>
-          <w:szCs w:val="21"/>
-        </w:rPr>
-        <w:t>或者你对张三说，</w:t>
-      </w:r>
-      <w:r>
-        <w:rPr>
-          <w:rFonts w:ascii="HarmonyOS Sans Light" w:eastAsia="字家玲珑锐楷" w:hAnsi="HarmonyOS Sans Light"/>
-          <w:sz w:val="21"/>
-          <w:szCs w:val="21"/>
-        </w:rPr>
-        <w:t>“</w:t>
-      </w:r>
-      <w:r>
-        <w:rPr>
-          <w:rFonts w:ascii="HarmonyOS Sans Light" w:eastAsia="字家玲珑锐楷" w:hAnsi="HarmonyOS Sans Light"/>
-          <w:sz w:val="21"/>
-          <w:szCs w:val="21"/>
-        </w:rPr>
-        <w:t>我原谅你，你慢慢找机会还，现在先一切照旧</w:t>
-      </w:r>
-      <w:r>
-        <w:rPr>
-          <w:rFonts w:ascii="HarmonyOS Sans Light" w:eastAsia="字家玲珑锐楷" w:hAnsi="HarmonyOS Sans Light"/>
-          <w:sz w:val="21"/>
-          <w:szCs w:val="21"/>
-        </w:rPr>
-        <w:t>”</w:t>
-      </w:r>
-      <w:r>
-        <w:rPr>
-          <w:rFonts w:ascii="HarmonyOS Sans Light" w:eastAsia="字家玲珑锐楷" w:hAnsi="HarmonyOS Sans Light"/>
-          <w:sz w:val="21"/>
-          <w:szCs w:val="21"/>
-        </w:rPr>
-        <w:t>，</w:t>
-      </w:r>
-    </w:p>
-    <w:p>
-      <w:pPr>
-        <w:spacing w:beforeLines="10" w:before="32" w:afterLines="10" w:after="32" w:line="320" w:lineRule="exact"/>
-        <w:ind w:firstLine="480"/>
-        <w:rPr>
-          <w:rFonts w:ascii="HarmonyOS Sans Light" w:eastAsia="字家玲珑锐楷" w:hAnsi="HarmonyOS Sans Light"/>
-          <w:sz w:val="21"/>
-          <w:szCs w:val="21"/>
-        </w:rPr>
-      </w:pPr>
-      <w:r>
-        <w:rPr>
-          <w:rFonts w:ascii="HarmonyOS Sans Light" w:eastAsia="字家玲珑锐楷" w:hAnsi="HarmonyOS Sans Light"/>
-          <w:sz w:val="21"/>
-          <w:szCs w:val="21"/>
-        </w:rPr>
-        <w:t>这</w:t>
-      </w:r>
-      <w:r>
-        <w:rPr>
-          <w:rFonts w:ascii="点字青花楷" w:eastAsia="点字青花楷" w:hAnsi="HarmonyOS Sans Light" w:hint="eastAsia"/>
-          <w:sz w:val="21"/>
-          <w:szCs w:val="21"/>
-        </w:rPr>
-        <w:t>不叫原谅，这叫做纵容和</w:t>
-      </w:r>
-      <w:proofErr w:type="gramStart"/>
-      <w:r>
-        <w:rPr>
-          <w:rFonts w:ascii="点字青花楷" w:eastAsia="点字青花楷" w:hAnsi="HarmonyOS Sans Light" w:hint="eastAsia"/>
-          <w:sz w:val="21"/>
-          <w:szCs w:val="21"/>
-        </w:rPr>
-        <w:t>溺</w:t>
-      </w:r>
-      <w:proofErr w:type="gramEnd"/>
-      <w:r>
-        <w:rPr>
-          <w:rFonts w:ascii="点字青花楷" w:eastAsia="点字青花楷" w:hAnsi="HarmonyOS Sans Light" w:hint="eastAsia"/>
-          <w:sz w:val="21"/>
-          <w:szCs w:val="21"/>
-        </w:rPr>
-        <w:t>害——不错，即使加上</w:t>
-      </w:r>
-      <w:proofErr w:type="gramStart"/>
-      <w:r>
-        <w:rPr>
-          <w:rFonts w:ascii="点字青花楷" w:eastAsia="点字青花楷" w:hAnsi="HarmonyOS Sans Light" w:hint="eastAsia"/>
-          <w:sz w:val="21"/>
-          <w:szCs w:val="21"/>
-        </w:rPr>
-        <w:t>溺</w:t>
-      </w:r>
-      <w:proofErr w:type="gramEnd"/>
-      <w:r>
-        <w:rPr>
-          <w:rFonts w:ascii="点字青花楷" w:eastAsia="点字青花楷" w:hAnsi="HarmonyOS Sans Light" w:hint="eastAsia"/>
-          <w:sz w:val="21"/>
-          <w:szCs w:val="21"/>
-        </w:rPr>
-        <w:t>，这也不配称为爱。</w:t>
-      </w:r>
-    </w:p>
-    <w:p>
-      <w:pPr>
-        <w:spacing w:beforeLines="10" w:before="32" w:afterLines="10" w:after="32" w:line="320" w:lineRule="exact"/>
-        <w:ind w:firstLine="480"/>
-        <w:rPr>
-          <w:rFonts w:ascii="HarmonyOS Sans Light" w:eastAsia="字家玲珑锐楷" w:hAnsi="HarmonyOS Sans Light"/>
-          <w:sz w:val="21"/>
-          <w:szCs w:val="21"/>
-        </w:rPr>
-      </w:pPr>
-      <w:r>
-        <w:rPr>
-          <w:rFonts w:ascii="HarmonyOS Sans Light" w:eastAsia="字家玲珑锐楷" w:hAnsi="HarmonyOS Sans Light"/>
-          <w:sz w:val="21"/>
-          <w:szCs w:val="21"/>
-        </w:rPr>
-        <w:t>这第三种</w:t>
-      </w:r>
-      <w:r>
-        <w:rPr>
-          <w:rFonts w:ascii="HarmonyOS Sans Light" w:eastAsia="字家玲珑锐楷" w:hAnsi="HarmonyOS Sans Light"/>
-          <w:sz w:val="21"/>
-          <w:szCs w:val="21"/>
-        </w:rPr>
-        <w:t>“</w:t>
-      </w:r>
-      <w:r>
-        <w:rPr>
-          <w:rFonts w:ascii="HarmonyOS Sans Light" w:eastAsia="字家玲珑锐楷" w:hAnsi="HarmonyOS Sans Light"/>
-          <w:sz w:val="21"/>
-          <w:szCs w:val="21"/>
-        </w:rPr>
-        <w:t>原谅</w:t>
-      </w:r>
-      <w:r>
-        <w:rPr>
-          <w:rFonts w:ascii="HarmonyOS Sans Light" w:eastAsia="字家玲珑锐楷" w:hAnsi="HarmonyOS Sans Light"/>
-          <w:sz w:val="21"/>
-          <w:szCs w:val="21"/>
-        </w:rPr>
-        <w:t>”</w:t>
-      </w:r>
-      <w:r>
-        <w:rPr>
-          <w:rFonts w:ascii="HarmonyOS Sans Light" w:eastAsia="字家玲珑锐楷" w:hAnsi="HarmonyOS Sans Light"/>
-          <w:sz w:val="21"/>
-          <w:szCs w:val="21"/>
-        </w:rPr>
-        <w:t>，并不是</w:t>
-      </w:r>
-      <w:r>
-        <w:rPr>
-          <w:rFonts w:ascii="HarmonyOS Sans Light" w:eastAsia="字家玲珑锐楷" w:hAnsi="HarmonyOS Sans Light"/>
-          <w:sz w:val="21"/>
-          <w:szCs w:val="21"/>
-        </w:rPr>
-        <w:t>“</w:t>
-      </w:r>
-      <w:r>
-        <w:rPr>
-          <w:rFonts w:ascii="HarmonyOS Sans Light" w:eastAsia="字家玲珑锐楷" w:hAnsi="HarmonyOS Sans Light"/>
-          <w:sz w:val="21"/>
-          <w:szCs w:val="21"/>
-        </w:rPr>
-        <w:t>宽宏大量</w:t>
-      </w:r>
-      <w:r>
-        <w:rPr>
-          <w:rFonts w:ascii="HarmonyOS Sans Light" w:eastAsia="字家玲珑锐楷" w:hAnsi="HarmonyOS Sans Light"/>
-          <w:sz w:val="21"/>
-          <w:szCs w:val="21"/>
-        </w:rPr>
-        <w:t>”</w:t>
-      </w:r>
-      <w:r>
-        <w:rPr>
-          <w:rFonts w:ascii="HarmonyOS Sans Light" w:eastAsia="字家玲珑锐楷" w:hAnsi="HarmonyOS Sans Light"/>
-          <w:sz w:val="21"/>
-          <w:szCs w:val="21"/>
-        </w:rPr>
-        <w:t>，而是不惜超越人的有限，像无限的神一样施恩惠，以求虚假的爱罢了。</w:t>
-      </w:r>
-    </w:p>
-    <w:p>
-      <w:pPr>
-        <w:spacing w:beforeLines="10" w:before="32" w:afterLines="10" w:after="32" w:line="320" w:lineRule="exact"/>
-        <w:ind w:firstLine="480"/>
-        <w:rPr>
-          <w:rFonts w:ascii="HarmonyOS Sans Light" w:eastAsia="字家玲珑锐楷" w:hAnsi="HarmonyOS Sans Light"/>
-          <w:sz w:val="21"/>
-          <w:szCs w:val="21"/>
-        </w:rPr>
-      </w:pPr>
-      <w:r>
-        <w:rPr>
-          <w:rFonts w:ascii="HarmonyOS Sans Light" w:eastAsia="字家玲珑锐楷" w:hAnsi="HarmonyOS Sans Light"/>
-          <w:sz w:val="21"/>
-          <w:szCs w:val="21"/>
-        </w:rPr>
-        <w:t>因为这样的</w:t>
-      </w:r>
-      <w:r>
-        <w:rPr>
-          <w:rFonts w:ascii="HarmonyOS Sans Light" w:eastAsia="字家玲珑锐楷" w:hAnsi="HarmonyOS Sans Light"/>
-          <w:sz w:val="21"/>
-          <w:szCs w:val="21"/>
-        </w:rPr>
-        <w:t>“</w:t>
-      </w:r>
-      <w:r>
-        <w:rPr>
-          <w:rFonts w:ascii="HarmonyOS Sans Light" w:eastAsia="字家玲珑锐楷" w:hAnsi="HarmonyOS Sans Light"/>
-          <w:sz w:val="21"/>
-          <w:szCs w:val="21"/>
-        </w:rPr>
-        <w:t>宽宏大量</w:t>
-      </w:r>
-      <w:r>
-        <w:rPr>
-          <w:rFonts w:ascii="HarmonyOS Sans Light" w:eastAsia="字家玲珑锐楷" w:hAnsi="HarmonyOS Sans Light"/>
-          <w:sz w:val="21"/>
-          <w:szCs w:val="21"/>
-        </w:rPr>
-        <w:t>”</w:t>
-      </w:r>
-      <w:r>
-        <w:rPr>
-          <w:rFonts w:ascii="HarmonyOS Sans Light" w:eastAsia="字家玲珑锐楷" w:hAnsi="HarmonyOS Sans Light"/>
-          <w:sz w:val="21"/>
-          <w:szCs w:val="21"/>
-        </w:rPr>
-        <w:t>，</w:t>
-      </w:r>
-      <w:proofErr w:type="gramStart"/>
-      <w:r>
-        <w:rPr>
-          <w:rFonts w:ascii="HarmonyOS Sans Light" w:eastAsia="字家玲珑锐楷" w:hAnsi="HarmonyOS Sans Light"/>
-          <w:sz w:val="21"/>
-          <w:szCs w:val="21"/>
-        </w:rPr>
-        <w:t>勾起来</w:t>
-      </w:r>
-      <w:proofErr w:type="gramEnd"/>
-      <w:r>
-        <w:rPr>
-          <w:rFonts w:ascii="HarmonyOS Sans Light" w:eastAsia="字家玲珑锐楷" w:hAnsi="HarmonyOS Sans Light"/>
-          <w:sz w:val="21"/>
-          <w:szCs w:val="21"/>
-        </w:rPr>
-        <w:t>的并不是爱。而是贪求、是出于软弱和贪婪的依赖、是因为害怕这依赖可能会被取消而不敢不做的逢迎而已。</w:t>
-      </w:r>
-    </w:p>
-    <w:p>
-      <w:pPr>
-        <w:spacing w:beforeLines="10" w:before="32" w:afterLines="10" w:after="32" w:line="320" w:lineRule="exact"/>
-        <w:ind w:firstLine="480"/>
-        <w:rPr>
-          <w:rFonts w:ascii="HarmonyOS Sans Light" w:eastAsia="字家玲珑锐楷" w:hAnsi="HarmonyOS Sans Light"/>
-          <w:sz w:val="21"/>
-          <w:szCs w:val="21"/>
-        </w:rPr>
-      </w:pPr>
-      <w:r>
-        <w:rPr>
-          <w:rFonts w:ascii="HarmonyOS Sans Light" w:eastAsia="字家玲珑锐楷" w:hAnsi="HarmonyOS Sans Light"/>
-          <w:sz w:val="21"/>
-          <w:szCs w:val="21"/>
-        </w:rPr>
-        <w:t>那只是味道极其相似的慢性毒药罢了。</w:t>
-      </w:r>
-    </w:p>
-    <w:p>
-      <w:pPr>
-        <w:spacing w:beforeLines="10" w:before="32" w:afterLines="10" w:after="32" w:line="320" w:lineRule="exact"/>
-        <w:ind w:firstLine="480"/>
-        <w:rPr>
-          <w:rFonts w:ascii="HarmonyOS Sans Light" w:eastAsia="字家玲珑锐楷" w:hAnsi="HarmonyOS Sans Light"/>
-          <w:sz w:val="21"/>
-          <w:szCs w:val="21"/>
-        </w:rPr>
-      </w:pPr>
-      <w:r>
-        <w:rPr>
-          <w:rFonts w:ascii="HarmonyOS Sans Light" w:eastAsia="字家玲珑锐楷" w:hAnsi="HarmonyOS Sans Light"/>
-          <w:sz w:val="21"/>
-          <w:szCs w:val="21"/>
-        </w:rPr>
-        <w:t>看懂了吗？</w:t>
-      </w:r>
-    </w:p>
-    <w:p>
-      <w:pPr>
-        <w:spacing w:beforeLines="10" w:before="32" w:afterLines="10" w:after="32" w:line="320" w:lineRule="exact"/>
-        <w:ind w:firstLine="480"/>
-        <w:rPr>
-          <w:rFonts w:ascii="点字青花楷" w:eastAsia="点字青花楷" w:hAnsi="HarmonyOS Sans Light"/>
-          <w:sz w:val="21"/>
-          <w:szCs w:val="21"/>
-        </w:rPr>
-      </w:pPr>
-      <w:r>
-        <w:rPr>
-          <w:rFonts w:ascii="HarmonyOS Sans Light" w:eastAsia="字家玲珑锐楷" w:hAnsi="HarmonyOS Sans Light"/>
-          <w:sz w:val="21"/>
-          <w:szCs w:val="21"/>
-        </w:rPr>
-        <w:t>原谅是指</w:t>
-      </w:r>
-      <w:r>
-        <w:rPr>
-          <w:rFonts w:ascii="点字青花楷" w:eastAsia="点字青花楷" w:hAnsi="HarmonyOS Sans Light" w:hint="eastAsia"/>
-          <w:sz w:val="21"/>
-          <w:szCs w:val="21"/>
-        </w:rPr>
-        <w:t>不报复。</w:t>
-      </w:r>
-    </w:p>
-    <w:p>
-      <w:pPr>
-        <w:spacing w:beforeLines="10" w:before="32" w:afterLines="10" w:after="32" w:line="320" w:lineRule="exact"/>
-        <w:ind w:firstLine="480"/>
-        <w:rPr>
-          <w:rFonts w:ascii="点字青花楷" w:eastAsia="点字青花楷" w:hAnsi="HarmonyOS Sans Light"/>
-          <w:sz w:val="21"/>
-          <w:szCs w:val="21"/>
-        </w:rPr>
-      </w:pPr>
-      <w:r>
-        <w:rPr>
-          <w:rFonts w:ascii="点字青花楷" w:eastAsia="点字青花楷" w:hAnsi="HarmonyOS Sans Light" w:hint="eastAsia"/>
-          <w:sz w:val="21"/>
-          <w:szCs w:val="21"/>
-        </w:rPr>
-        <w:t>原谅并不破坏公平与正义，甚至也不允许人贪图原谅所带来的“爱”而损害公平与正义。</w:t>
-      </w:r>
-    </w:p>
-    <w:p>
-      <w:pPr>
-        <w:spacing w:beforeLines="10" w:before="32" w:afterLines="10" w:after="32" w:line="320" w:lineRule="exact"/>
-        <w:ind w:firstLine="480"/>
-        <w:rPr>
-          <w:rFonts w:ascii="HarmonyOS Sans Light" w:eastAsia="字家玲珑锐楷" w:hAnsi="HarmonyOS Sans Light"/>
-          <w:sz w:val="21"/>
-          <w:szCs w:val="21"/>
-        </w:rPr>
-      </w:pPr>
-      <w:r>
-        <w:rPr>
-          <w:rFonts w:ascii="HarmonyOS Sans Light" w:eastAsia="字家玲珑锐楷" w:hAnsi="HarmonyOS Sans Light"/>
-          <w:sz w:val="21"/>
-          <w:szCs w:val="21"/>
-        </w:rPr>
-        <w:t>那么反过来，若是原谅并没有免除任何约定的责任，公平和正义固然保全了，那么宽容何在呢？</w:t>
-      </w:r>
-    </w:p>
-    <w:p>
-      <w:pPr>
-        <w:spacing w:beforeLines="10" w:before="32" w:afterLines="10" w:after="32" w:line="320" w:lineRule="exact"/>
-        <w:ind w:firstLine="480"/>
-        <w:rPr>
-          <w:rFonts w:ascii="点字青花楷" w:eastAsia="点字青花楷" w:hAnsi="HarmonyOS Sans Light"/>
-          <w:sz w:val="21"/>
-          <w:szCs w:val="21"/>
-        </w:rPr>
-      </w:pPr>
-      <w:r>
-        <w:rPr>
-          <w:rFonts w:ascii="HarmonyOS Sans Light" w:eastAsia="字家玲珑锐楷" w:hAnsi="HarmonyOS Sans Light"/>
-          <w:sz w:val="21"/>
-          <w:szCs w:val="21"/>
-        </w:rPr>
-        <w:t>原谅的宽容，在于</w:t>
-      </w:r>
-      <w:proofErr w:type="gramStart"/>
-      <w:r>
-        <w:rPr>
-          <w:rFonts w:ascii="点字青花楷" w:eastAsia="点字青花楷" w:hAnsi="HarmonyOS Sans Light" w:hint="eastAsia"/>
-          <w:sz w:val="21"/>
-          <w:szCs w:val="21"/>
-        </w:rPr>
-        <w:t>不</w:t>
-      </w:r>
-      <w:proofErr w:type="gramEnd"/>
-      <w:r>
-        <w:rPr>
-          <w:rFonts w:ascii="点字青花楷" w:eastAsia="点字青花楷" w:hAnsi="HarmonyOS Sans Light" w:hint="eastAsia"/>
-          <w:sz w:val="21"/>
-          <w:szCs w:val="21"/>
-        </w:rPr>
-        <w:t>追索。</w:t>
-      </w:r>
-    </w:p>
-    <w:p>
-      <w:pPr>
-        <w:spacing w:beforeLines="10" w:before="32" w:afterLines="10" w:after="32" w:line="320" w:lineRule="exact"/>
-        <w:ind w:firstLine="480"/>
-        <w:rPr>
-          <w:rFonts w:ascii="点字青花楷" w:eastAsia="点字青花楷" w:hAnsi="HarmonyOS Sans Light"/>
-          <w:sz w:val="21"/>
-          <w:szCs w:val="21"/>
-        </w:rPr>
-      </w:pPr>
-      <w:r>
-        <w:rPr>
-          <w:rFonts w:ascii="点字青花楷" w:eastAsia="点字青花楷" w:hAnsi="HarmonyOS Sans Light" w:hint="eastAsia"/>
-          <w:sz w:val="21"/>
-          <w:szCs w:val="21"/>
-        </w:rPr>
-        <w:lastRenderedPageBreak/>
-        <w:t>不抹去，是为公平；</w:t>
-      </w:r>
-      <w:proofErr w:type="gramStart"/>
-      <w:r>
-        <w:rPr>
-          <w:rFonts w:ascii="点字青花楷" w:eastAsia="点字青花楷" w:hAnsi="HarmonyOS Sans Light" w:hint="eastAsia"/>
-          <w:sz w:val="21"/>
-          <w:szCs w:val="21"/>
-        </w:rPr>
-        <w:t>不</w:t>
-      </w:r>
-      <w:proofErr w:type="gramEnd"/>
-      <w:r>
-        <w:rPr>
-          <w:rFonts w:ascii="点字青花楷" w:eastAsia="点字青花楷" w:hAnsi="HarmonyOS Sans Light" w:hint="eastAsia"/>
-          <w:sz w:val="21"/>
-          <w:szCs w:val="21"/>
-        </w:rPr>
-        <w:t>追索，是为宽容。</w:t>
-      </w:r>
-    </w:p>
-    <w:p>
-      <w:pPr>
-        <w:spacing w:beforeLines="10" w:before="32" w:afterLines="10" w:after="32" w:line="320" w:lineRule="exact"/>
-        <w:ind w:firstLine="480"/>
-        <w:rPr>
-          <w:rFonts w:ascii="HarmonyOS Sans Light" w:eastAsia="字家玲珑锐楷" w:hAnsi="HarmonyOS Sans Light"/>
-          <w:sz w:val="21"/>
-          <w:szCs w:val="21"/>
-        </w:rPr>
-      </w:pPr>
-      <w:r>
-        <w:rPr>
-          <w:rFonts w:ascii="HarmonyOS Sans Light" w:eastAsia="字家玲珑锐楷" w:hAnsi="HarmonyOS Sans Light"/>
-          <w:sz w:val="21"/>
-          <w:szCs w:val="21"/>
-        </w:rPr>
-        <w:t>既然</w:t>
-      </w:r>
-      <w:proofErr w:type="gramStart"/>
-      <w:r>
-        <w:rPr>
-          <w:rFonts w:ascii="HarmonyOS Sans Light" w:eastAsia="字家玲珑锐楷" w:hAnsi="HarmonyOS Sans Light"/>
-          <w:sz w:val="21"/>
-          <w:szCs w:val="21"/>
-        </w:rPr>
-        <w:t>不</w:t>
-      </w:r>
-      <w:proofErr w:type="gramEnd"/>
-      <w:r>
-        <w:rPr>
-          <w:rFonts w:ascii="HarmonyOS Sans Light" w:eastAsia="字家玲珑锐楷" w:hAnsi="HarmonyOS Sans Light"/>
-          <w:sz w:val="21"/>
-          <w:szCs w:val="21"/>
-        </w:rPr>
-        <w:t>追索，何不大方一点索性抹去呢？是</w:t>
-      </w:r>
-      <w:proofErr w:type="gramStart"/>
-      <w:r>
-        <w:rPr>
-          <w:rFonts w:ascii="HarmonyOS Sans Light" w:eastAsia="字家玲珑锐楷" w:hAnsi="HarmonyOS Sans Light"/>
-          <w:sz w:val="21"/>
-          <w:szCs w:val="21"/>
-        </w:rPr>
-        <w:t>为了怕爱会</w:t>
-      </w:r>
-      <w:proofErr w:type="gramEnd"/>
-      <w:r>
-        <w:rPr>
-          <w:rFonts w:ascii="HarmonyOS Sans Light" w:eastAsia="字家玲珑锐楷" w:hAnsi="HarmonyOS Sans Light"/>
-          <w:sz w:val="21"/>
-          <w:szCs w:val="21"/>
-        </w:rPr>
-        <w:t>亏本吗？</w:t>
-      </w:r>
-    </w:p>
-    <w:p>
-      <w:pPr>
-        <w:spacing w:beforeLines="10" w:before="32" w:afterLines="10" w:after="32" w:line="320" w:lineRule="exact"/>
-        <w:ind w:firstLine="480"/>
-        <w:rPr>
-          <w:rFonts w:ascii="点字青花楷" w:eastAsia="点字青花楷" w:hAnsi="HarmonyOS Sans Light"/>
-          <w:sz w:val="21"/>
-          <w:szCs w:val="21"/>
-        </w:rPr>
-      </w:pPr>
-      <w:r>
-        <w:rPr>
-          <w:rFonts w:ascii="HarmonyOS Sans Light" w:eastAsia="字家玲珑锐楷" w:hAnsi="HarmonyOS Sans Light"/>
-          <w:sz w:val="21"/>
-          <w:szCs w:val="21"/>
-        </w:rPr>
-        <w:t>不，不抹去，等着你来还，</w:t>
-      </w:r>
-      <w:r>
-        <w:rPr>
-          <w:rFonts w:ascii="点字青花楷" w:eastAsia="点字青花楷" w:hAnsi="HarmonyOS Sans Light" w:hint="eastAsia"/>
-          <w:sz w:val="21"/>
-          <w:szCs w:val="21"/>
-        </w:rPr>
-        <w:t>是为了给你机会原谅你自己。</w:t>
-      </w:r>
-    </w:p>
-    <w:p>
-      <w:pPr>
-        <w:spacing w:beforeLines="10" w:before="32" w:afterLines="10" w:after="32" w:line="320" w:lineRule="exact"/>
-        <w:ind w:firstLine="480"/>
-        <w:rPr>
-          <w:rFonts w:ascii="HarmonyOS Sans Light" w:eastAsia="字家玲珑锐楷" w:hAnsi="HarmonyOS Sans Light"/>
-          <w:sz w:val="21"/>
-          <w:szCs w:val="21"/>
-        </w:rPr>
-      </w:pPr>
-      <w:r>
-        <w:rPr>
-          <w:rFonts w:ascii="HarmonyOS Sans Light" w:eastAsia="字家玲珑锐楷" w:hAnsi="HarmonyOS Sans Light"/>
-          <w:sz w:val="21"/>
-          <w:szCs w:val="21"/>
-        </w:rPr>
-        <w:t>辜负爱己之人，是一种会让人念念不忘的亏欠。人们往往因为这亏欠的沉重，反而要否认、要逃避。但否认和逃避之后，灵魂也要受伤，人性也要扭曲。治愈这伤害最好的机会，绝不是受伤害的一方对伤害和辜负的遗忘</w:t>
-      </w:r>
-      <w:r>
-        <w:rPr>
-          <w:rFonts w:ascii="HarmonyOS Sans Light" w:eastAsia="字家玲珑锐楷" w:hAnsi="HarmonyOS Sans Light"/>
-          <w:sz w:val="21"/>
-          <w:szCs w:val="21"/>
-        </w:rPr>
-        <w:t>——</w:t>
-      </w:r>
-      <w:r>
-        <w:rPr>
-          <w:rFonts w:ascii="HarmonyOS Sans Light" w:eastAsia="字家玲珑锐楷" w:hAnsi="HarmonyOS Sans Light"/>
-          <w:sz w:val="21"/>
-          <w:szCs w:val="21"/>
-        </w:rPr>
-        <w:t>那不但谈不上痊愈，反而是永远的留下疤痕了。</w:t>
-      </w:r>
-    </w:p>
-    <w:p>
-      <w:pPr>
-        <w:spacing w:beforeLines="10" w:before="32" w:afterLines="10" w:after="32" w:line="320" w:lineRule="exact"/>
-        <w:ind w:firstLine="480"/>
-        <w:rPr>
-          <w:rFonts w:ascii="HarmonyOS Sans Light" w:eastAsia="字家玲珑锐楷" w:hAnsi="HarmonyOS Sans Light"/>
-          <w:sz w:val="21"/>
-          <w:szCs w:val="21"/>
-        </w:rPr>
-      </w:pPr>
-      <w:r>
-        <w:rPr>
-          <w:rFonts w:ascii="HarmonyOS Sans Light" w:eastAsia="字家玲珑锐楷" w:hAnsi="HarmonyOS Sans Light"/>
-          <w:sz w:val="21"/>
-          <w:szCs w:val="21"/>
-        </w:rPr>
-        <w:t>治愈最好的途径，就是对方记得这账，而自己也终于还上了。</w:t>
-      </w:r>
-    </w:p>
-    <w:p>
-      <w:pPr>
-        <w:spacing w:beforeLines="10" w:before="32" w:afterLines="10" w:after="32" w:line="320" w:lineRule="exact"/>
-        <w:ind w:firstLine="480"/>
-        <w:rPr>
-          <w:rFonts w:ascii="HarmonyOS Sans Light" w:eastAsia="字家玲珑锐楷" w:hAnsi="HarmonyOS Sans Light"/>
-          <w:sz w:val="21"/>
-          <w:szCs w:val="21"/>
-        </w:rPr>
-      </w:pPr>
-      <w:r>
-        <w:rPr>
-          <w:rFonts w:ascii="HarmonyOS Sans Light" w:eastAsia="字家玲珑锐楷" w:hAnsi="HarmonyOS Sans Light"/>
-          <w:sz w:val="21"/>
-          <w:szCs w:val="21"/>
-        </w:rPr>
-        <w:t>那么，</w:t>
-      </w:r>
-      <w:r>
-        <w:rPr>
-          <w:rFonts w:ascii="HarmonyOS Sans Light" w:eastAsia="字家玲珑锐楷" w:hAnsi="HarmonyOS Sans Light"/>
-          <w:sz w:val="21"/>
-          <w:szCs w:val="21"/>
-        </w:rPr>
-        <w:t>“</w:t>
-      </w:r>
-      <w:r>
-        <w:rPr>
-          <w:rFonts w:ascii="HarmonyOS Sans Light" w:eastAsia="字家玲珑锐楷" w:hAnsi="HarmonyOS Sans Light"/>
-          <w:sz w:val="21"/>
-          <w:szCs w:val="21"/>
-        </w:rPr>
-        <w:t>免人的债，如同你免了我的债</w:t>
-      </w:r>
-      <w:r>
-        <w:rPr>
-          <w:rFonts w:ascii="HarmonyOS Sans Light" w:eastAsia="字家玲珑锐楷" w:hAnsi="HarmonyOS Sans Light"/>
-          <w:sz w:val="21"/>
-          <w:szCs w:val="21"/>
-        </w:rPr>
-        <w:t>”</w:t>
-      </w:r>
-      <w:r>
-        <w:rPr>
-          <w:rFonts w:ascii="HarmonyOS Sans Light" w:eastAsia="字家玲珑锐楷" w:hAnsi="HarmonyOS Sans Light"/>
-          <w:sz w:val="21"/>
-          <w:szCs w:val="21"/>
-        </w:rPr>
-        <w:t>怎么办呢？一直记着，岂不是没有所谓</w:t>
-      </w:r>
-      <w:r>
-        <w:rPr>
-          <w:rFonts w:ascii="HarmonyOS Sans Light" w:eastAsia="字家玲珑锐楷" w:hAnsi="HarmonyOS Sans Light"/>
-          <w:sz w:val="21"/>
-          <w:szCs w:val="21"/>
-        </w:rPr>
-        <w:t>“</w:t>
-      </w:r>
-      <w:r>
-        <w:rPr>
-          <w:rFonts w:ascii="HarmonyOS Sans Light" w:eastAsia="字家玲珑锐楷" w:hAnsi="HarmonyOS Sans Light"/>
-          <w:sz w:val="21"/>
-          <w:szCs w:val="21"/>
-        </w:rPr>
-        <w:t>免人的债</w:t>
-      </w:r>
-      <w:r>
-        <w:rPr>
-          <w:rFonts w:ascii="HarmonyOS Sans Light" w:eastAsia="字家玲珑锐楷" w:hAnsi="HarmonyOS Sans Light"/>
-          <w:sz w:val="21"/>
-          <w:szCs w:val="21"/>
-        </w:rPr>
-        <w:t>”</w:t>
-      </w:r>
-      <w:r>
-        <w:rPr>
-          <w:rFonts w:ascii="HarmonyOS Sans Light" w:eastAsia="字家玲珑锐楷" w:hAnsi="HarmonyOS Sans Light"/>
-          <w:sz w:val="21"/>
-          <w:szCs w:val="21"/>
-        </w:rPr>
-        <w:t>了吗？</w:t>
-      </w:r>
-    </w:p>
-    <w:p>
-      <w:pPr>
-        <w:spacing w:beforeLines="10" w:before="32" w:afterLines="10" w:after="32" w:line="320" w:lineRule="exact"/>
-        <w:ind w:firstLine="480"/>
-        <w:rPr>
-          <w:rFonts w:ascii="HarmonyOS Sans Light" w:eastAsia="字家玲珑锐楷" w:hAnsi="HarmonyOS Sans Light"/>
-          <w:sz w:val="21"/>
-          <w:szCs w:val="21"/>
-        </w:rPr>
-      </w:pPr>
-      <w:r>
-        <w:rPr>
-          <w:rFonts w:ascii="HarmonyOS Sans Light" w:eastAsia="字家玲珑锐楷" w:hAnsi="HarmonyOS Sans Light"/>
-          <w:sz w:val="21"/>
-          <w:szCs w:val="21"/>
-        </w:rPr>
-        <w:t>当你定意</w:t>
-      </w:r>
-      <w:r>
-        <w:rPr>
-          <w:rFonts w:ascii="HarmonyOS Sans Light" w:eastAsia="字家玲珑锐楷" w:hAnsi="HarmonyOS Sans Light"/>
-          <w:sz w:val="21"/>
-          <w:szCs w:val="21"/>
-        </w:rPr>
-        <w:t>“</w:t>
-      </w:r>
-      <w:r>
-        <w:rPr>
-          <w:rFonts w:ascii="HarmonyOS Sans Light" w:eastAsia="字家玲珑锐楷" w:hAnsi="HarmonyOS Sans Light"/>
-          <w:sz w:val="21"/>
-          <w:szCs w:val="21"/>
-        </w:rPr>
-        <w:t>绝不追索</w:t>
-      </w:r>
-      <w:r>
-        <w:rPr>
-          <w:rFonts w:ascii="HarmonyOS Sans Light" w:eastAsia="字家玲珑锐楷" w:hAnsi="HarmonyOS Sans Light"/>
-          <w:sz w:val="21"/>
-          <w:szCs w:val="21"/>
-        </w:rPr>
-        <w:t>”</w:t>
-      </w:r>
-      <w:r>
-        <w:rPr>
-          <w:rFonts w:ascii="HarmonyOS Sans Light" w:eastAsia="字家玲珑锐楷" w:hAnsi="HarmonyOS Sans Light"/>
-          <w:sz w:val="21"/>
-          <w:szCs w:val="21"/>
-        </w:rPr>
-        <w:t>的时候，你已经免了人的债了。</w:t>
-      </w:r>
-    </w:p>
-    <w:p>
-      <w:pPr>
-        <w:spacing w:beforeLines="10" w:before="32" w:afterLines="10" w:after="32" w:line="320" w:lineRule="exact"/>
-        <w:ind w:firstLine="480"/>
-        <w:rPr>
-          <w:rFonts w:ascii="HarmonyOS Sans Light" w:eastAsia="字家玲珑锐楷" w:hAnsi="HarmonyOS Sans Light"/>
-          <w:sz w:val="21"/>
-          <w:szCs w:val="21"/>
-        </w:rPr>
-      </w:pPr>
-      <w:r>
-        <w:rPr>
-          <w:rFonts w:ascii="HarmonyOS Sans Light" w:eastAsia="字家玲珑锐楷" w:hAnsi="HarmonyOS Sans Light"/>
-          <w:sz w:val="21"/>
-          <w:szCs w:val="21"/>
-        </w:rPr>
-        <w:t>为了给对方保留痊愈的机会而记住未还的债，且又要克制和告诫自己严守不可追索的自</w:t>
-      </w:r>
-      <w:proofErr w:type="gramStart"/>
-      <w:r>
-        <w:rPr>
-          <w:rFonts w:ascii="HarmonyOS Sans Light" w:eastAsia="字家玲珑锐楷" w:hAnsi="HarmonyOS Sans Light"/>
-          <w:sz w:val="21"/>
-          <w:szCs w:val="21"/>
-        </w:rPr>
-        <w:t>诫</w:t>
-      </w:r>
-      <w:proofErr w:type="gramEnd"/>
-      <w:r>
-        <w:rPr>
-          <w:rFonts w:ascii="HarmonyOS Sans Light" w:eastAsia="字家玲珑锐楷" w:hAnsi="HarmonyOS Sans Light"/>
-          <w:sz w:val="21"/>
-          <w:szCs w:val="21"/>
-        </w:rPr>
-        <w:t>，是要消耗能量的。</w:t>
-      </w:r>
-    </w:p>
-    <w:p>
-      <w:pPr>
-        <w:spacing w:beforeLines="10" w:before="32" w:afterLines="10" w:after="32" w:line="320" w:lineRule="exact"/>
-        <w:ind w:firstLine="480"/>
-        <w:rPr>
-          <w:rFonts w:ascii="HarmonyOS Sans Light" w:eastAsia="字家玲珑锐楷" w:hAnsi="HarmonyOS Sans Light"/>
-          <w:sz w:val="21"/>
-          <w:szCs w:val="21"/>
-        </w:rPr>
-      </w:pPr>
-      <w:r>
-        <w:rPr>
-          <w:rFonts w:ascii="HarmonyOS Sans Light" w:eastAsia="字家玲珑锐楷" w:hAnsi="HarmonyOS Sans Light"/>
-          <w:sz w:val="21"/>
-          <w:szCs w:val="21"/>
-        </w:rPr>
-        <w:t>这些挣扎的能量，是对对方最后的祭献。你的能力不是无限的。</w:t>
-      </w:r>
-    </w:p>
-    <w:p>
-      <w:pPr>
-        <w:spacing w:beforeLines="10" w:before="32" w:afterLines="10" w:after="32" w:line="320" w:lineRule="exact"/>
-        <w:ind w:firstLine="480"/>
-        <w:rPr>
-          <w:rFonts w:ascii="HarmonyOS Sans Light" w:eastAsia="字家玲珑锐楷" w:hAnsi="HarmonyOS Sans Light"/>
-          <w:sz w:val="21"/>
-          <w:szCs w:val="21"/>
-        </w:rPr>
-      </w:pPr>
-      <w:r>
-        <w:rPr>
-          <w:rFonts w:ascii="HarmonyOS Sans Light" w:eastAsia="字家玲珑锐楷" w:hAnsi="HarmonyOS Sans Light"/>
-          <w:sz w:val="21"/>
-          <w:szCs w:val="21"/>
-        </w:rPr>
-        <w:t>之后，你就会忘记。</w:t>
-      </w:r>
-      <w:r>
-        <w:rPr>
-          <w:rFonts w:ascii="HarmonyOS Sans Light" w:eastAsia="字家玲珑锐楷" w:hAnsi="HarmonyOS Sans Light"/>
-          <w:sz w:val="21"/>
-          <w:szCs w:val="21"/>
-        </w:rPr>
-        <w:t>ta</w:t>
-      </w:r>
-      <w:r>
-        <w:rPr>
-          <w:rFonts w:ascii="HarmonyOS Sans Light" w:eastAsia="字家玲珑锐楷" w:hAnsi="HarmonyOS Sans Light"/>
-          <w:sz w:val="21"/>
-          <w:szCs w:val="21"/>
-        </w:rPr>
-        <w:t>的债也就彻底免了。</w:t>
-      </w:r>
-    </w:p>
-    <w:p>
-      <w:pPr>
-        <w:spacing w:beforeLines="10" w:before="32" w:afterLines="10" w:after="32" w:line="320" w:lineRule="exact"/>
-        <w:ind w:firstLine="480"/>
-        <w:rPr>
-          <w:rFonts w:ascii="HarmonyOS Sans Light" w:eastAsia="字家玲珑锐楷" w:hAnsi="HarmonyOS Sans Light"/>
-          <w:sz w:val="21"/>
-          <w:szCs w:val="21"/>
-        </w:rPr>
-      </w:pPr>
-    </w:p>
-    <w:p>
-      <w:pPr>
-        <w:spacing w:beforeLines="10" w:before="32" w:afterLines="10" w:after="32" w:line="320" w:lineRule="exact"/>
-        <w:ind w:firstLine="480"/>
-        <w:rPr>
-          <w:rFonts w:ascii="HarmonyOS Sans Light" w:eastAsia="字家玲珑锐楷" w:hAnsi="HarmonyOS Sans Light"/>
-          <w:sz w:val="21"/>
-          <w:szCs w:val="21"/>
-        </w:rPr>
-      </w:pPr>
-      <w:r>
-        <w:rPr>
-          <w:rFonts w:ascii="HarmonyOS Sans Light" w:eastAsia="字家玲珑锐楷" w:hAnsi="HarmonyOS Sans Light"/>
-          <w:sz w:val="21"/>
-          <w:szCs w:val="21"/>
-        </w:rPr>
-        <w:t>那么原谅到底在何时呢？</w:t>
-      </w:r>
-    </w:p>
-    <w:p>
-      <w:pPr>
-        <w:spacing w:beforeLines="10" w:before="32" w:afterLines="10" w:after="32" w:line="320" w:lineRule="exact"/>
-        <w:ind w:firstLine="480"/>
-        <w:rPr>
-          <w:rFonts w:ascii="HarmonyOS Sans Light" w:eastAsia="字家玲珑锐楷" w:hAnsi="HarmonyOS Sans Light"/>
-          <w:sz w:val="21"/>
-          <w:szCs w:val="21"/>
-        </w:rPr>
-      </w:pPr>
-      <w:r>
-        <w:rPr>
-          <w:rFonts w:ascii="HarmonyOS Sans Light" w:eastAsia="字家玲珑锐楷" w:hAnsi="HarmonyOS Sans Light"/>
-          <w:sz w:val="21"/>
-          <w:szCs w:val="21"/>
-        </w:rPr>
-        <w:t>是在张三没有还上钱、亏欠了你，你对</w:t>
-      </w:r>
-      <w:r>
-        <w:rPr>
-          <w:rFonts w:ascii="HarmonyOS Sans Light" w:eastAsia="字家玲珑锐楷" w:hAnsi="HarmonyOS Sans Light"/>
-          <w:sz w:val="21"/>
-          <w:szCs w:val="21"/>
-        </w:rPr>
-        <w:t>ta</w:t>
-      </w:r>
-      <w:r>
-        <w:rPr>
-          <w:rFonts w:ascii="HarmonyOS Sans Light" w:eastAsia="字家玲珑锐楷" w:hAnsi="HarmonyOS Sans Light"/>
-          <w:sz w:val="21"/>
-          <w:szCs w:val="21"/>
-        </w:rPr>
-        <w:t>说出这话的时候发生的吗？</w:t>
-      </w:r>
-    </w:p>
-    <w:p>
-      <w:pPr>
-        <w:spacing w:beforeLines="10" w:before="32" w:afterLines="10" w:after="32" w:line="320" w:lineRule="exact"/>
-        <w:ind w:firstLine="480"/>
-        <w:rPr>
-          <w:rFonts w:ascii="点字青花楷" w:eastAsia="点字青花楷" w:hAnsi="HarmonyOS Sans Light"/>
-          <w:sz w:val="21"/>
-          <w:szCs w:val="21"/>
-        </w:rPr>
-      </w:pPr>
-      <w:r>
-        <w:rPr>
-          <w:rFonts w:ascii="HarmonyOS Sans Light" w:eastAsia="字家玲珑锐楷" w:hAnsi="HarmonyOS Sans Light"/>
-          <w:sz w:val="21"/>
-          <w:szCs w:val="21"/>
-        </w:rPr>
-        <w:t>并不是，</w:t>
-      </w:r>
-      <w:r>
-        <w:rPr>
-          <w:rFonts w:ascii="点字青花楷" w:eastAsia="点字青花楷" w:hAnsi="HarmonyOS Sans Light" w:hint="eastAsia"/>
-          <w:sz w:val="21"/>
-          <w:szCs w:val="21"/>
-        </w:rPr>
-        <w:t>是你清楚这一切，提前已经想好这一切的一切，已经定意要如此，开口对张三说——“你可以先在我这吃着，周末再结算”的时候。</w:t>
-      </w:r>
-    </w:p>
-    <w:p>
-      <w:pPr>
-        <w:spacing w:beforeLines="10" w:before="32" w:afterLines="10" w:after="32" w:line="320" w:lineRule="exact"/>
-        <w:ind w:firstLine="480"/>
-        <w:rPr>
-          <w:rFonts w:ascii="点字青花楷" w:eastAsia="点字青花楷" w:hAnsi="HarmonyOS Sans Light"/>
-          <w:sz w:val="21"/>
-          <w:szCs w:val="21"/>
-        </w:rPr>
-      </w:pPr>
-      <w:r>
-        <w:rPr>
-          <w:rFonts w:ascii="点字青花楷" w:eastAsia="点字青花楷" w:hAnsi="HarmonyOS Sans Light" w:hint="eastAsia"/>
-          <w:sz w:val="21"/>
-          <w:szCs w:val="21"/>
-        </w:rPr>
-        <w:t>原谅是爱中预定的，原谅即爱的预表。</w:t>
-      </w:r>
-    </w:p>
-    <w:p>
-      <w:pPr>
-        <w:spacing w:beforeLines="10" w:before="32" w:afterLines="10" w:after="32" w:line="320" w:lineRule="exact"/>
-        <w:ind w:firstLine="480"/>
-        <w:rPr>
-          <w:rFonts w:ascii="HarmonyOS Sans Light" w:eastAsia="字家玲珑锐楷" w:hAnsi="HarmonyOS Sans Light"/>
-          <w:sz w:val="21"/>
-          <w:szCs w:val="21"/>
-        </w:rPr>
-      </w:pPr>
-      <w:r>
-        <w:rPr>
-          <w:rFonts w:ascii="HarmonyOS Sans Light" w:eastAsia="字家玲珑锐楷" w:hAnsi="HarmonyOS Sans Light"/>
-          <w:sz w:val="21"/>
-          <w:szCs w:val="21"/>
-        </w:rPr>
-        <w:t>爱并不是为你摘星</w:t>
-      </w:r>
-      <w:proofErr w:type="gramStart"/>
-      <w:r>
-        <w:rPr>
-          <w:rFonts w:ascii="HarmonyOS Sans Light" w:eastAsia="字家玲珑锐楷" w:hAnsi="HarmonyOS Sans Light"/>
-          <w:sz w:val="21"/>
-          <w:szCs w:val="21"/>
-        </w:rPr>
-        <w:t>掬</w:t>
-      </w:r>
-      <w:proofErr w:type="gramEnd"/>
-      <w:r>
-        <w:rPr>
-          <w:rFonts w:ascii="HarmonyOS Sans Light" w:eastAsia="字家玲珑锐楷" w:hAnsi="HarmonyOS Sans Light"/>
-          <w:sz w:val="21"/>
-          <w:szCs w:val="21"/>
-        </w:rPr>
-        <w:t>月、鞠躬尽瘁</w:t>
-      </w:r>
-      <w:r>
-        <w:rPr>
-          <w:rFonts w:ascii="HarmonyOS Sans Light" w:eastAsia="字家玲珑锐楷" w:hAnsi="HarmonyOS Sans Light"/>
-          <w:sz w:val="21"/>
-          <w:szCs w:val="21"/>
-        </w:rPr>
-        <w:t>——</w:t>
-      </w:r>
-      <w:r>
-        <w:rPr>
-          <w:rFonts w:ascii="HarmonyOS Sans Light" w:eastAsia="字家玲珑锐楷" w:hAnsi="HarmonyOS Sans Light"/>
-          <w:sz w:val="21"/>
-          <w:szCs w:val="21"/>
-        </w:rPr>
-        <w:t>它可以只是举手之劳。</w:t>
-      </w:r>
-    </w:p>
-    <w:p>
-      <w:pPr>
-        <w:spacing w:beforeLines="10" w:before="32" w:afterLines="10" w:after="32" w:line="320" w:lineRule="exact"/>
-        <w:ind w:firstLine="480"/>
-        <w:rPr>
-          <w:rFonts w:ascii="HarmonyOS Sans Light" w:eastAsia="字家玲珑锐楷" w:hAnsi="HarmonyOS Sans Light"/>
-          <w:sz w:val="21"/>
-          <w:szCs w:val="21"/>
-        </w:rPr>
-      </w:pPr>
-      <w:r>
-        <w:rPr>
-          <w:rFonts w:ascii="HarmonyOS Sans Light" w:eastAsia="字家玲珑锐楷" w:hAnsi="HarmonyOS Sans Light"/>
-          <w:sz w:val="21"/>
-          <w:szCs w:val="21"/>
-        </w:rPr>
-        <w:t>爱是对可能的一切辜负的、预先许诺的和最后赠予的原谅</w:t>
-      </w:r>
-      <w:r>
-        <w:rPr>
-          <w:rFonts w:ascii="HarmonyOS Sans Light" w:eastAsia="字家玲珑锐楷" w:hAnsi="HarmonyOS Sans Light"/>
-          <w:sz w:val="21"/>
-          <w:szCs w:val="21"/>
-        </w:rPr>
-        <w:t>。</w:t>
-      </w:r>
-    </w:p>
-    <w:p>
-      <w:pPr>
-        <w:spacing w:beforeLines="10" w:before="32" w:afterLines="10" w:after="32" w:line="320" w:lineRule="exact"/>
-        <w:ind w:firstLine="480"/>
-        <w:rPr>
-          <w:rFonts w:ascii="点字青花楷" w:eastAsia="点字青花楷" w:hAnsi="HarmonyOS Sans Light"/>
-          <w:sz w:val="21"/>
-          <w:szCs w:val="21"/>
-        </w:rPr>
-      </w:pPr>
-      <w:r>
-        <w:rPr>
-          <w:rFonts w:ascii="点字青花楷" w:eastAsia="点字青花楷" w:hAnsi="HarmonyOS Sans Light" w:hint="eastAsia"/>
-          <w:sz w:val="21"/>
-          <w:szCs w:val="21"/>
-        </w:rPr>
-        <w:t>爱不是供养，爱是原谅。</w:t>
-      </w:r>
-    </w:p>
-    <w:p>
-      <w:pPr>
-        <w:spacing w:beforeLines="10" w:before="32" w:afterLines="10" w:after="32" w:line="320" w:lineRule="exact"/>
-        <w:ind w:firstLine="480"/>
-        <w:rPr>
-          <w:rFonts w:ascii="HarmonyOS Sans Light" w:eastAsia="字家玲珑锐楷" w:hAnsi="HarmonyOS Sans Light"/>
-          <w:sz w:val="21"/>
-          <w:szCs w:val="21"/>
-        </w:rPr>
-      </w:pPr>
-    </w:p>
-    <w:p>
-      <w:pPr>
-        <w:spacing w:beforeLines="10" w:before="32" w:afterLines="10" w:after="32" w:line="320" w:lineRule="exact"/>
-        <w:ind w:firstLine="480"/>
-        <w:rPr>
-          <w:rFonts w:ascii="HarmonyOS Sans Light" w:eastAsia="字家玲珑锐楷" w:hAnsi="HarmonyOS Sans Light"/>
-          <w:sz w:val="21"/>
-          <w:szCs w:val="21"/>
-        </w:rPr>
-      </w:pPr>
-      <w:r>
-        <w:rPr>
-          <w:rFonts w:ascii="HarmonyOS Sans Light" w:eastAsia="字家玲珑锐楷" w:hAnsi="HarmonyOS Sans Light"/>
-          <w:sz w:val="21"/>
-          <w:szCs w:val="21"/>
-        </w:rPr>
-        <w:t>那么，若是受伤极深，被辜负得极大，乃至于</w:t>
-      </w:r>
-      <w:proofErr w:type="gramStart"/>
-      <w:r>
-        <w:rPr>
-          <w:rFonts w:ascii="HarmonyOS Sans Light" w:eastAsia="字家玲珑锐楷" w:hAnsi="HarmonyOS Sans Light"/>
-          <w:sz w:val="21"/>
-          <w:szCs w:val="21"/>
-        </w:rPr>
-        <w:t>实在实在</w:t>
-      </w:r>
-      <w:proofErr w:type="gramEnd"/>
-      <w:r>
-        <w:rPr>
-          <w:rFonts w:ascii="HarmonyOS Sans Light" w:eastAsia="字家玲珑锐楷" w:hAnsi="HarmonyOS Sans Light"/>
-          <w:sz w:val="21"/>
-          <w:szCs w:val="21"/>
-        </w:rPr>
-        <w:t>做不到</w:t>
-      </w:r>
-      <w:proofErr w:type="gramStart"/>
-      <w:r>
-        <w:rPr>
-          <w:rFonts w:ascii="HarmonyOS Sans Light" w:eastAsia="字家玲珑锐楷" w:hAnsi="HarmonyOS Sans Light"/>
-          <w:sz w:val="21"/>
-          <w:szCs w:val="21"/>
-        </w:rPr>
-        <w:t>不</w:t>
-      </w:r>
-      <w:proofErr w:type="gramEnd"/>
-      <w:r>
-        <w:rPr>
-          <w:rFonts w:ascii="HarmonyOS Sans Light" w:eastAsia="字家玲珑锐楷" w:hAnsi="HarmonyOS Sans Light"/>
-          <w:sz w:val="21"/>
-          <w:szCs w:val="21"/>
-        </w:rPr>
-        <w:t>追索、不报复呢？</w:t>
-      </w:r>
-    </w:p>
-    <w:p>
-      <w:pPr>
-        <w:spacing w:beforeLines="10" w:before="32" w:afterLines="10" w:after="32" w:line="320" w:lineRule="exact"/>
-        <w:ind w:firstLine="480"/>
-        <w:rPr>
-          <w:rFonts w:ascii="HarmonyOS Sans Light" w:eastAsia="字家玲珑锐楷" w:hAnsi="HarmonyOS Sans Light"/>
-          <w:sz w:val="21"/>
-          <w:szCs w:val="21"/>
-        </w:rPr>
-      </w:pPr>
-      <w:r>
-        <w:rPr>
-          <w:rFonts w:ascii="HarmonyOS Sans Light" w:eastAsia="字家玲珑锐楷" w:hAnsi="HarmonyOS Sans Light"/>
-          <w:sz w:val="21"/>
-          <w:szCs w:val="21"/>
-        </w:rPr>
-        <w:t>首先，死死的守住不报复的红线。尽管困难，尽管有时失控，但是仍然要坚持一贯的压制自己的报复欲。做不到归做不到，做归做。做不到一定是因为坚持不懈的尽力而为而仍然存有的失误，而绝不应该是因为自己故意的不做于是</w:t>
-      </w:r>
-      <w:r>
-        <w:rPr>
-          <w:rFonts w:ascii="HarmonyOS Sans Light" w:eastAsia="字家玲珑锐楷" w:hAnsi="HarmonyOS Sans Light"/>
-          <w:sz w:val="21"/>
-          <w:szCs w:val="21"/>
-        </w:rPr>
-        <w:t>“</w:t>
-      </w:r>
-      <w:r>
-        <w:rPr>
-          <w:rFonts w:ascii="HarmonyOS Sans Light" w:eastAsia="字家玲珑锐楷" w:hAnsi="HarmonyOS Sans Light"/>
-          <w:sz w:val="21"/>
-          <w:szCs w:val="21"/>
-        </w:rPr>
-        <w:t>做不到</w:t>
-      </w:r>
-      <w:r>
-        <w:rPr>
-          <w:rFonts w:ascii="HarmonyOS Sans Light" w:eastAsia="字家玲珑锐楷" w:hAnsi="HarmonyOS Sans Light"/>
-          <w:sz w:val="21"/>
-          <w:szCs w:val="21"/>
-        </w:rPr>
-        <w:t>”</w:t>
-      </w:r>
-      <w:r>
-        <w:rPr>
-          <w:rFonts w:ascii="HarmonyOS Sans Light" w:eastAsia="字家玲珑锐楷" w:hAnsi="HarmonyOS Sans Light"/>
-          <w:sz w:val="21"/>
-          <w:szCs w:val="21"/>
-        </w:rPr>
-        <w:t>。</w:t>
-      </w:r>
-    </w:p>
-    <w:p>
-      <w:pPr>
-        <w:spacing w:beforeLines="10" w:before="32" w:afterLines="10" w:after="32" w:line="320" w:lineRule="exact"/>
-        <w:ind w:firstLine="480"/>
-        <w:rPr>
-          <w:rFonts w:ascii="HarmonyOS Sans Light" w:eastAsia="字家玲珑锐楷" w:hAnsi="HarmonyOS Sans Light"/>
-          <w:sz w:val="21"/>
-          <w:szCs w:val="21"/>
-        </w:rPr>
-      </w:pPr>
-      <w:r>
-        <w:rPr>
-          <w:rFonts w:ascii="HarmonyOS Sans Light" w:eastAsia="字家玲珑锐楷" w:hAnsi="HarmonyOS Sans Light"/>
-          <w:sz w:val="21"/>
-          <w:szCs w:val="21"/>
-        </w:rPr>
-        <w:t>这和对方配不配这样的优待无关，这是因为人</w:t>
-      </w:r>
-      <w:r>
-        <w:rPr>
-          <w:rFonts w:ascii="点字青花楷" w:eastAsia="点字青花楷" w:hAnsi="HarmonyOS Sans Light" w:hint="eastAsia"/>
-          <w:sz w:val="21"/>
-          <w:szCs w:val="21"/>
-        </w:rPr>
-        <w:t>要对自己有信用。</w:t>
-      </w:r>
-    </w:p>
-    <w:p>
-      <w:pPr>
-        <w:spacing w:beforeLines="10" w:before="32" w:afterLines="10" w:after="32" w:line="320" w:lineRule="exact"/>
-        <w:ind w:firstLine="480"/>
-        <w:rPr>
-          <w:rFonts w:ascii="HarmonyOS Sans Light" w:eastAsia="字家玲珑锐楷" w:hAnsi="HarmonyOS Sans Light"/>
-          <w:sz w:val="21"/>
-          <w:szCs w:val="21"/>
-        </w:rPr>
-      </w:pPr>
-      <w:r>
-        <w:rPr>
-          <w:rFonts w:ascii="HarmonyOS Sans Light" w:eastAsia="字家玲珑锐楷" w:hAnsi="HarmonyOS Sans Light"/>
-          <w:sz w:val="21"/>
-          <w:szCs w:val="21"/>
-        </w:rPr>
-        <w:t>说好是爱，那就要是爱。</w:t>
-      </w:r>
-    </w:p>
-    <w:p>
-      <w:pPr>
-        <w:spacing w:beforeLines="10" w:before="32" w:afterLines="10" w:after="32" w:line="320" w:lineRule="exact"/>
-        <w:rPr>
-          <w:rFonts w:ascii="HarmonyOS Sans Light" w:eastAsia="字家玲珑锐楷" w:hAnsi="HarmonyOS Sans Light"/>
-          <w:sz w:val="21"/>
-          <w:szCs w:val="21"/>
-        </w:rPr>
-      </w:pPr>
-    </w:p>
-    <w:p>
-      <w:pPr>
-        <w:spacing w:beforeLines="10" w:before="32" w:afterLines="10" w:after="32" w:line="320" w:lineRule="exact"/>
-        <w:ind w:firstLine="480"/>
-        <w:rPr>
-          <w:rFonts w:ascii="HarmonyOS Sans Light" w:eastAsia="字家玲珑锐楷" w:hAnsi="HarmonyOS Sans Light"/>
-          <w:sz w:val="21"/>
-          <w:szCs w:val="21"/>
-        </w:rPr>
-      </w:pPr>
-      <w:r>
-        <w:rPr>
-          <w:rFonts w:ascii="HarmonyOS Sans Light" w:eastAsia="字家玲珑锐楷" w:hAnsi="HarmonyOS Sans Light"/>
-          <w:sz w:val="21"/>
-          <w:szCs w:val="21"/>
-        </w:rPr>
-        <w:t>第二，反思自己为什么如此轻视</w:t>
-      </w:r>
-      <w:r>
-        <w:rPr>
-          <w:rFonts w:ascii="HarmonyOS Sans Light" w:eastAsia="字家玲珑锐楷" w:hAnsi="HarmonyOS Sans Light"/>
-          <w:sz w:val="21"/>
-          <w:szCs w:val="21"/>
-        </w:rPr>
-        <w:t>“</w:t>
-      </w:r>
-      <w:r>
-        <w:rPr>
-          <w:rFonts w:ascii="HarmonyOS Sans Light" w:eastAsia="字家玲珑锐楷" w:hAnsi="HarmonyOS Sans Light"/>
-          <w:sz w:val="21"/>
-          <w:szCs w:val="21"/>
-        </w:rPr>
-        <w:t>一切可能的辜负</w:t>
-      </w:r>
-      <w:r>
-        <w:rPr>
-          <w:rFonts w:ascii="HarmonyOS Sans Light" w:eastAsia="字家玲珑锐楷" w:hAnsi="HarmonyOS Sans Light"/>
-          <w:sz w:val="21"/>
-          <w:szCs w:val="21"/>
-        </w:rPr>
-        <w:t>”</w:t>
-      </w:r>
-      <w:r>
-        <w:rPr>
-          <w:rFonts w:ascii="HarmonyOS Sans Light" w:eastAsia="字家玲珑锐楷" w:hAnsi="HarmonyOS Sans Light"/>
-          <w:sz w:val="21"/>
-          <w:szCs w:val="21"/>
-        </w:rPr>
-        <w:t>到底可能意味着什么。</w:t>
-      </w:r>
-    </w:p>
-    <w:p>
-      <w:pPr>
-        <w:spacing w:beforeLines="10" w:before="32" w:afterLines="10" w:after="32" w:line="320" w:lineRule="exact"/>
-        <w:ind w:firstLine="480"/>
-        <w:rPr>
-          <w:rFonts w:ascii="HarmonyOS Sans Light" w:eastAsia="字家玲珑锐楷" w:hAnsi="HarmonyOS Sans Light"/>
-          <w:sz w:val="21"/>
-          <w:szCs w:val="21"/>
-        </w:rPr>
-      </w:pPr>
-      <w:r>
-        <w:rPr>
-          <w:rFonts w:ascii="HarmonyOS Sans Light" w:eastAsia="字家玲珑锐楷" w:hAnsi="HarmonyOS Sans Light"/>
-          <w:sz w:val="21"/>
-          <w:szCs w:val="21"/>
-        </w:rPr>
-        <w:t>爱绝非轻易的事，它是人类可做的最接近神的事，是人间至难。</w:t>
-      </w:r>
-    </w:p>
-    <w:p>
-      <w:pPr>
-        <w:spacing w:beforeLines="10" w:before="32" w:afterLines="10" w:after="32" w:line="320" w:lineRule="exact"/>
-        <w:ind w:firstLine="480"/>
-        <w:rPr>
-          <w:rFonts w:ascii="点字青花楷" w:eastAsia="点字青花楷" w:hAnsi="HarmonyOS Sans Light"/>
-          <w:sz w:val="21"/>
-          <w:szCs w:val="21"/>
-        </w:rPr>
-      </w:pPr>
-      <w:proofErr w:type="gramStart"/>
-      <w:r>
-        <w:rPr>
-          <w:rFonts w:ascii="点字青花楷" w:eastAsia="点字青花楷" w:hAnsi="HarmonyOS Sans Light" w:hint="eastAsia"/>
-          <w:sz w:val="21"/>
-          <w:szCs w:val="21"/>
-        </w:rPr>
-        <w:t>难不是</w:t>
-      </w:r>
-      <w:proofErr w:type="gramEnd"/>
-      <w:r>
-        <w:rPr>
-          <w:rFonts w:ascii="点字青花楷" w:eastAsia="点字青花楷" w:hAnsi="HarmonyOS Sans Light" w:hint="eastAsia"/>
-          <w:sz w:val="21"/>
-          <w:szCs w:val="21"/>
-        </w:rPr>
-        <w:t>难在付出，而是难在被辜负的痛苦。</w:t>
-      </w:r>
-    </w:p>
-    <w:p>
-      <w:pPr>
-        <w:spacing w:beforeLines="10" w:before="32" w:afterLines="10" w:after="32" w:line="320" w:lineRule="exact"/>
-        <w:ind w:firstLine="480"/>
-        <w:rPr>
-          <w:rFonts w:ascii="HarmonyOS Sans Light" w:eastAsia="字家玲珑锐楷" w:hAnsi="HarmonyOS Sans Light"/>
-          <w:sz w:val="21"/>
-          <w:szCs w:val="21"/>
-        </w:rPr>
-      </w:pPr>
-      <w:r>
-        <w:rPr>
-          <w:rFonts w:ascii="HarmonyOS Sans Light" w:eastAsia="字家玲珑锐楷" w:hAnsi="HarmonyOS Sans Light"/>
-          <w:sz w:val="21"/>
-          <w:szCs w:val="21"/>
-        </w:rPr>
-        <w:t>人往往</w:t>
-      </w:r>
-      <w:proofErr w:type="gramStart"/>
-      <w:r>
-        <w:rPr>
-          <w:rFonts w:ascii="HarmonyOS Sans Light" w:eastAsia="字家玲珑锐楷" w:hAnsi="HarmonyOS Sans Light"/>
-          <w:sz w:val="21"/>
-          <w:szCs w:val="21"/>
-        </w:rPr>
-        <w:t>贪图爱</w:t>
-      </w:r>
-      <w:proofErr w:type="gramEnd"/>
-      <w:r>
-        <w:rPr>
-          <w:rFonts w:ascii="HarmonyOS Sans Light" w:eastAsia="字家玲珑锐楷" w:hAnsi="HarmonyOS Sans Light"/>
-          <w:sz w:val="21"/>
-          <w:szCs w:val="21"/>
-        </w:rPr>
-        <w:t>另一个人的巨大享受，而假装辜负的可能性和深刻不存在。</w:t>
+        <w:t>难不是难在付出，而是难在被辜负的痛苦。</w:t>
+      </w:r>
+    </w:p>
+    <w:p>
+      <w:pPr>
+        <w:spacing w:beforeLines="10" w:before="32" w:afterLines="10" w:after="32" w:line="320" w:lineRule="exact"/>
+        <w:ind w:firstLine="480"/>
+        <w:rPr>
+          <w:rFonts w:ascii="HarmonyOS Sans Light" w:eastAsia="字家玲珑锐楷" w:hAnsi="HarmonyOS Sans Light"/>
+          <w:sz w:val="21"/>
+          <w:szCs w:val="21"/>
+        </w:rPr>
+      </w:pPr>
+      <w:r>
+        <w:rPr>
+          <w:rFonts w:ascii="HarmonyOS Sans Light" w:eastAsia="字家玲珑锐楷" w:hAnsi="HarmonyOS Sans Light"/>
+          <w:sz w:val="21"/>
+          <w:szCs w:val="21"/>
+        </w:rPr>
+        <w:t>人往往贪图爱另一个人的巨大享受，而假装辜负的可能性和深刻不存在。</w:t>
       </w:r>
     </w:p>
     <w:p>
@@ -2493,9 +2239,11 @@
           <w:sz w:val="21"/>
           <w:szCs w:val="21"/>
         </w:rPr>
-        <w:t xml:space="preserve"> 2021-05-15 18:14</w:t>
-      </w:r>
-    </w:p>
+        <w:t xml:space="preserve"> 2021-05-15</w:t>
+      </w:r>
+    </w:p>
+    <w:bookmarkStart w:id="1" w:name="_Hlk126065502"/>
+    <w:bookmarkStart w:id="2" w:name="OLE_LINK22"/>
     <w:p>
       <w:pPr>
         <w:spacing w:beforeLines="10" w:before="32" w:afterLines="10" w:after="32" w:line="320" w:lineRule="exact"/>
@@ -2506,23 +2254,41 @@
           <w:szCs w:val="21"/>
         </w:rPr>
       </w:pPr>
-      <w:hyperlink r:id="rId6" w:history="1">
-        <w:r>
-          <w:rPr>
-            <w:rStyle w:val="ae"/>
-            <w:rFonts w:ascii="HarmonyOS Sans Light" w:eastAsia="点字青花楷" w:hAnsi="HarmonyOS Sans Light"/>
-            <w:sz w:val="21"/>
-            <w:szCs w:val="21"/>
-          </w:rPr>
-          <w:t>https://www.zhihu.com/answer/1699737693</w:t>
-        </w:r>
-      </w:hyperlink>
-    </w:p>
-    <w:p>
-      <w:pPr>
-        <w:spacing w:beforeLines="10" w:before="32" w:afterLines="10" w:after="32" w:line="320" w:lineRule="exact"/>
-        <w:rPr>
-          <w:rFonts w:ascii="HarmonyOS Sans Light" w:eastAsia="点字青花楷" w:hAnsi="HarmonyOS Sans Light" w:hint="eastAsia"/>
+      <w:r>
+        <w:fldChar w:fldCharType="begin"/>
+      </w:r>
+      <w:r>
+        <w:instrText>HYPERLINK "https://www.zhihu.com/answer/1699737693"</w:instrText>
+      </w:r>
+      <w:r>
+        <w:fldChar w:fldCharType="separate"/>
+      </w:r>
+      <w:r>
+        <w:rPr>
+          <w:rStyle w:val="ae"/>
+          <w:rFonts w:ascii="HarmonyOS Sans Light" w:eastAsia="点字青花楷" w:hAnsi="HarmonyOS Sans Light"/>
+          <w:sz w:val="21"/>
+          <w:szCs w:val="21"/>
+        </w:rPr>
+        <w:t>https://www.zhihu.com/answer/1699737693</w:t>
+      </w:r>
+      <w:r>
+        <w:rPr>
+          <w:rStyle w:val="ae"/>
+          <w:rFonts w:ascii="HarmonyOS Sans Light" w:eastAsia="点字青花楷" w:hAnsi="HarmonyOS Sans Light"/>
+          <w:sz w:val="21"/>
+          <w:szCs w:val="21"/>
+        </w:rPr>
+        <w:fldChar w:fldCharType="end"/>
+      </w:r>
+      <w:bookmarkEnd w:id="1"/>
+    </w:p>
+    <w:bookmarkEnd w:id="2"/>
+    <w:p>
+      <w:pPr>
+        <w:spacing w:beforeLines="10" w:before="32" w:afterLines="10" w:after="32" w:line="320" w:lineRule="exact"/>
+        <w:rPr>
+          <w:rFonts w:ascii="HarmonyOS Sans Light" w:eastAsia="点字青花楷" w:hAnsi="HarmonyOS Sans Light"/>
           <w:sz w:val="21"/>
           <w:szCs w:val="21"/>
         </w:rPr>
@@ -3487,25 +3253,7 @@
           <w:sz w:val="21"/>
           <w:szCs w:val="21"/>
         </w:rPr>
-        <w:t>，然后找各种苹果是红的</w:t>
-      </w:r>
-      <w:proofErr w:type="gramStart"/>
-      <w:r>
-        <w:rPr>
-          <w:rFonts w:ascii="HarmonyOS Sans Light" w:eastAsia="字家玲珑锐楷" w:hAnsi="HarmonyOS Sans Light"/>
-          <w:sz w:val="21"/>
-          <w:szCs w:val="21"/>
-        </w:rPr>
-        <w:t>的</w:t>
-      </w:r>
-      <w:proofErr w:type="gramEnd"/>
-      <w:r>
-        <w:rPr>
-          <w:rFonts w:ascii="HarmonyOS Sans Light" w:eastAsia="字家玲珑锐楷" w:hAnsi="HarmonyOS Sans Light"/>
-          <w:sz w:val="21"/>
-          <w:szCs w:val="21"/>
-        </w:rPr>
-        <w:t>例子</w:t>
+        <w:t>，然后找各种苹果是红的的例子</w:t>
       </w:r>
       <w:r>
         <w:rPr>
@@ -3841,25 +3589,7 @@
           <w:sz w:val="21"/>
           <w:szCs w:val="21"/>
         </w:rPr>
-        <w:t>的缺陷，更别提用别的思路去补充了。这使作者的</w:t>
-      </w:r>
-      <w:proofErr w:type="gramStart"/>
-      <w:r>
-        <w:rPr>
-          <w:rFonts w:ascii="HarmonyOS Sans Light" w:eastAsia="字家玲珑锐楷" w:hAnsi="HarmonyOS Sans Light"/>
-          <w:sz w:val="21"/>
-          <w:szCs w:val="21"/>
-        </w:rPr>
-        <w:t>文字读</w:t>
-      </w:r>
-      <w:proofErr w:type="gramEnd"/>
-      <w:r>
-        <w:rPr>
-          <w:rFonts w:ascii="HarmonyOS Sans Light" w:eastAsia="字家玲珑锐楷" w:hAnsi="HarmonyOS Sans Light"/>
-          <w:sz w:val="21"/>
-          <w:szCs w:val="21"/>
-        </w:rPr>
-        <w:t>起来就像某种</w:t>
+        <w:t>的缺陷，更别提用别的思路去补充了。这使作者的文字读起来就像某种</w:t>
       </w:r>
       <w:r>
         <w:rPr>
@@ -3891,43 +3621,7 @@
           <w:sz w:val="21"/>
           <w:szCs w:val="21"/>
         </w:rPr>
-        <w:t>，不是启发他人自行思考，而是</w:t>
-      </w:r>
-      <w:proofErr w:type="gramStart"/>
-      <w:r>
-        <w:rPr>
-          <w:rFonts w:ascii="HarmonyOS Sans Light" w:eastAsia="字家玲珑锐楷" w:hAnsi="HarmonyOS Sans Light"/>
-          <w:sz w:val="21"/>
-          <w:szCs w:val="21"/>
-        </w:rPr>
-        <w:t>硬推广</w:t>
-      </w:r>
-      <w:proofErr w:type="gramEnd"/>
-      <w:r>
-        <w:rPr>
-          <w:rFonts w:ascii="HarmonyOS Sans Light" w:eastAsia="字家玲珑锐楷" w:hAnsi="HarmonyOS Sans Light"/>
-          <w:sz w:val="21"/>
-          <w:szCs w:val="21"/>
-        </w:rPr>
-        <w:t>自己的结论，证明过程还十分不充分，以前本人去考察某些基督教会时，就时常接触持这种话术的人，</w:t>
-      </w:r>
-      <w:proofErr w:type="gramStart"/>
-      <w:r>
-        <w:rPr>
-          <w:rFonts w:ascii="HarmonyOS Sans Light" w:eastAsia="字家玲珑锐楷" w:hAnsi="HarmonyOS Sans Light"/>
-          <w:sz w:val="21"/>
-          <w:szCs w:val="21"/>
-        </w:rPr>
-        <w:t>与答主十分</w:t>
-      </w:r>
-      <w:proofErr w:type="gramEnd"/>
-      <w:r>
-        <w:rPr>
-          <w:rFonts w:ascii="HarmonyOS Sans Light" w:eastAsia="字家玲珑锐楷" w:hAnsi="HarmonyOS Sans Light"/>
-          <w:sz w:val="21"/>
-          <w:szCs w:val="21"/>
-        </w:rPr>
-        <w:t>相似。</w:t>
+        <w:t>，不是启发他人自行思考，而是硬推广自己的结论，证明过程还十分不充分，以前本人去考察某些基督教会时，就时常接触持这种话术的人，与答主十分相似。</w:t>
       </w:r>
     </w:p>
     <w:p>
@@ -3997,25 +3691,7 @@
           <w:sz w:val="21"/>
           <w:szCs w:val="21"/>
         </w:rPr>
-        <w:t>我现在不喜欢之前自己评论里这种态度了，感觉</w:t>
-      </w:r>
-      <w:proofErr w:type="gramStart"/>
-      <w:r>
-        <w:rPr>
-          <w:rFonts w:ascii="HarmonyOS Sans Light" w:eastAsia="字家玲珑锐楷" w:hAnsi="HarmonyOS Sans Light"/>
-          <w:sz w:val="21"/>
-          <w:szCs w:val="21"/>
-        </w:rPr>
-        <w:t>戾</w:t>
-      </w:r>
-      <w:proofErr w:type="gramEnd"/>
-      <w:r>
-        <w:rPr>
-          <w:rFonts w:ascii="HarmonyOS Sans Light" w:eastAsia="字家玲珑锐楷" w:hAnsi="HarmonyOS Sans Light"/>
-          <w:sz w:val="21"/>
-          <w:szCs w:val="21"/>
-        </w:rPr>
-        <w:t>气重且卖弄，这个评论就留在这挂着吧，提醒自己的青涩，如果给你带来困扰的话很抱歉，我也在成长</w:t>
+        <w:t>我现在不喜欢之前自己评论里这种态度了，感觉戾气重且卖弄，这个评论就留在这挂着吧，提醒自己的青涩，如果给你带来困扰的话很抱歉，我也在成长</w:t>
       </w:r>
     </w:p>
     <w:p>
@@ -4077,25 +3753,7 @@
           <w:sz w:val="21"/>
           <w:szCs w:val="21"/>
         </w:rPr>
-        <w:t>行为上我可以在我能承担的情况下</w:t>
-      </w:r>
-      <w:proofErr w:type="gramStart"/>
-      <w:r>
-        <w:rPr>
-          <w:rFonts w:ascii="HarmonyOS Sans Light" w:eastAsia="字家玲珑锐楷" w:hAnsi="HarmonyOS Sans Light"/>
-          <w:sz w:val="21"/>
-          <w:szCs w:val="21"/>
-        </w:rPr>
-        <w:t>不</w:t>
-      </w:r>
-      <w:proofErr w:type="gramEnd"/>
-      <w:r>
-        <w:rPr>
-          <w:rFonts w:ascii="HarmonyOS Sans Light" w:eastAsia="字家玲珑锐楷" w:hAnsi="HarmonyOS Sans Light"/>
-          <w:sz w:val="21"/>
-          <w:szCs w:val="21"/>
-        </w:rPr>
-        <w:t>追索，在我不能承担的情况下不报复，但我心底仍有很多因被辜负被欺辱而产生的愤怒，驱走了又来，我该怎么办呢</w:t>
+        <w:t>行为上我可以在我能承担的情况下不追索，在我不能承担的情况下不报复，但我心底仍有很多因被辜负被欺辱而产生的愤怒，驱走了又来，我该怎么办呢</w:t>
       </w:r>
       <w:r>
         <w:rPr>
@@ -4342,23 +4000,13 @@
         </w:rPr>
         <w:t xml:space="preserve"> </w:t>
       </w:r>
-      <w:proofErr w:type="gramStart"/>
-      <w:r>
-        <w:rPr>
-          <w:rFonts w:ascii="HarmonyOS Sans Light" w:eastAsia="字家玲珑锐楷" w:hAnsi="HarmonyOS Sans Light"/>
-          <w:sz w:val="21"/>
-          <w:szCs w:val="21"/>
-        </w:rPr>
-        <w:t>不</w:t>
-      </w:r>
-      <w:proofErr w:type="gramEnd"/>
-      <w:r>
-        <w:rPr>
-          <w:rFonts w:ascii="HarmonyOS Sans Light" w:eastAsia="字家玲珑锐楷" w:hAnsi="HarmonyOS Sans Light"/>
-          <w:sz w:val="21"/>
-          <w:szCs w:val="21"/>
-        </w:rPr>
-        <w:t>笃定，科学之所以是科学，就是：没有永恒不变的真理，只有永恒的实践和探索</w:t>
+      <w:r>
+        <w:rPr>
+          <w:rFonts w:ascii="HarmonyOS Sans Light" w:eastAsia="字家玲珑锐楷" w:hAnsi="HarmonyOS Sans Light"/>
+          <w:sz w:val="21"/>
+          <w:szCs w:val="21"/>
+        </w:rPr>
+        <w:t>不笃定，科学之所以是科学，就是：没有永恒不变的真理，只有永恒的实践和探索</w:t>
       </w:r>
     </w:p>
     <w:p>
@@ -4601,23 +4249,13 @@
         </w:rPr>
         <w:t xml:space="preserve"> </w:t>
       </w:r>
-      <w:proofErr w:type="gramStart"/>
-      <w:r>
-        <w:rPr>
-          <w:rFonts w:ascii="HarmonyOS Sans Light" w:eastAsia="字家玲珑锐楷" w:hAnsi="HarmonyOS Sans Light"/>
-          <w:sz w:val="21"/>
-          <w:szCs w:val="21"/>
-        </w:rPr>
-        <w:t>损着</w:t>
-      </w:r>
-      <w:proofErr w:type="gramEnd"/>
-      <w:r>
-        <w:rPr>
-          <w:rFonts w:ascii="HarmonyOS Sans Light" w:eastAsia="字家玲珑锐楷" w:hAnsi="HarmonyOS Sans Light"/>
-          <w:sz w:val="21"/>
-          <w:szCs w:val="21"/>
-        </w:rPr>
-        <w:t>别人的牙眼，却反对报复，主张宽容的人，万勿和他接近</w:t>
+      <w:r>
+        <w:rPr>
+          <w:rFonts w:ascii="HarmonyOS Sans Light" w:eastAsia="字家玲珑锐楷" w:hAnsi="HarmonyOS Sans Light"/>
+          <w:sz w:val="21"/>
+          <w:szCs w:val="21"/>
+        </w:rPr>
+        <w:t>损着别人的牙眼，却反对报复，主张宽容的人，万勿和他接近</w:t>
       </w:r>
       <w:r>
         <w:rPr>
@@ -4715,25 +4353,7 @@
           <w:sz w:val="21"/>
           <w:szCs w:val="21"/>
         </w:rPr>
-        <w:t>又</w:t>
-      </w:r>
-      <w:proofErr w:type="gramStart"/>
-      <w:r>
-        <w:rPr>
-          <w:rFonts w:ascii="HarmonyOS Sans Light" w:eastAsia="字家玲珑锐楷" w:hAnsi="HarmonyOS Sans Light"/>
-          <w:sz w:val="21"/>
-          <w:szCs w:val="21"/>
-        </w:rPr>
-        <w:t>见思想</w:t>
-      </w:r>
-      <w:proofErr w:type="gramEnd"/>
-      <w:r>
-        <w:rPr>
-          <w:rFonts w:ascii="HarmonyOS Sans Light" w:eastAsia="字家玲珑锐楷" w:hAnsi="HarmonyOS Sans Light"/>
-          <w:sz w:val="21"/>
-          <w:szCs w:val="21"/>
-        </w:rPr>
-        <w:t>绑架</w:t>
+        <w:t>又见思想绑架</w:t>
       </w:r>
       <w:r>
         <w:rPr>
@@ -4830,61 +4450,7 @@
           <w:sz w:val="21"/>
           <w:szCs w:val="21"/>
         </w:rPr>
-        <w:t>有个问题，假如有一名</w:t>
-      </w:r>
-      <w:proofErr w:type="gramStart"/>
-      <w:r>
-        <w:rPr>
-          <w:rFonts w:ascii="HarmonyOS Sans Light" w:eastAsia="字家玲珑锐楷" w:hAnsi="HarmonyOS Sans Light"/>
-          <w:sz w:val="21"/>
-          <w:szCs w:val="21"/>
-        </w:rPr>
-        <w:t>答主答案</w:t>
-      </w:r>
-      <w:proofErr w:type="gramEnd"/>
-      <w:r>
-        <w:rPr>
-          <w:rFonts w:ascii="HarmonyOS Sans Light" w:eastAsia="字家玲珑锐楷" w:hAnsi="HarmonyOS Sans Light"/>
-          <w:sz w:val="21"/>
-          <w:szCs w:val="21"/>
-        </w:rPr>
-        <w:t>的长期受益者（当然他自己并不认）某日因为一个观点，</w:t>
-      </w:r>
-      <w:proofErr w:type="gramStart"/>
-      <w:r>
-        <w:rPr>
-          <w:rFonts w:ascii="HarmonyOS Sans Light" w:eastAsia="字家玲珑锐楷" w:hAnsi="HarmonyOS Sans Light"/>
-          <w:sz w:val="21"/>
-          <w:szCs w:val="21"/>
-        </w:rPr>
-        <w:t>把答主</w:t>
-      </w:r>
-      <w:proofErr w:type="gramEnd"/>
-      <w:r>
-        <w:rPr>
-          <w:rFonts w:ascii="HarmonyOS Sans Light" w:eastAsia="字家玲珑锐楷" w:hAnsi="HarmonyOS Sans Light"/>
-          <w:sz w:val="21"/>
-          <w:szCs w:val="21"/>
-        </w:rPr>
-        <w:t>举报，不幸中了风口，</w:t>
-      </w:r>
-      <w:proofErr w:type="gramStart"/>
-      <w:r>
-        <w:rPr>
-          <w:rFonts w:ascii="HarmonyOS Sans Light" w:eastAsia="字家玲珑锐楷" w:hAnsi="HarmonyOS Sans Light"/>
-          <w:sz w:val="21"/>
-          <w:szCs w:val="21"/>
-        </w:rPr>
-        <w:t>答主被</w:t>
-      </w:r>
-      <w:proofErr w:type="gramEnd"/>
-      <w:r>
-        <w:rPr>
-          <w:rFonts w:ascii="HarmonyOS Sans Light" w:eastAsia="字家玲珑锐楷" w:hAnsi="HarmonyOS Sans Light"/>
-          <w:sz w:val="21"/>
-          <w:szCs w:val="21"/>
-        </w:rPr>
-        <w:t>全网封禁社死。但他始终不认为自己有错，相反，至死认为做了一件分外得意、为社会铲除异端的事。</w:t>
+        <w:t>有个问题，假如有一名答主答案的长期受益者（当然他自己并不认）某日因为一个观点，把答主举报，不幸中了风口，答主被全网封禁社死。但他始终不认为自己有错，相反，至死认为做了一件分外得意、为社会铲除异端的事。</w:t>
       </w:r>
       <w:r>
         <w:rPr>
@@ -4894,23 +4460,13 @@
         </w:rPr>
         <w:t>——</w:t>
       </w:r>
-      <w:proofErr w:type="gramStart"/>
-      <w:r>
-        <w:rPr>
-          <w:rFonts w:ascii="HarmonyOS Sans Light" w:eastAsia="字家玲珑锐楷" w:hAnsi="HarmonyOS Sans Light"/>
-          <w:sz w:val="21"/>
-          <w:szCs w:val="21"/>
-        </w:rPr>
-        <w:t>答主会</w:t>
-      </w:r>
-      <w:proofErr w:type="gramEnd"/>
-      <w:r>
-        <w:rPr>
-          <w:rFonts w:ascii="HarmonyOS Sans Light" w:eastAsia="字家玲珑锐楷" w:hAnsi="HarmonyOS Sans Light"/>
-          <w:sz w:val="21"/>
-          <w:szCs w:val="21"/>
-        </w:rPr>
-        <w:t>原谅他么。</w:t>
+      <w:r>
+        <w:rPr>
+          <w:rFonts w:ascii="HarmonyOS Sans Light" w:eastAsia="字家玲珑锐楷" w:hAnsi="HarmonyOS Sans Light"/>
+          <w:sz w:val="21"/>
+          <w:szCs w:val="21"/>
+        </w:rPr>
+        <w:t>答主会原谅他么。</w:t>
       </w:r>
     </w:p>
     <w:p>
@@ -5042,18 +4598,8 @@
           <w:sz w:val="21"/>
           <w:szCs w:val="21"/>
         </w:rPr>
-        <w:t>哈哈</w:t>
-      </w:r>
-      <w:proofErr w:type="gramStart"/>
-      <w:r>
-        <w:rPr>
-          <w:rFonts w:ascii="HarmonyOS Sans Light" w:eastAsia="字家玲珑锐楷" w:hAnsi="HarmonyOS Sans Light"/>
-          <w:sz w:val="21"/>
-          <w:szCs w:val="21"/>
-        </w:rPr>
-        <w:t>哈哈</w:t>
-      </w:r>
-      <w:proofErr w:type="gramEnd"/>
+        <w:t>哈哈哈哈</w:t>
+      </w:r>
     </w:p>
     <w:p>
       <w:pPr>
@@ -5125,25 +4671,7 @@
           <w:sz w:val="21"/>
           <w:szCs w:val="21"/>
         </w:rPr>
-        <w:t>人不知而不</w:t>
-      </w:r>
-      <w:proofErr w:type="gramStart"/>
-      <w:r>
-        <w:rPr>
-          <w:rFonts w:ascii="HarmonyOS Sans Light" w:eastAsia="字家玲珑锐楷" w:hAnsi="HarmonyOS Sans Light"/>
-          <w:sz w:val="21"/>
-          <w:szCs w:val="21"/>
-        </w:rPr>
-        <w:t>愠</w:t>
-      </w:r>
-      <w:proofErr w:type="gramEnd"/>
-      <w:r>
-        <w:rPr>
-          <w:rFonts w:ascii="HarmonyOS Sans Light" w:eastAsia="字家玲珑锐楷" w:hAnsi="HarmonyOS Sans Light"/>
-          <w:sz w:val="21"/>
-          <w:szCs w:val="21"/>
-        </w:rPr>
-        <w:t>，不亦君子乎</w:t>
+        <w:t>人不知而不愠，不亦君子乎</w:t>
       </w:r>
     </w:p>
     <w:p>
@@ -5184,23 +4712,13 @@
         </w:rPr>
         <w:t xml:space="preserve">Q: </w:t>
       </w:r>
-      <w:proofErr w:type="gramStart"/>
-      <w:r>
-        <w:rPr>
-          <w:rFonts w:ascii="HarmonyOS Sans Light" w:eastAsia="字家玲珑锐楷" w:hAnsi="HarmonyOS Sans Light"/>
-          <w:sz w:val="21"/>
-          <w:szCs w:val="21"/>
-        </w:rPr>
-        <w:t>答主你好</w:t>
-      </w:r>
-      <w:proofErr w:type="gramEnd"/>
-      <w:r>
-        <w:rPr>
-          <w:rFonts w:ascii="HarmonyOS Sans Light" w:eastAsia="字家玲珑锐楷" w:hAnsi="HarmonyOS Sans Light"/>
-          <w:sz w:val="21"/>
-          <w:szCs w:val="21"/>
-        </w:rPr>
-        <w:t>，我在道德经也看到天道无亲，常与善人，我在尝试着你的方法做，可我是害怕，我被赶尽杀绝，我害怕不报复欺负我的人还会继续欺负我，这是阴影。</w:t>
+      <w:r>
+        <w:rPr>
+          <w:rFonts w:ascii="HarmonyOS Sans Light" w:eastAsia="字家玲珑锐楷" w:hAnsi="HarmonyOS Sans Light"/>
+          <w:sz w:val="21"/>
+          <w:szCs w:val="21"/>
+        </w:rPr>
+        <w:t>答主你好，我在道德经也看到天道无亲，常与善人，我在尝试着你的方法做，可我是害怕，我被赶尽杀绝，我害怕不报复欺负我的人还会继续欺负我，这是阴影。</w:t>
       </w:r>
       <w:r>
         <w:rPr>
@@ -5216,25 +4734,7 @@
           <w:sz w:val="21"/>
           <w:szCs w:val="21"/>
         </w:rPr>
-        <w:t>希望你能告诉</w:t>
-      </w:r>
-      <w:proofErr w:type="gramStart"/>
-      <w:r>
-        <w:rPr>
-          <w:rFonts w:ascii="HarmonyOS Sans Light" w:eastAsia="字家玲珑锐楷" w:hAnsi="HarmonyOS Sans Light"/>
-          <w:sz w:val="21"/>
-          <w:szCs w:val="21"/>
-        </w:rPr>
-        <w:t>我方法该</w:t>
-      </w:r>
-      <w:proofErr w:type="gramEnd"/>
-      <w:r>
-        <w:rPr>
-          <w:rFonts w:ascii="HarmonyOS Sans Light" w:eastAsia="字家玲珑锐楷" w:hAnsi="HarmonyOS Sans Light"/>
-          <w:sz w:val="21"/>
-          <w:szCs w:val="21"/>
-        </w:rPr>
-        <w:t>怎么办，有缘会感激你。</w:t>
+        <w:t>希望你能告诉我方法该怎么办，有缘会感激你。</w:t>
       </w:r>
     </w:p>
     <w:p>
@@ -5323,25 +4823,7 @@
           <w:sz w:val="21"/>
           <w:szCs w:val="21"/>
         </w:rPr>
-        <w:t>如果一个人伤害了你，但是她自己不觉得是伤害，还告诉你人无完人要原谅她要不然就是你小气斤斤计较，但是你什么也没做也没报复仅仅不再对她那么热情了。你还要</w:t>
-      </w:r>
-      <w:proofErr w:type="gramStart"/>
-      <w:r>
-        <w:rPr>
-          <w:rFonts w:ascii="HarmonyOS Sans Light" w:eastAsia="字家玲珑锐楷" w:hAnsi="HarmonyOS Sans Light"/>
-          <w:sz w:val="21"/>
-          <w:szCs w:val="21"/>
-        </w:rPr>
-        <w:t>忍受跟</w:t>
-      </w:r>
-      <w:proofErr w:type="gramEnd"/>
-      <w:r>
-        <w:rPr>
-          <w:rFonts w:ascii="HarmonyOS Sans Light" w:eastAsia="字家玲珑锐楷" w:hAnsi="HarmonyOS Sans Light"/>
-          <w:sz w:val="21"/>
-          <w:szCs w:val="21"/>
-        </w:rPr>
-        <w:t>伤害过你的人在一起的痛苦，这种痛苦要怎么解除呢，尤其是你不得不经常与他相处。这样没有发泄口人会变态吗？</w:t>
+        <w:t>如果一个人伤害了你，但是她自己不觉得是伤害，还告诉你人无完人要原谅她要不然就是你小气斤斤计较，但是你什么也没做也没报复仅仅不再对她那么热情了。你还要忍受跟伤害过你的人在一起的痛苦，这种痛苦要怎么解除呢，尤其是你不得不经常与他相处。这样没有发泄口人会变态吗？</w:t>
       </w:r>
     </w:p>
     <w:p>
@@ -5415,25 +4897,7 @@
           <w:sz w:val="21"/>
           <w:szCs w:val="21"/>
         </w:rPr>
-        <w:t>不抹去，</w:t>
-      </w:r>
-      <w:proofErr w:type="gramStart"/>
-      <w:r>
-        <w:rPr>
-          <w:rFonts w:ascii="HarmonyOS Sans Light" w:eastAsia="字家玲珑锐楷" w:hAnsi="HarmonyOS Sans Light"/>
-          <w:sz w:val="21"/>
-          <w:szCs w:val="21"/>
-        </w:rPr>
-        <w:t>不</w:t>
-      </w:r>
-      <w:proofErr w:type="gramEnd"/>
-      <w:r>
-        <w:rPr>
-          <w:rFonts w:ascii="HarmonyOS Sans Light" w:eastAsia="字家玲珑锐楷" w:hAnsi="HarmonyOS Sans Light"/>
-          <w:sz w:val="21"/>
-          <w:szCs w:val="21"/>
-        </w:rPr>
-        <w:t>追索。</w:t>
+        <w:t>不抹去，不追索。</w:t>
       </w:r>
       <w:r>
         <w:rPr>
@@ -5518,7 +4982,6 @@
         </w:rPr>
         <w:t>年时间纠结是否销毁《小团圆》。张从</w:t>
       </w:r>
-      <w:proofErr w:type="gramStart"/>
       <w:r>
         <w:rPr>
           <w:rFonts w:ascii="HarmonyOS Sans Light" w:eastAsia="字家玲珑锐楷" w:hAnsi="HarmonyOS Sans Light"/>
@@ -5527,50 +4990,13 @@
         </w:rPr>
         <w:t>1970</w:t>
       </w:r>
-      <w:proofErr w:type="gramEnd"/>
-      <w:r>
-        <w:rPr>
-          <w:rFonts w:ascii="HarmonyOS Sans Light" w:eastAsia="字家玲珑锐楷" w:hAnsi="HarmonyOS Sans Light"/>
-          <w:sz w:val="21"/>
-          <w:szCs w:val="21"/>
-        </w:rPr>
-        <w:t>年代开始创作此书，期间反复修改，至去世前一直未能完成，临终前只有手稿遗</w:t>
-      </w:r>
-      <w:proofErr w:type="gramStart"/>
-      <w:r>
-        <w:rPr>
-          <w:rFonts w:ascii="HarmonyOS Sans Light" w:eastAsia="字家玲珑锐楷" w:hAnsi="HarmonyOS Sans Light"/>
-          <w:sz w:val="21"/>
-          <w:szCs w:val="21"/>
-        </w:rPr>
-        <w:t>世</w:t>
-      </w:r>
-      <w:proofErr w:type="gramEnd"/>
-      <w:r>
-        <w:rPr>
-          <w:rFonts w:ascii="HarmonyOS Sans Light" w:eastAsia="字家玲珑锐楷" w:hAnsi="HarmonyOS Sans Light"/>
-          <w:sz w:val="21"/>
-          <w:szCs w:val="21"/>
-        </w:rPr>
-        <w:t>。它主要讲述了女主人公九</w:t>
-      </w:r>
-      <w:proofErr w:type="gramStart"/>
-      <w:r>
-        <w:rPr>
-          <w:rFonts w:ascii="HarmonyOS Sans Light" w:eastAsia="字家玲珑锐楷" w:hAnsi="HarmonyOS Sans Light"/>
-          <w:sz w:val="21"/>
-          <w:szCs w:val="21"/>
-        </w:rPr>
-        <w:t>莉</w:t>
-      </w:r>
-      <w:proofErr w:type="gramEnd"/>
-      <w:r>
-        <w:rPr>
-          <w:rFonts w:ascii="HarmonyOS Sans Light" w:eastAsia="字家玲珑锐楷" w:hAnsi="HarmonyOS Sans Light"/>
-          <w:sz w:val="21"/>
-          <w:szCs w:val="21"/>
-        </w:rPr>
-        <w:t>与有妇之夫邵之雍的一段爱情故事，可看作是张爱玲的自述性小说。她说，这是一个热情故事，我想表达出爱情的万转千回，完全幻灭了之后也还有点什么东西在。</w:t>
+      <w:r>
+        <w:rPr>
+          <w:rFonts w:ascii="HarmonyOS Sans Light" w:eastAsia="字家玲珑锐楷" w:hAnsi="HarmonyOS Sans Light"/>
+          <w:sz w:val="21"/>
+          <w:szCs w:val="21"/>
+        </w:rPr>
+        <w:t>年代开始创作此书，期间反复修改，至去世前一直未能完成，临终前只有手稿遗世。它主要讲述了女主人公九莉与有妇之夫邵之雍的一段爱情故事，可看作是张爱玲的自述性小说。她说，这是一个热情故事，我想表达出爱情的万转千回，完全幻灭了之后也还有点什么东西在。</w:t>
       </w:r>
     </w:p>
     <w:p>
@@ -5830,43 +5256,7 @@
           <w:sz w:val="21"/>
           <w:szCs w:val="21"/>
         </w:rPr>
-        <w:t>爱与恨我只能选择一个。放下恨，是因为我对爱的期待，这世界有那么多可以爱的东西，我愿意为了</w:t>
-      </w:r>
-      <w:proofErr w:type="gramStart"/>
-      <w:r>
-        <w:rPr>
-          <w:rFonts w:ascii="HarmonyOS Sans Light" w:eastAsia="字家玲珑锐楷" w:hAnsi="HarmonyOS Sans Light"/>
-          <w:sz w:val="21"/>
-          <w:szCs w:val="21"/>
-        </w:rPr>
-        <w:t>爱放弃讨恨</w:t>
-      </w:r>
-      <w:proofErr w:type="gramEnd"/>
-      <w:r>
-        <w:rPr>
-          <w:rFonts w:ascii="HarmonyOS Sans Light" w:eastAsia="字家玲珑锐楷" w:hAnsi="HarmonyOS Sans Light"/>
-          <w:sz w:val="21"/>
-          <w:szCs w:val="21"/>
-        </w:rPr>
-        <w:t>的债。我祈祷伤害我的人能早日康复，也与我一道</w:t>
-      </w:r>
-      <w:proofErr w:type="gramStart"/>
-      <w:r>
-        <w:rPr>
-          <w:rFonts w:ascii="HarmonyOS Sans Light" w:eastAsia="字家玲珑锐楷" w:hAnsi="HarmonyOS Sans Light"/>
-          <w:sz w:val="21"/>
-          <w:szCs w:val="21"/>
-        </w:rPr>
-        <w:t>体悟爱</w:t>
-      </w:r>
-      <w:proofErr w:type="gramEnd"/>
-      <w:r>
-        <w:rPr>
-          <w:rFonts w:ascii="HarmonyOS Sans Light" w:eastAsia="字家玲珑锐楷" w:hAnsi="HarmonyOS Sans Light"/>
-          <w:sz w:val="21"/>
-          <w:szCs w:val="21"/>
-        </w:rPr>
-        <w:t>的乐趣，爱自己，爱别人，爱世界。道歉的机会，我会一直给</w:t>
+        <w:t>爱与恨我只能选择一个。放下恨，是因为我对爱的期待，这世界有那么多可以爱的东西，我愿意为了爱放弃讨恨的债。我祈祷伤害我的人能早日康复，也与我一道体悟爱的乐趣，爱自己，爱别人，爱世界。道歉的机会，我会一直给</w:t>
       </w:r>
       <w:r>
         <w:rPr>
@@ -6244,25 +5634,7 @@
           <w:sz w:val="21"/>
           <w:szCs w:val="21"/>
         </w:rPr>
-        <w:t>我</w:t>
-      </w:r>
-      <w:proofErr w:type="gramStart"/>
-      <w:r>
-        <w:rPr>
-          <w:rFonts w:ascii="HarmonyOS Sans Light" w:eastAsia="字家玲珑锐楷" w:hAnsi="HarmonyOS Sans Light"/>
-          <w:sz w:val="21"/>
-          <w:szCs w:val="21"/>
-        </w:rPr>
-        <w:t>不</w:t>
-      </w:r>
-      <w:proofErr w:type="gramEnd"/>
-      <w:r>
-        <w:rPr>
-          <w:rFonts w:ascii="HarmonyOS Sans Light" w:eastAsia="字家玲珑锐楷" w:hAnsi="HarmonyOS Sans Light"/>
-          <w:sz w:val="21"/>
-          <w:szCs w:val="21"/>
-        </w:rPr>
-        <w:t>认同你，但也没有否认你，你大可不必一副只有你是对的模样去否定其他的观点。你还是多多去看看世界吧，绝对的自信往往意味着绝对的狭隘。</w:t>
+        <w:t>我不认同你，但也没有否认你，你大可不必一副只有你是对的模样去否定其他的观点。你还是多多去看看世界吧，绝对的自信往往意味着绝对的狭隘。</w:t>
       </w:r>
     </w:p>
     <w:p>
@@ -6590,7 +5962,6 @@
         </w:rPr>
         <w:t>，但如果法律没那么合理呢？往近了说，有关系的人开车撞死人，家属为其开个精神病证明观察半年后连案底都没留就出来了，死者家属如何去原谅？前天的新闻，成都一</w:t>
       </w:r>
-      <w:proofErr w:type="gramStart"/>
       <w:r>
         <w:rPr>
           <w:rFonts w:ascii="HarmonyOS Sans Light" w:eastAsia="字家玲珑锐楷" w:hAnsi="HarmonyOS Sans Light"/>
@@ -6599,7 +5970,6 @@
         </w:rPr>
         <w:t>13</w:t>
       </w:r>
-      <w:proofErr w:type="gramEnd"/>
       <w:r>
         <w:rPr>
           <w:rFonts w:ascii="HarmonyOS Sans Light" w:eastAsia="字家玲珑锐楷" w:hAnsi="HarmonyOS Sans Light"/>
@@ -6755,25 +6125,7 @@
           <w:sz w:val="21"/>
           <w:szCs w:val="21"/>
         </w:rPr>
-        <w:t>日本一少年间杀</w:t>
-      </w:r>
-      <w:proofErr w:type="gramStart"/>
-      <w:r>
-        <w:rPr>
-          <w:rFonts w:ascii="HarmonyOS Sans Light" w:eastAsia="字家玲珑锐楷" w:hAnsi="HarmonyOS Sans Light"/>
-          <w:sz w:val="21"/>
-          <w:szCs w:val="21"/>
-        </w:rPr>
-        <w:t>一</w:t>
-      </w:r>
-      <w:proofErr w:type="gramEnd"/>
-      <w:r>
-        <w:rPr>
-          <w:rFonts w:ascii="HarmonyOS Sans Light" w:eastAsia="字家玲珑锐楷" w:hAnsi="HarmonyOS Sans Light"/>
-          <w:sz w:val="21"/>
-          <w:szCs w:val="21"/>
-        </w:rPr>
-        <w:t>母亲，完事后还把两岁的婴儿给掐死，之后在狱中与朋友写信大意</w:t>
+        <w:t>日本一少年间杀一母亲，完事后还把两岁的婴儿给掐死，之后在狱中与朋友写信大意</w:t>
       </w:r>
       <w:r>
         <w:rPr>
@@ -6789,25 +6141,7 @@
           <w:sz w:val="21"/>
           <w:szCs w:val="21"/>
         </w:rPr>
-        <w:t>一只母</w:t>
-      </w:r>
-      <w:proofErr w:type="gramStart"/>
-      <w:r>
-        <w:rPr>
-          <w:rFonts w:ascii="HarmonyOS Sans Light" w:eastAsia="字家玲珑锐楷" w:hAnsi="HarmonyOS Sans Light"/>
-          <w:sz w:val="21"/>
-          <w:szCs w:val="21"/>
-        </w:rPr>
-        <w:t>苟</w:t>
-      </w:r>
-      <w:proofErr w:type="gramEnd"/>
-      <w:r>
-        <w:rPr>
-          <w:rFonts w:ascii="HarmonyOS Sans Light" w:eastAsia="字家玲珑锐楷" w:hAnsi="HarmonyOS Sans Light"/>
-          <w:sz w:val="21"/>
-          <w:szCs w:val="21"/>
-        </w:rPr>
-        <w:t>，你上去上了有什么问题？</w:t>
+        <w:t>一只母苟，你上去上了有什么问题？</w:t>
       </w:r>
       <w:r>
         <w:rPr>
@@ -6823,61 +6157,7 @@
           <w:sz w:val="21"/>
           <w:szCs w:val="21"/>
         </w:rPr>
-        <w:t>，就这样，日本还一堆</w:t>
-      </w:r>
-      <w:proofErr w:type="gramStart"/>
-      <w:r>
-        <w:rPr>
-          <w:rFonts w:ascii="HarmonyOS Sans Light" w:eastAsia="字家玲珑锐楷" w:hAnsi="HarmonyOS Sans Light"/>
-          <w:sz w:val="21"/>
-          <w:szCs w:val="21"/>
-        </w:rPr>
-        <w:t>为了废死的</w:t>
-      </w:r>
-      <w:proofErr w:type="gramEnd"/>
-      <w:r>
-        <w:rPr>
-          <w:rFonts w:ascii="HarmonyOS Sans Light" w:eastAsia="字家玲珑锐楷" w:hAnsi="HarmonyOS Sans Light"/>
-          <w:sz w:val="21"/>
-          <w:szCs w:val="21"/>
-        </w:rPr>
-        <w:t>律师帮他辩护，万一</w:t>
-      </w:r>
-      <w:proofErr w:type="gramStart"/>
-      <w:r>
-        <w:rPr>
-          <w:rFonts w:ascii="HarmonyOS Sans Light" w:eastAsia="字家玲珑锐楷" w:hAnsi="HarmonyOS Sans Light"/>
-          <w:sz w:val="21"/>
-          <w:szCs w:val="21"/>
-        </w:rPr>
-        <w:t>废死成功</w:t>
-      </w:r>
-      <w:proofErr w:type="gramEnd"/>
-      <w:r>
-        <w:rPr>
-          <w:rFonts w:ascii="HarmonyOS Sans Light" w:eastAsia="字家玲珑锐楷" w:hAnsi="HarmonyOS Sans Light"/>
-          <w:sz w:val="21"/>
-          <w:szCs w:val="21"/>
-        </w:rPr>
-        <w:t>了，这个家庭剩下的那位丈夫，父亲，如何去原谅？韩国素</w:t>
-      </w:r>
-      <w:proofErr w:type="gramStart"/>
-      <w:r>
-        <w:rPr>
-          <w:rFonts w:ascii="HarmonyOS Sans Light" w:eastAsia="字家玲珑锐楷" w:hAnsi="HarmonyOS Sans Light"/>
-          <w:sz w:val="21"/>
-          <w:szCs w:val="21"/>
-        </w:rPr>
-        <w:t>媛</w:t>
-      </w:r>
-      <w:proofErr w:type="gramEnd"/>
-      <w:r>
-        <w:rPr>
-          <w:rFonts w:ascii="HarmonyOS Sans Light" w:eastAsia="字家玲珑锐楷" w:hAnsi="HarmonyOS Sans Light"/>
-          <w:sz w:val="21"/>
-          <w:szCs w:val="21"/>
-        </w:rPr>
-        <w:t>案，小女孩一辈子得靠着装置才能完成正常的生理功能，罪犯入狱前还威胁</w:t>
+        <w:t>，就这样，日本还一堆为了废死的律师帮他辩护，万一废死成功了，这个家庭剩下的那位丈夫，父亲，如何去原谅？韩国素媛案，小女孩一辈子得靠着装置才能完成正常的生理功能，罪犯入狱前还威胁</w:t>
       </w:r>
       <w:r>
         <w:rPr>
@@ -6944,25 +6224,7 @@
           <w:sz w:val="21"/>
           <w:szCs w:val="21"/>
         </w:rPr>
-        <w:t>你</w:t>
-      </w:r>
-      <w:proofErr w:type="gramStart"/>
-      <w:r>
-        <w:rPr>
-          <w:rFonts w:ascii="HarmonyOS Sans Light" w:eastAsia="字家玲珑锐楷" w:hAnsi="HarmonyOS Sans Light"/>
-          <w:sz w:val="21"/>
-          <w:szCs w:val="21"/>
-        </w:rPr>
-        <w:t>举这些</w:t>
-      </w:r>
-      <w:proofErr w:type="gramEnd"/>
-      <w:r>
-        <w:rPr>
-          <w:rFonts w:ascii="HarmonyOS Sans Light" w:eastAsia="字家玲珑锐楷" w:hAnsi="HarmonyOS Sans Light"/>
-          <w:sz w:val="21"/>
-          <w:szCs w:val="21"/>
-        </w:rPr>
-        <w:t>例子之前，有没有想过你举例的对象不知道或者没有思考过这些事的几率是多少？想过吗？</w:t>
+        <w:t>你举这些例子之前，有没有想过你举例的对象不知道或者没有思考过这些事的几率是多少？想过吗？</w:t>
       </w:r>
     </w:p>
     <w:p>
@@ -7005,43 +6267,7 @@
           <w:sz w:val="21"/>
           <w:szCs w:val="21"/>
         </w:rPr>
-        <w:t>你的意思就是，你这篇回答就给赞同的人做个小圈子</w:t>
-      </w:r>
-      <w:proofErr w:type="gramStart"/>
-      <w:r>
-        <w:rPr>
-          <w:rFonts w:ascii="HarmonyOS Sans Light" w:eastAsia="字家玲珑锐楷" w:hAnsi="HarmonyOS Sans Light"/>
-          <w:sz w:val="21"/>
-          <w:szCs w:val="21"/>
-        </w:rPr>
-        <w:t>圈地自萌罢了</w:t>
-      </w:r>
-      <w:proofErr w:type="gramEnd"/>
-      <w:r>
-        <w:rPr>
-          <w:rFonts w:ascii="HarmonyOS Sans Light" w:eastAsia="字家玲珑锐楷" w:hAnsi="HarmonyOS Sans Light"/>
-          <w:sz w:val="21"/>
-          <w:szCs w:val="21"/>
-        </w:rPr>
-        <w:t>，不赞同的搁</w:t>
-      </w:r>
-      <w:proofErr w:type="gramStart"/>
-      <w:r>
-        <w:rPr>
-          <w:rFonts w:ascii="HarmonyOS Sans Light" w:eastAsia="字家玲珑锐楷" w:hAnsi="HarmonyOS Sans Light"/>
-          <w:sz w:val="21"/>
-          <w:szCs w:val="21"/>
-        </w:rPr>
-        <w:t>外面各</w:t>
-      </w:r>
-      <w:proofErr w:type="gramEnd"/>
-      <w:r>
-        <w:rPr>
-          <w:rFonts w:ascii="HarmonyOS Sans Light" w:eastAsia="字家玲珑锐楷" w:hAnsi="HarmonyOS Sans Light"/>
-          <w:sz w:val="21"/>
-          <w:szCs w:val="21"/>
-        </w:rPr>
-        <w:t>玩各的你也没话说？</w:t>
+        <w:t>你的意思就是，你这篇回答就给赞同的人做个小圈子圈地自萌罢了，不赞同的搁外面各玩各的你也没话说？</w:t>
       </w:r>
     </w:p>
     <w:p>
@@ -7084,43 +6310,7 @@
           <w:sz w:val="21"/>
           <w:szCs w:val="21"/>
         </w:rPr>
-        <w:t>知</w:t>
-      </w:r>
-      <w:proofErr w:type="gramStart"/>
-      <w:r>
-        <w:rPr>
-          <w:rFonts w:ascii="HarmonyOS Sans Light" w:eastAsia="字家玲珑锐楷" w:hAnsi="HarmonyOS Sans Light"/>
-          <w:sz w:val="21"/>
-          <w:szCs w:val="21"/>
-        </w:rPr>
-        <w:t>乎用户</w:t>
-      </w:r>
-      <w:proofErr w:type="gramEnd"/>
-      <w:r>
-        <w:rPr>
-          <w:rFonts w:ascii="HarmonyOS Sans Light" w:eastAsia="字家玲珑锐楷" w:hAnsi="HarmonyOS Sans Light"/>
-          <w:sz w:val="21"/>
-          <w:szCs w:val="21"/>
-        </w:rPr>
-        <w:t>多少，你这回答浏览多少，</w:t>
-      </w:r>
-      <w:proofErr w:type="gramStart"/>
-      <w:r>
-        <w:rPr>
-          <w:rFonts w:ascii="HarmonyOS Sans Light" w:eastAsia="字家玲珑锐楷" w:hAnsi="HarmonyOS Sans Light"/>
-          <w:sz w:val="21"/>
-          <w:szCs w:val="21"/>
-        </w:rPr>
-        <w:t>点赞多少</w:t>
-      </w:r>
-      <w:proofErr w:type="gramEnd"/>
-      <w:r>
-        <w:rPr>
-          <w:rFonts w:ascii="HarmonyOS Sans Light" w:eastAsia="字家玲珑锐楷" w:hAnsi="HarmonyOS Sans Light"/>
-          <w:sz w:val="21"/>
-          <w:szCs w:val="21"/>
-        </w:rPr>
-        <w:t>，占百分之几？你看过多少这答案？</w:t>
+        <w:t>知乎用户多少，你这回答浏览多少，点赞多少，占百分之几？你看过多少这答案？</w:t>
       </w:r>
     </w:p>
     <w:p>
@@ -7148,25 +6338,7 @@
           <w:sz w:val="21"/>
           <w:szCs w:val="21"/>
         </w:rPr>
-        <w:t>别管我看过多少，要不您先讲讲我先提到的例子，当事人怎么去原谅？遇到不赞同</w:t>
-      </w:r>
-      <w:proofErr w:type="gramStart"/>
-      <w:r>
-        <w:rPr>
-          <w:rFonts w:ascii="HarmonyOS Sans Light" w:eastAsia="字家玲珑锐楷" w:hAnsi="HarmonyOS Sans Light"/>
-          <w:sz w:val="21"/>
-          <w:szCs w:val="21"/>
-        </w:rPr>
-        <w:t>您答案</w:t>
-      </w:r>
-      <w:proofErr w:type="gramEnd"/>
-      <w:r>
-        <w:rPr>
-          <w:rFonts w:ascii="HarmonyOS Sans Light" w:eastAsia="字家玲珑锐楷" w:hAnsi="HarmonyOS Sans Light"/>
-          <w:sz w:val="21"/>
-          <w:szCs w:val="21"/>
-        </w:rPr>
-        <w:t>的施害者，怎么去原谅？你所说的张三，无非是没钱吃饭而已，遇到恶意施加伤害的人，怎么去原谅？</w:t>
+        <w:t>别管我看过多少，要不您先讲讲我先提到的例子，当事人怎么去原谅？遇到不赞同您答案的施害者，怎么去原谅？你所说的张三，无非是没钱吃饭而已，遇到恶意施加伤害的人，怎么去原谅？</w:t>
       </w:r>
     </w:p>
     <w:p>
@@ -7476,25 +6648,7 @@
           <w:sz w:val="21"/>
           <w:szCs w:val="21"/>
         </w:rPr>
-        <w:t>对方要付的责任就是我的不原谅，</w:t>
-      </w:r>
-      <w:proofErr w:type="gramStart"/>
-      <w:r>
-        <w:rPr>
-          <w:rFonts w:ascii="HarmonyOS Sans Light" w:eastAsia="字家玲珑锐楷" w:hAnsi="HarmonyOS Sans Light"/>
-          <w:sz w:val="21"/>
-          <w:szCs w:val="21"/>
-        </w:rPr>
-        <w:t>这点没</w:t>
-      </w:r>
-      <w:proofErr w:type="gramEnd"/>
-      <w:r>
-        <w:rPr>
-          <w:rFonts w:ascii="HarmonyOS Sans Light" w:eastAsia="字家玲珑锐楷" w:hAnsi="HarmonyOS Sans Light"/>
-          <w:sz w:val="21"/>
-          <w:szCs w:val="21"/>
-        </w:rPr>
-        <w:t>毛病，否则不就让对方以为还有下次？？？（你的预设是自己必须要原谅自己，但事实是根本不存在原谅自己这一说。）所以请作者反思一下，为何要在这个简明的道理上如此诡辩，还有，你听不进与自己相悖的言论，想必你的阅读与学习都只是为了验证自己观点的正确，这点很危险。</w:t>
+        <w:t>对方要付的责任就是我的不原谅，这点没毛病，否则不就让对方以为还有下次？？？（你的预设是自己必须要原谅自己，但事实是根本不存在原谅自己这一说。）所以请作者反思一下，为何要在这个简明的道理上如此诡辩，还有，你听不进与自己相悖的言论，想必你的阅读与学习都只是为了验证自己观点的正确，这点很危险。</w:t>
       </w:r>
     </w:p>
     <w:p>
@@ -7561,23 +6715,13 @@
         </w:rPr>
         <w:t xml:space="preserve">Q: </w:t>
       </w:r>
-      <w:proofErr w:type="gramStart"/>
-      <w:r>
-        <w:rPr>
-          <w:rFonts w:ascii="HarmonyOS Sans Light" w:eastAsia="字家玲珑锐楷" w:hAnsi="HarmonyOS Sans Light"/>
-          <w:sz w:val="21"/>
-          <w:szCs w:val="21"/>
-        </w:rPr>
-        <w:t>答主啊</w:t>
-      </w:r>
-      <w:proofErr w:type="gramEnd"/>
-      <w:r>
-        <w:rPr>
-          <w:rFonts w:ascii="HarmonyOS Sans Light" w:eastAsia="字家玲珑锐楷" w:hAnsi="HarmonyOS Sans Light"/>
-          <w:sz w:val="21"/>
-          <w:szCs w:val="21"/>
-        </w:rPr>
-        <w:t>，这篇文章是我反复看了又看，看了又看，</w:t>
+      <w:r>
+        <w:rPr>
+          <w:rFonts w:ascii="HarmonyOS Sans Light" w:eastAsia="字家玲珑锐楷" w:hAnsi="HarmonyOS Sans Light"/>
+          <w:sz w:val="21"/>
+          <w:szCs w:val="21"/>
+        </w:rPr>
+        <w:t>答主啊，这篇文章是我反复看了又看，看了又看，</w:t>
       </w:r>
       <w:r>
         <w:rPr>
@@ -7639,25 +6783,7 @@
           <w:sz w:val="21"/>
           <w:szCs w:val="21"/>
         </w:rPr>
-        <w:t>你的意思是</w:t>
-      </w:r>
-      <w:proofErr w:type="gramStart"/>
-      <w:r>
-        <w:rPr>
-          <w:rFonts w:ascii="HarmonyOS Sans Light" w:eastAsia="字家玲珑锐楷" w:hAnsi="HarmonyOS Sans Light"/>
-          <w:sz w:val="21"/>
-          <w:szCs w:val="21"/>
-        </w:rPr>
-        <w:t>停止跟</w:t>
-      </w:r>
-      <w:proofErr w:type="gramEnd"/>
-      <w:r>
-        <w:rPr>
-          <w:rFonts w:ascii="HarmonyOS Sans Light" w:eastAsia="字家玲珑锐楷" w:hAnsi="HarmonyOS Sans Light"/>
-          <w:sz w:val="21"/>
-          <w:szCs w:val="21"/>
-        </w:rPr>
-        <w:t>张三来往是我对他的报复？但如果我不是为了报复只是为了保护自己并且内心的愤怒已经消散就想断绝与他的交往避免自己再受伤害，这样不算是报复吧算是原谅吗</w:t>
+        <w:t>你的意思是停止跟张三来往是我对他的报复？但如果我不是为了报复只是为了保护自己并且内心的愤怒已经消散就想断绝与他的交往避免自己再受伤害，这样不算是报复吧算是原谅吗</w:t>
       </w:r>
       <w:r>
         <w:rPr>
@@ -7686,7 +6812,6 @@
         </w:rPr>
         <w:t xml:space="preserve">A: </w:t>
       </w:r>
-      <w:proofErr w:type="gramStart"/>
       <w:r>
         <w:rPr>
           <w:rFonts w:ascii="HarmonyOS Sans Light" w:eastAsia="字家玲珑锐楷" w:hAnsi="HarmonyOS Sans Light"/>
@@ -7695,7 +6820,6 @@
         </w:rPr>
         <w:t>请断一下句</w:t>
       </w:r>
-      <w:proofErr w:type="gramEnd"/>
     </w:p>
     <w:p>
       <w:pPr>
@@ -7928,25 +7052,7 @@
           <w:sz w:val="21"/>
           <w:szCs w:val="21"/>
         </w:rPr>
-        <w:t>理论呢？不抹去（那人对你的伤害和犯罪），是为公平。</w:t>
-      </w:r>
-      <w:proofErr w:type="gramStart"/>
-      <w:r>
-        <w:rPr>
-          <w:rFonts w:ascii="HarmonyOS Sans Light" w:eastAsia="字家玲珑锐楷" w:hAnsi="HarmonyOS Sans Light"/>
-          <w:sz w:val="21"/>
-          <w:szCs w:val="21"/>
-        </w:rPr>
-        <w:t>不</w:t>
-      </w:r>
-      <w:proofErr w:type="gramEnd"/>
-      <w:r>
-        <w:rPr>
-          <w:rFonts w:ascii="HarmonyOS Sans Light" w:eastAsia="字家玲珑锐楷" w:hAnsi="HarmonyOS Sans Light"/>
-          <w:sz w:val="21"/>
-          <w:szCs w:val="21"/>
-        </w:rPr>
-        <w:t>追索呢？难道不去追究那人的法律责任和赔偿吗？我看了三遍文章，第一遍感觉很受启发，第二遍越想越糊涂。求解</w:t>
+        <w:t>理论呢？不抹去（那人对你的伤害和犯罪），是为公平。不追索呢？难道不去追究那人的法律责任和赔偿吗？我看了三遍文章，第一遍感觉很受启发，第二遍越想越糊涂。求解</w:t>
       </w:r>
     </w:p>
     <w:p>
@@ -8020,25 +7126,7 @@
           <w:sz w:val="21"/>
           <w:szCs w:val="21"/>
         </w:rPr>
-        <w:t>拉黑是不原谅</w:t>
-      </w:r>
-      <w:proofErr w:type="gramStart"/>
-      <w:r>
-        <w:rPr>
-          <w:rFonts w:ascii="HarmonyOS Sans Light" w:eastAsia="字家玲珑锐楷" w:hAnsi="HarmonyOS Sans Light"/>
-          <w:sz w:val="21"/>
-          <w:szCs w:val="21"/>
-        </w:rPr>
-        <w:t>不</w:t>
-      </w:r>
-      <w:proofErr w:type="gramEnd"/>
-      <w:r>
-        <w:rPr>
-          <w:rFonts w:ascii="HarmonyOS Sans Light" w:eastAsia="字家玲珑锐楷" w:hAnsi="HarmonyOS Sans Light"/>
-          <w:sz w:val="21"/>
-          <w:szCs w:val="21"/>
-        </w:rPr>
-        <w:t>追索的一种吗？</w:t>
+        <w:t>拉黑是不原谅不追索的一种吗？</w:t>
       </w:r>
     </w:p>
     <w:p>
@@ -8073,25 +7161,7 @@
           <w:sz w:val="21"/>
           <w:szCs w:val="21"/>
         </w:rPr>
-        <w:t>那要看你是</w:t>
-      </w:r>
-      <w:proofErr w:type="gramStart"/>
-      <w:r>
-        <w:rPr>
-          <w:rFonts w:ascii="HarmonyOS Sans Light" w:eastAsia="字家玲珑锐楷" w:hAnsi="HarmonyOS Sans Light"/>
-          <w:sz w:val="21"/>
-          <w:szCs w:val="21"/>
-        </w:rPr>
-        <w:t>为啥拉</w:t>
-      </w:r>
-      <w:proofErr w:type="gramEnd"/>
-      <w:r>
-        <w:rPr>
-          <w:rFonts w:ascii="HarmonyOS Sans Light" w:eastAsia="字家玲珑锐楷" w:hAnsi="HarmonyOS Sans Light"/>
-          <w:sz w:val="21"/>
-          <w:szCs w:val="21"/>
-        </w:rPr>
-        <w:t>黑</w:t>
+        <w:t>那要看你是为啥拉黑</w:t>
       </w:r>
     </w:p>
     <w:p>
@@ -8138,43 +7208,7 @@
           <w:sz w:val="21"/>
           <w:szCs w:val="21"/>
         </w:rPr>
-        <w:t>就好像南京大屠杀，没有道歉，甚至否认这事儿存在，还动不动挑衅，按时拜鬼，这也原谅？不说这么宏观的。日常生活里多少</w:t>
-      </w:r>
-      <w:proofErr w:type="gramStart"/>
-      <w:r>
-        <w:rPr>
-          <w:rFonts w:ascii="HarmonyOS Sans Light" w:eastAsia="字家玲珑锐楷" w:hAnsi="HarmonyOS Sans Light"/>
-          <w:sz w:val="21"/>
-          <w:szCs w:val="21"/>
-        </w:rPr>
-        <w:t>性侵发生</w:t>
-      </w:r>
-      <w:proofErr w:type="gramEnd"/>
-      <w:r>
-        <w:rPr>
-          <w:rFonts w:ascii="HarmonyOS Sans Light" w:eastAsia="字家玲珑锐楷" w:hAnsi="HarmonyOS Sans Light"/>
-          <w:sz w:val="21"/>
-          <w:szCs w:val="21"/>
-        </w:rPr>
-        <w:t>在熟人之间，如何原谅啊？还有那些校园暴力的，晚上拿笔记给你，的确做好了不还也没关系原谅你的准备，谁能事先做好被人</w:t>
-      </w:r>
-      <w:proofErr w:type="gramStart"/>
-      <w:r>
-        <w:rPr>
-          <w:rFonts w:ascii="HarmonyOS Sans Light" w:eastAsia="字家玲珑锐楷" w:hAnsi="HarmonyOS Sans Light"/>
-          <w:sz w:val="21"/>
-          <w:szCs w:val="21"/>
-        </w:rPr>
-        <w:t>半路截进黑路</w:t>
-      </w:r>
-      <w:proofErr w:type="gramEnd"/>
-      <w:r>
-        <w:rPr>
-          <w:rFonts w:ascii="HarmonyOS Sans Light" w:eastAsia="字家玲珑锐楷" w:hAnsi="HarmonyOS Sans Light"/>
-          <w:sz w:val="21"/>
-          <w:szCs w:val="21"/>
-        </w:rPr>
-        <w:t>的准备？</w:t>
+        <w:t>就好像南京大屠杀，没有道歉，甚至否认这事儿存在，还动不动挑衅，按时拜鬼，这也原谅？不说这么宏观的。日常生活里多少性侵发生在熟人之间，如何原谅啊？还有那些校园暴力的，晚上拿笔记给你，的确做好了不还也没关系原谅你的准备，谁能事先做好被人半路截进黑路的准备？</w:t>
       </w:r>
       <w:r>
         <w:rPr>
@@ -8237,43 +7271,7 @@
           <w:sz w:val="21"/>
           <w:szCs w:val="21"/>
         </w:rPr>
-        <w:t>不原谅，所以永远铭记，所以不会遗忘，所以我们以之为</w:t>
-      </w:r>
-      <w:proofErr w:type="gramStart"/>
-      <w:r>
-        <w:rPr>
-          <w:rFonts w:ascii="HarmonyOS Sans Light" w:eastAsia="字家玲珑锐楷" w:hAnsi="HarmonyOS Sans Light"/>
-          <w:sz w:val="21"/>
-          <w:szCs w:val="21"/>
-        </w:rPr>
-        <w:t>诫</w:t>
-      </w:r>
-      <w:proofErr w:type="gramEnd"/>
-      <w:r>
-        <w:rPr>
-          <w:rFonts w:ascii="HarmonyOS Sans Light" w:eastAsia="字家玲珑锐楷" w:hAnsi="HarmonyOS Sans Light"/>
-          <w:sz w:val="21"/>
-          <w:szCs w:val="21"/>
-        </w:rPr>
-        <w:t>。你这样的想法，就是历史虚无主义者，看似</w:t>
-      </w:r>
-      <w:proofErr w:type="gramStart"/>
-      <w:r>
-        <w:rPr>
-          <w:rFonts w:ascii="HarmonyOS Sans Light" w:eastAsia="字家玲珑锐楷" w:hAnsi="HarmonyOS Sans Light"/>
-          <w:sz w:val="21"/>
-          <w:szCs w:val="21"/>
-        </w:rPr>
-        <w:t>很</w:t>
-      </w:r>
-      <w:proofErr w:type="gramEnd"/>
-      <w:r>
-        <w:rPr>
-          <w:rFonts w:ascii="HarmonyOS Sans Light" w:eastAsia="字家玲珑锐楷" w:hAnsi="HarmonyOS Sans Light"/>
-          <w:sz w:val="21"/>
-          <w:szCs w:val="21"/>
-        </w:rPr>
-        <w:t>理智，其实是放弃了反思和思考。</w:t>
+        <w:t>不原谅，所以永远铭记，所以不会遗忘，所以我们以之为诫。你这样的想法，就是历史虚无主义者，看似很理智，其实是放弃了反思和思考。</w:t>
       </w:r>
     </w:p>
     <w:p>
@@ -8682,25 +7680,7 @@
           <w:sz w:val="21"/>
           <w:szCs w:val="21"/>
         </w:rPr>
-        <w:t>请</w:t>
-      </w:r>
-      <w:proofErr w:type="gramStart"/>
-      <w:r>
-        <w:rPr>
-          <w:rFonts w:ascii="HarmonyOS Sans Light" w:eastAsia="字家玲珑锐楷" w:hAnsi="HarmonyOS Sans Light"/>
-          <w:sz w:val="21"/>
-          <w:szCs w:val="21"/>
-        </w:rPr>
-        <w:t>咨询学律师</w:t>
-      </w:r>
-      <w:proofErr w:type="gramEnd"/>
-      <w:r>
-        <w:rPr>
-          <w:rFonts w:ascii="HarmonyOS Sans Light" w:eastAsia="字家玲珑锐楷" w:hAnsi="HarmonyOS Sans Light"/>
-          <w:sz w:val="21"/>
-          <w:szCs w:val="21"/>
-        </w:rPr>
-        <w:t>的朋友</w:t>
+        <w:t>请咨询学律师的朋友</w:t>
       </w:r>
     </w:p>
     <w:p>
@@ -8967,25 +7947,7 @@
           <w:sz w:val="21"/>
           <w:szCs w:val="21"/>
         </w:rPr>
-        <w:t>为什么作者一边说原谅一边在评论</w:t>
-      </w:r>
-      <w:proofErr w:type="gramStart"/>
-      <w:r>
-        <w:rPr>
-          <w:rFonts w:ascii="HarmonyOS Sans Light" w:eastAsia="字家玲珑锐楷" w:hAnsi="HarmonyOS Sans Light"/>
-          <w:sz w:val="21"/>
-          <w:szCs w:val="21"/>
-        </w:rPr>
-        <w:t>怼</w:t>
-      </w:r>
-      <w:proofErr w:type="gramEnd"/>
-      <w:r>
-        <w:rPr>
-          <w:rFonts w:ascii="HarmonyOS Sans Light" w:eastAsia="字家玲珑锐楷" w:hAnsi="HarmonyOS Sans Light"/>
-          <w:sz w:val="21"/>
-          <w:szCs w:val="21"/>
-        </w:rPr>
-        <w:t>人？恐怕知行合一才是最难的。</w:t>
+        <w:t>为什么作者一边说原谅一边在评论怼人？恐怕知行合一才是最难的。</w:t>
       </w:r>
     </w:p>
     <w:p>
@@ -9012,25 +7974,7 @@
           <w:sz w:val="21"/>
           <w:szCs w:val="21"/>
         </w:rPr>
-        <w:t>为什么原谅就不能</w:t>
-      </w:r>
-      <w:proofErr w:type="gramStart"/>
-      <w:r>
-        <w:rPr>
-          <w:rFonts w:ascii="HarmonyOS Sans Light" w:eastAsia="字家玲珑锐楷" w:hAnsi="HarmonyOS Sans Light"/>
-          <w:sz w:val="21"/>
-          <w:szCs w:val="21"/>
-        </w:rPr>
-        <w:t>怼</w:t>
-      </w:r>
-      <w:proofErr w:type="gramEnd"/>
-      <w:r>
-        <w:rPr>
-          <w:rFonts w:ascii="HarmonyOS Sans Light" w:eastAsia="字家玲珑锐楷" w:hAnsi="HarmonyOS Sans Light"/>
-          <w:sz w:val="21"/>
-          <w:szCs w:val="21"/>
-        </w:rPr>
-        <w:t>？</w:t>
+        <w:t>为什么原谅就不能怼？</w:t>
       </w:r>
     </w:p>
     <w:p>
@@ -9557,16 +8501,7 @@
           <w:sz w:val="21"/>
           <w:szCs w:val="21"/>
         </w:rPr>
-        <w:t>我也不确定，我只是</w:t>
-      </w:r>
-      <w:proofErr w:type="gramStart"/>
-      <w:r>
-        <w:rPr>
-          <w:rFonts w:ascii="HarmonyOS Sans Light" w:eastAsia="字家玲珑锐楷" w:hAnsi="HarmonyOS Sans Light"/>
-          <w:sz w:val="21"/>
-          <w:szCs w:val="21"/>
-        </w:rPr>
-        <w:t>跟着</w:t>
+        <w:t>我也不确定，我只是跟着</w:t>
       </w:r>
       <w:r>
         <w:rPr>
@@ -9582,16 +8517,7 @@
           <w:sz w:val="21"/>
           <w:szCs w:val="21"/>
         </w:rPr>
-        <w:t>的</w:t>
-      </w:r>
-      <w:proofErr w:type="gramEnd"/>
-      <w:r>
-        <w:rPr>
-          <w:rFonts w:ascii="HarmonyOS Sans Light" w:eastAsia="字家玲珑锐楷" w:hAnsi="HarmonyOS Sans Light"/>
-          <w:sz w:val="21"/>
-          <w:szCs w:val="21"/>
-        </w:rPr>
-        <w:t>文章，按照自己的理解去尝试。作为人，她本没有义务为了我去做任何改变和约束自己。我对她所做的该是出于爱，我的付出相当于是满足自己爱的需求，她如果能感受到并同样出于爱为我付出和改变那自然完美，但是不这么做也是她的自由，我出于爱的付出并不是也不能换取她的自由。看到这，换我自己以前会觉得这个人是个不折不扣的舔狗。其实不是的。在这个框架下，不只是她有自由，我也有自由。我和她为对方所付出的一切</w:t>
+        <w:t>的文章，按照自己的理解去尝试。作为人，她本没有义务为了我去做任何改变和约束自己。我对她所做的该是出于爱，我的付出相当于是满足自己爱的需求，她如果能感受到并同样出于爱为我付出和改变那自然完美，但是不这么做也是她的自由，我出于爱的付出并不是也不能换取她的自由。看到这，换我自己以前会觉得这个人是个不折不扣的舔狗。其实不是的。在这个框架下，不只是她有自由，我也有自由。我和她为对方所付出的一切</w:t>
       </w:r>
       <w:r>
         <w:rPr>
@@ -9607,34 +8533,7 @@
           <w:sz w:val="21"/>
           <w:szCs w:val="21"/>
         </w:rPr>
-        <w:t>包括约束自身）都是出于各自的自由意志，这种出于自由意志的自我牺牲就是爱的一种表现形式。这些都</w:t>
-      </w:r>
-      <w:proofErr w:type="gramStart"/>
-      <w:r>
-        <w:rPr>
-          <w:rFonts w:ascii="HarmonyOS Sans Light" w:eastAsia="字家玲珑锐楷" w:hAnsi="HarmonyOS Sans Light"/>
-          <w:sz w:val="21"/>
-          <w:szCs w:val="21"/>
-        </w:rPr>
-        <w:t>很</w:t>
-      </w:r>
-      <w:proofErr w:type="gramEnd"/>
-      <w:r>
-        <w:rPr>
-          <w:rFonts w:ascii="HarmonyOS Sans Light" w:eastAsia="字家玲珑锐楷" w:hAnsi="HarmonyOS Sans Light"/>
-          <w:sz w:val="21"/>
-          <w:szCs w:val="21"/>
-        </w:rPr>
-        <w:t>理论，是我看过</w:t>
-      </w:r>
-      <w:proofErr w:type="gramStart"/>
-      <w:r>
-        <w:rPr>
-          <w:rFonts w:ascii="HarmonyOS Sans Light" w:eastAsia="字家玲珑锐楷" w:hAnsi="HarmonyOS Sans Light"/>
-          <w:sz w:val="21"/>
-          <w:szCs w:val="21"/>
-        </w:rPr>
-        <w:t>很多</w:t>
+        <w:t>包括约束自身）都是出于各自的自由意志，这种出于自由意志的自我牺牲就是爱的一种表现形式。这些都很理论，是我看过很多</w:t>
       </w:r>
       <w:r>
         <w:rPr>
@@ -9644,7 +8543,6 @@
         </w:rPr>
         <w:t>答主</w:t>
       </w:r>
-      <w:proofErr w:type="gramEnd"/>
       <w:r>
         <w:rPr>
           <w:rFonts w:ascii="HarmonyOS Sans Light" w:eastAsia="字家玲珑锐楷" w:hAnsi="HarmonyOS Sans Light"/>
@@ -9710,16 +8608,7 @@
           <w:sz w:val="21"/>
           <w:szCs w:val="21"/>
         </w:rPr>
-        <w:t>，我认为如果继续在一起，不利于她的成长，这段感情最后也一定会带来很多本不必要的痛苦，所以出于爱，我也应该离开她，我就这么做了。后来她重新来找我，我觉得或许她能从这一切中明白什么是爱，提高爱的能力，于是进入了一个观察期。我想过一些方法帮助她加快这一进程，比如引导她看</w:t>
-      </w:r>
-      <w:proofErr w:type="gramStart"/>
-      <w:r>
-        <w:rPr>
-          <w:rFonts w:ascii="HarmonyOS Sans Light" w:eastAsia="字家玲珑锐楷" w:hAnsi="HarmonyOS Sans Light"/>
-          <w:sz w:val="21"/>
-          <w:szCs w:val="21"/>
-        </w:rPr>
-        <w:t>一些</w:t>
+        <w:t>，我认为如果继续在一起，不利于她的成长，这段感情最后也一定会带来很多本不必要的痛苦，所以出于爱，我也应该离开她，我就这么做了。后来她重新来找我，我觉得或许她能从这一切中明白什么是爱，提高爱的能力，于是进入了一个观察期。我想过一些方法帮助她加快这一进程，比如引导她看一些</w:t>
       </w:r>
       <w:r>
         <w:rPr>
@@ -9729,32 +8618,13 @@
         </w:rPr>
         <w:t>答主</w:t>
       </w:r>
-      <w:proofErr w:type="gramEnd"/>
-      <w:r>
-        <w:rPr>
-          <w:rFonts w:ascii="HarmonyOS Sans Light" w:eastAsia="字家玲珑锐楷" w:hAnsi="HarmonyOS Sans Light"/>
-          <w:sz w:val="21"/>
-          <w:szCs w:val="21"/>
-        </w:rPr>
-        <w:t>的文章，但是那个时候她看不进去；让她根据我和她那段时间的一些记录仔细复盘整</w:t>
-      </w:r>
-      <w:proofErr w:type="gramStart"/>
-      <w:r>
-        <w:rPr>
-          <w:rFonts w:ascii="HarmonyOS Sans Light" w:eastAsia="字家玲珑锐楷" w:hAnsi="HarmonyOS Sans Light"/>
-          <w:sz w:val="21"/>
-          <w:szCs w:val="21"/>
-        </w:rPr>
-        <w:t>个</w:t>
-      </w:r>
-      <w:proofErr w:type="gramEnd"/>
-      <w:r>
-        <w:rPr>
-          <w:rFonts w:ascii="HarmonyOS Sans Light" w:eastAsia="字家玲珑锐楷" w:hAnsi="HarmonyOS Sans Light"/>
-          <w:sz w:val="21"/>
-          <w:szCs w:val="21"/>
-        </w:rPr>
-        <w:t>事件中我和她当时的心理状态并从中反思自己的问题；要求她拉黑删除当时怂恿她的朋友</w:t>
+      <w:r>
+        <w:rPr>
+          <w:rFonts w:ascii="HarmonyOS Sans Light" w:eastAsia="字家玲珑锐楷" w:hAnsi="HarmonyOS Sans Light"/>
+          <w:sz w:val="21"/>
+          <w:szCs w:val="21"/>
+        </w:rPr>
+        <w:t>的文章，但是那个时候她看不进去；让她根据我和她那段时间的一些记录仔细复盘整个事件中我和她当时的心理状态并从中反思自己的问题；要求她拉黑删除当时怂恿她的朋友</w:t>
       </w:r>
       <w:r>
         <w:rPr>
@@ -9850,25 +8720,7 @@
           <w:sz w:val="21"/>
           <w:szCs w:val="21"/>
         </w:rPr>
-        <w:t>等等。当然，这些都不是强制的，事实上每件事在我的指标下也很难完成，但是从她对这些事的态度和努力中我能看出来她到底对</w:t>
-      </w:r>
-      <w:proofErr w:type="gramStart"/>
-      <w:r>
-        <w:rPr>
-          <w:rFonts w:ascii="HarmonyOS Sans Light" w:eastAsia="字家玲珑锐楷" w:hAnsi="HarmonyOS Sans Light"/>
-          <w:sz w:val="21"/>
-          <w:szCs w:val="21"/>
-        </w:rPr>
-        <w:t>爱理解</w:t>
-      </w:r>
-      <w:proofErr w:type="gramEnd"/>
-      <w:r>
-        <w:rPr>
-          <w:rFonts w:ascii="HarmonyOS Sans Light" w:eastAsia="字家玲珑锐楷" w:hAnsi="HarmonyOS Sans Light"/>
-          <w:sz w:val="21"/>
-          <w:szCs w:val="21"/>
-        </w:rPr>
-        <w:t>了多少。看不到爱，我就和她说清楚，把两个人之间的事情理清楚，然后渐渐离开。事实上，我又离开了一次</w:t>
+        <w:t>等等。当然，这些都不是强制的，事实上每件事在我的指标下也很难完成，但是从她对这些事的态度和努力中我能看出来她到底对爱理解了多少。看不到爱，我就和她说清楚，把两个人之间的事情理清楚，然后渐渐离开。事实上，我又离开了一次</w:t>
       </w:r>
       <w:r>
         <w:rPr>
@@ -9884,43 +8736,7 @@
           <w:sz w:val="21"/>
           <w:szCs w:val="21"/>
         </w:rPr>
-        <w:t>注意，我并不是把离开</w:t>
-      </w:r>
-      <w:proofErr w:type="gramStart"/>
-      <w:r>
-        <w:rPr>
-          <w:rFonts w:ascii="HarmonyOS Sans Light" w:eastAsia="字家玲珑锐楷" w:hAnsi="HarmonyOS Sans Light"/>
-          <w:sz w:val="21"/>
-          <w:szCs w:val="21"/>
-        </w:rPr>
-        <w:t>当做</w:t>
-      </w:r>
-      <w:proofErr w:type="gramEnd"/>
-      <w:r>
-        <w:rPr>
-          <w:rFonts w:ascii="HarmonyOS Sans Light" w:eastAsia="字家玲珑锐楷" w:hAnsi="HarmonyOS Sans Light"/>
-          <w:sz w:val="21"/>
-          <w:szCs w:val="21"/>
-        </w:rPr>
-        <w:t>威胁或者报复，这是我的自由，也是我出于爱的决定，这个点</w:t>
-      </w:r>
-      <w:proofErr w:type="gramStart"/>
-      <w:r>
-        <w:rPr>
-          <w:rFonts w:ascii="HarmonyOS Sans Light" w:eastAsia="字家玲珑锐楷" w:hAnsi="HarmonyOS Sans Light"/>
-          <w:sz w:val="21"/>
-          <w:szCs w:val="21"/>
-        </w:rPr>
-        <w:t>很</w:t>
-      </w:r>
-      <w:proofErr w:type="gramEnd"/>
-      <w:r>
-        <w:rPr>
-          <w:rFonts w:ascii="HarmonyOS Sans Light" w:eastAsia="字家玲珑锐楷" w:hAnsi="HarmonyOS Sans Light"/>
-          <w:sz w:val="21"/>
-          <w:szCs w:val="21"/>
-        </w:rPr>
-        <w:t>关键，要让对方明白。）这一次她应该有所思考，她再一次来和我说了自己的想法，虽然仍然有些幼稚，但是从想法里面我看得出来她的态度和努力，即有爱。所以进入了第二次观察期到现在，我给她之前设置的要求我也不会忘。</w:t>
+        <w:t>注意，我并不是把离开当做威胁或者报复，这是我的自由，也是我出于爱的决定，这个点很关键，要让对方明白。）这一次她应该有所思考，她再一次来和我说了自己的想法，虽然仍然有些幼稚，但是从想法里面我看得出来她的态度和努力，即有爱。所以进入了第二次观察期到现在，我给她之前设置的要求我也不会忘。</w:t>
       </w:r>
       <w:r>
         <w:rPr>
@@ -10019,18 +8835,8 @@
           <w:sz w:val="21"/>
           <w:szCs w:val="21"/>
         </w:rPr>
-        <w:t>还有背叛不是</w:t>
-      </w:r>
-      <w:proofErr w:type="gramStart"/>
-      <w:r>
-        <w:rPr>
-          <w:rFonts w:ascii="HarmonyOS Sans Light" w:eastAsia="字家玲珑锐楷" w:hAnsi="HarmonyOS Sans Light"/>
-          <w:sz w:val="21"/>
-          <w:szCs w:val="21"/>
-        </w:rPr>
-        <w:t>红线吗</w:t>
-      </w:r>
-      <w:proofErr w:type="gramEnd"/>
+        <w:t>还有背叛不是红线吗</w:t>
+      </w:r>
       <w:r>
         <w:rPr>
           <w:rFonts w:ascii="HarmonyOS Sans Light" w:eastAsia="字家玲珑锐楷" w:hAnsi="HarmonyOS Sans Light"/>
@@ -10072,25 +8878,7 @@
           <w:sz w:val="21"/>
           <w:szCs w:val="21"/>
         </w:rPr>
-        <w:t>看你怎么理解放弃了，按我的理解是永不放弃。因为如这篇所言，原谅是人的义务，原则上我会一直给她与我接触的机会，但是关系的更进一步，需要她反思自己的错误，主动承担这份关系必需的责任，其实这都是她学会爱的证明，爱才是</w:t>
-      </w:r>
-      <w:proofErr w:type="gramStart"/>
-      <w:r>
-        <w:rPr>
-          <w:rFonts w:ascii="HarmonyOS Sans Light" w:eastAsia="字家玲珑锐楷" w:hAnsi="HarmonyOS Sans Light"/>
-          <w:sz w:val="21"/>
-          <w:szCs w:val="21"/>
-        </w:rPr>
-        <w:t>最</w:t>
-      </w:r>
-      <w:proofErr w:type="gramEnd"/>
-      <w:r>
-        <w:rPr>
-          <w:rFonts w:ascii="HarmonyOS Sans Light" w:eastAsia="字家玲珑锐楷" w:hAnsi="HarmonyOS Sans Light"/>
-          <w:sz w:val="21"/>
-          <w:szCs w:val="21"/>
-        </w:rPr>
-        <w:t>关键的。你可能会担心努力错付了，但是如果你爱</w:t>
+        <w:t>看你怎么理解放弃了，按我的理解是永不放弃。因为如这篇所言，原谅是人的义务，原则上我会一直给她与我接触的机会，但是关系的更进一步，需要她反思自己的错误，主动承担这份关系必需的责任，其实这都是她学会爱的证明，爱才是最关键的。你可能会担心努力错付了，但是如果你爱</w:t>
       </w:r>
       <w:r>
         <w:rPr>
@@ -10125,52 +8913,7 @@
           <w:sz w:val="21"/>
           <w:szCs w:val="21"/>
         </w:rPr>
-        <w:t>要进一步，则需要双方都具有相应的能力和意识，日常接触和讨论各种事件时，我会有意识地从有爱的角度去给她分析，她如果认同，自然而然就慢慢会懂为什么要爱，怎么去爱。对于她我则还有额外的要求，让她复盘整</w:t>
-      </w:r>
-      <w:proofErr w:type="gramStart"/>
-      <w:r>
-        <w:rPr>
-          <w:rFonts w:ascii="HarmonyOS Sans Light" w:eastAsia="字家玲珑锐楷" w:hAnsi="HarmonyOS Sans Light"/>
-          <w:sz w:val="21"/>
-          <w:szCs w:val="21"/>
-        </w:rPr>
-        <w:t>个</w:t>
-      </w:r>
-      <w:proofErr w:type="gramEnd"/>
-      <w:r>
-        <w:rPr>
-          <w:rFonts w:ascii="HarmonyOS Sans Light" w:eastAsia="字家玲珑锐楷" w:hAnsi="HarmonyOS Sans Light"/>
-          <w:sz w:val="21"/>
-          <w:szCs w:val="21"/>
-        </w:rPr>
-        <w:t>过程，代入各个角色，重新思考自己在做什么，意味着什么，反映的三观会导致什么样的结果，这结果是她想要的吗？当然，以前她不懂，我有机会就会一遍又一遍地把以前的事情的本质告诉她，把选择明明白白地放在她面前，选择</w:t>
-      </w:r>
-      <w:proofErr w:type="gramStart"/>
-      <w:r>
-        <w:rPr>
-          <w:rFonts w:ascii="HarmonyOS Sans Light" w:eastAsia="字家玲珑锐楷" w:hAnsi="HarmonyOS Sans Light"/>
-          <w:sz w:val="21"/>
-          <w:szCs w:val="21"/>
-        </w:rPr>
-        <w:t>权当然</w:t>
-      </w:r>
-      <w:proofErr w:type="gramEnd"/>
-      <w:r>
-        <w:rPr>
-          <w:rFonts w:ascii="HarmonyOS Sans Light" w:eastAsia="字家玲珑锐楷" w:hAnsi="HarmonyOS Sans Light"/>
-          <w:sz w:val="21"/>
-          <w:szCs w:val="21"/>
-        </w:rPr>
-        <w:t>也交给她。其实这</w:t>
-      </w:r>
-      <w:proofErr w:type="gramStart"/>
-      <w:r>
-        <w:rPr>
-          <w:rFonts w:ascii="HarmonyOS Sans Light" w:eastAsia="字家玲珑锐楷" w:hAnsi="HarmonyOS Sans Light"/>
-          <w:sz w:val="21"/>
-          <w:szCs w:val="21"/>
-        </w:rPr>
-        <w:t>和</w:t>
+        <w:t>要进一步，则需要双方都具有相应的能力和意识，日常接触和讨论各种事件时，我会有意识地从有爱的角度去给她分析，她如果认同，自然而然就慢慢会懂为什么要爱，怎么去爱。对于她我则还有额外的要求，让她复盘整个过程，代入各个角色，重新思考自己在做什么，意味着什么，反映的三观会导致什么样的结果，这结果是她想要的吗？当然，以前她不懂，我有机会就会一遍又一遍地把以前的事情的本质告诉她，把选择明明白白地放在她面前，选择权当然也交给她。其实这和</w:t>
       </w:r>
       <w:r>
         <w:rPr>
@@ -10180,7 +8923,6 @@
         </w:rPr>
         <w:t>答主</w:t>
       </w:r>
-      <w:proofErr w:type="gramEnd"/>
       <w:r>
         <w:rPr>
           <w:rFonts w:ascii="HarmonyOS Sans Light" w:eastAsia="字家玲珑锐楷" w:hAnsi="HarmonyOS Sans Light"/>
@@ -10300,7 +9042,6 @@
         </w:rPr>
         <w:t>所以说了那么多，我想表达的是，只要你想追求爱，这份努力就不应该停止，我最后的离开也许就是你所说的放弃，但我觉得这也是一份努力。当然，你应该感受得到整个过程中，我其实也并没有放弃自己的权利和利益，如何保护自己其实也是爱的能力的一部分，</w:t>
       </w:r>
-      <w:proofErr w:type="gramStart"/>
       <w:r>
         <w:rPr>
           <w:rFonts w:ascii="HarmonyOS Sans Light" w:eastAsia="字家玲珑锐楷" w:hAnsi="HarmonyOS Sans Light"/>
@@ -10315,16 +9056,7 @@
           <w:sz w:val="21"/>
           <w:szCs w:val="21"/>
         </w:rPr>
-        <w:t>很多</w:t>
-      </w:r>
-      <w:proofErr w:type="gramEnd"/>
-      <w:r>
-        <w:rPr>
-          <w:rFonts w:ascii="HarmonyOS Sans Light" w:eastAsia="字家玲珑锐楷" w:hAnsi="HarmonyOS Sans Light"/>
-          <w:sz w:val="21"/>
-          <w:szCs w:val="21"/>
-        </w:rPr>
-        <w:t>文章也在说这件事。</w:t>
+        <w:t>很多文章也在说这件事。</w:t>
       </w:r>
     </w:p>
     <w:p>
@@ -10391,43 +9123,7 @@
           <w:sz w:val="21"/>
           <w:szCs w:val="21"/>
         </w:rPr>
-        <w:t>做的一定要尽力保证是有爱的，至少不是有害的），这样有人爱我的概率更大一些不是吗？而她来找我，我原谅了她，给她重新建立关系的机会，</w:t>
-      </w:r>
-      <w:proofErr w:type="gramStart"/>
-      <w:r>
-        <w:rPr>
-          <w:rFonts w:ascii="HarmonyOS Sans Light" w:eastAsia="字家玲珑锐楷" w:hAnsi="HarmonyOS Sans Light"/>
-          <w:sz w:val="21"/>
-          <w:szCs w:val="21"/>
-        </w:rPr>
-        <w:t>该偿的</w:t>
-      </w:r>
-      <w:proofErr w:type="gramEnd"/>
-      <w:r>
-        <w:rPr>
-          <w:rFonts w:ascii="HarmonyOS Sans Light" w:eastAsia="字家玲珑锐楷" w:hAnsi="HarmonyOS Sans Light"/>
-          <w:sz w:val="21"/>
-          <w:szCs w:val="21"/>
-        </w:rPr>
-        <w:t>债也并没有免去，我提供相应的服务。不论最后结果如何，在这个实践中，我努力付出，同时锻炼了爱的能力，这其实不是损失，而是大赚特赚。如果</w:t>
-      </w:r>
-      <w:proofErr w:type="gramStart"/>
-      <w:r>
-        <w:rPr>
-          <w:rFonts w:ascii="HarmonyOS Sans Light" w:eastAsia="字家玲珑锐楷" w:hAnsi="HarmonyOS Sans Light"/>
-          <w:sz w:val="21"/>
-          <w:szCs w:val="21"/>
-        </w:rPr>
-        <w:t>恰好还</w:t>
-      </w:r>
-      <w:proofErr w:type="gramEnd"/>
-      <w:r>
-        <w:rPr>
-          <w:rFonts w:ascii="HarmonyOS Sans Light" w:eastAsia="字家玲珑锐楷" w:hAnsi="HarmonyOS Sans Light"/>
-          <w:sz w:val="21"/>
-          <w:szCs w:val="21"/>
-        </w:rPr>
-        <w:t>能收获一个有爱的人，这价值已经很难估量了。</w:t>
+        <w:t>做的一定要尽力保证是有爱的，至少不是有害的），这样有人爱我的概率更大一些不是吗？而她来找我，我原谅了她，给她重新建立关系的机会，该偿的债也并没有免去，我提供相应的服务。不论最后结果如何，在这个实践中，我努力付出，同时锻炼了爱的能力，这其实不是损失，而是大赚特赚。如果恰好还能收获一个有爱的人，这价值已经很难估量了。</w:t>
       </w:r>
     </w:p>
     <w:p>
@@ -10526,61 +9222,7 @@
           <w:sz w:val="21"/>
           <w:szCs w:val="21"/>
         </w:rPr>
-        <w:t>因为背叛的快感比起</w:t>
-      </w:r>
-      <w:proofErr w:type="gramStart"/>
-      <w:r>
-        <w:rPr>
-          <w:rFonts w:ascii="HarmonyOS Sans Light" w:eastAsia="字家玲珑锐楷" w:hAnsi="HarmonyOS Sans Light"/>
-          <w:sz w:val="21"/>
-          <w:szCs w:val="21"/>
-        </w:rPr>
-        <w:t>爱来说</w:t>
-      </w:r>
-      <w:proofErr w:type="gramEnd"/>
-      <w:r>
-        <w:rPr>
-          <w:rFonts w:ascii="HarmonyOS Sans Light" w:eastAsia="字家玲珑锐楷" w:hAnsi="HarmonyOS Sans Light"/>
-          <w:sz w:val="21"/>
-          <w:szCs w:val="21"/>
-        </w:rPr>
-        <w:t>太不值一提了）。所以我把这也</w:t>
-      </w:r>
-      <w:proofErr w:type="gramStart"/>
-      <w:r>
-        <w:rPr>
-          <w:rFonts w:ascii="HarmonyOS Sans Light" w:eastAsia="字家玲珑锐楷" w:hAnsi="HarmonyOS Sans Light"/>
-          <w:sz w:val="21"/>
-          <w:szCs w:val="21"/>
-        </w:rPr>
-        <w:t>当做</w:t>
-      </w:r>
-      <w:proofErr w:type="gramEnd"/>
-      <w:r>
-        <w:rPr>
-          <w:rFonts w:ascii="HarmonyOS Sans Light" w:eastAsia="字家玲珑锐楷" w:hAnsi="HarmonyOS Sans Light"/>
-          <w:sz w:val="21"/>
-          <w:szCs w:val="21"/>
-        </w:rPr>
-        <w:t>是一次，验证爱的魔力的机会，如果我能用</w:t>
-      </w:r>
-      <w:proofErr w:type="gramStart"/>
-      <w:r>
-        <w:rPr>
-          <w:rFonts w:ascii="HarmonyOS Sans Light" w:eastAsia="字家玲珑锐楷" w:hAnsi="HarmonyOS Sans Light"/>
-          <w:sz w:val="21"/>
-          <w:szCs w:val="21"/>
-        </w:rPr>
-        <w:t>爱解决</w:t>
-      </w:r>
-      <w:proofErr w:type="gramEnd"/>
-      <w:r>
-        <w:rPr>
-          <w:rFonts w:ascii="HarmonyOS Sans Light" w:eastAsia="字家玲珑锐楷" w:hAnsi="HarmonyOS Sans Light"/>
-          <w:sz w:val="21"/>
-          <w:szCs w:val="21"/>
-        </w:rPr>
-        <w:t>这个问题，那我才能真正心安。为什么说这一课逃不掉呢，近几年的经历让我发现人生确实无常，背叛</w:t>
+        <w:t>因为背叛的快感比起爱来说太不值一提了）。所以我把这也当做是一次，验证爱的魔力的机会，如果我能用爱解决这个问题，那我才能真正心安。为什么说这一课逃不掉呢，近几年的经历让我发现人生确实无常，背叛</w:t>
       </w:r>
       <w:r>
         <w:rPr>
@@ -10807,51 +9449,15 @@
           <w:sz w:val="21"/>
           <w:szCs w:val="21"/>
         </w:rPr>
-        <w:t>其实我只当成是玩闹），觉得委屈了我而道歉；我们发生争吵时也更多地去思考自己的问题，冷静下来会主动给我说自己要怎么做，希望我怎么做。很多小事确实在起变化了。顺便一提，当自己掌握了一定爱的能力的时候，其实判断对方</w:t>
-      </w:r>
-      <w:proofErr w:type="gramStart"/>
-      <w:r>
-        <w:rPr>
-          <w:rFonts w:ascii="HarmonyOS Sans Light" w:eastAsia="字家玲珑锐楷" w:hAnsi="HarmonyOS Sans Light"/>
-          <w:sz w:val="21"/>
-          <w:szCs w:val="21"/>
-        </w:rPr>
-        <w:t>有没有爱挺容易</w:t>
-      </w:r>
-      <w:proofErr w:type="gramEnd"/>
-      <w:r>
-        <w:rPr>
-          <w:rFonts w:ascii="HarmonyOS Sans Light" w:eastAsia="字家玲珑锐楷" w:hAnsi="HarmonyOS Sans Light"/>
-          <w:sz w:val="21"/>
-          <w:szCs w:val="21"/>
-        </w:rPr>
-        <w:t>的。</w:t>
-      </w:r>
-      <w:r>
-        <w:rPr>
-          <w:rFonts w:ascii="HarmonyOS Sans Light" w:eastAsia="字家玲珑锐楷" w:hAnsi="HarmonyOS Sans Light"/>
-          <w:sz w:val="21"/>
-          <w:szCs w:val="21"/>
-        </w:rPr>
-        <w:t>表达能力有限，废话很多，见谅。其实更多的精华还是</w:t>
-      </w:r>
-      <w:proofErr w:type="gramStart"/>
-      <w:r>
-        <w:rPr>
-          <w:rFonts w:ascii="HarmonyOS Sans Light" w:eastAsia="字家玲珑锐楷" w:hAnsi="HarmonyOS Sans Light"/>
-          <w:sz w:val="21"/>
-          <w:szCs w:val="21"/>
-        </w:rPr>
-        <w:t>在答主的</w:t>
-      </w:r>
-      <w:proofErr w:type="gramEnd"/>
-      <w:r>
-        <w:rPr>
-          <w:rFonts w:ascii="HarmonyOS Sans Light" w:eastAsia="字家玲珑锐楷" w:hAnsi="HarmonyOS Sans Light"/>
-          <w:sz w:val="21"/>
-          <w:szCs w:val="21"/>
-        </w:rPr>
-        <w:t>文章中。</w:t>
+        <w:t>其实我只当成是玩闹），觉得委屈了我而道歉；我们发生争吵时也更多地去思考自己的问题，冷静下来会主动给我说自己要怎么做，希望我怎么做。很多小事确实在起变化了。顺便一提，当自己掌握了一定爱的能力的时候，其实判断对方有没有爱挺容易的。</w:t>
+      </w:r>
+      <w:r>
+        <w:rPr>
+          <w:rFonts w:ascii="HarmonyOS Sans Light" w:eastAsia="字家玲珑锐楷" w:hAnsi="HarmonyOS Sans Light"/>
+          <w:sz w:val="21"/>
+          <w:szCs w:val="21"/>
+        </w:rPr>
+        <w:t>表达能力有限，废话很多，见谅。其实更多的精华还是在答主的文章中。</w:t>
       </w:r>
     </w:p>
     <w:p>
@@ -10894,25 +9500,7 @@
           <w:sz w:val="21"/>
           <w:szCs w:val="21"/>
         </w:rPr>
-        <w:t>看了这么长的回复，深觉自己认知的浅显。你让我</w:t>
-      </w:r>
-      <w:proofErr w:type="gramStart"/>
-      <w:r>
-        <w:rPr>
-          <w:rFonts w:ascii="HarmonyOS Sans Light" w:eastAsia="字家玲珑锐楷" w:hAnsi="HarmonyOS Sans Light"/>
-          <w:sz w:val="21"/>
-          <w:szCs w:val="21"/>
-        </w:rPr>
-        <w:t>觉得爱</w:t>
-      </w:r>
-      <w:proofErr w:type="gramEnd"/>
-      <w:r>
-        <w:rPr>
-          <w:rFonts w:ascii="HarmonyOS Sans Light" w:eastAsia="字家玲珑锐楷" w:hAnsi="HarmonyOS Sans Light"/>
-          <w:sz w:val="21"/>
-          <w:szCs w:val="21"/>
-        </w:rPr>
-        <w:t>是一种力量，一种主观力量。作为曾经被背叛的一方，我怀疑过信任到底是什么样子？还会有全然的信任吗？看到你，惊觉原来真的可以做到这种地步啊，看来我不爱</w:t>
+        <w:t>看了这么长的回复，深觉自己认知的浅显。你让我觉得爱是一种力量，一种主观力量。作为曾经被背叛的一方，我怀疑过信任到底是什么样子？还会有全然的信任吗？看到你，惊觉原来真的可以做到这种地步啊，看来我不爱</w:t>
       </w:r>
       <w:r>
         <w:rPr>
@@ -10930,7 +9518,6 @@
         </w:rPr>
         <w:t>。</w:t>
       </w:r>
-      <w:proofErr w:type="gramStart"/>
       <w:r>
         <w:rPr>
           <w:rFonts w:ascii="HarmonyOS Sans Light" w:eastAsia="字家玲珑锐楷" w:hAnsi="HarmonyOS Sans Light"/>
@@ -10945,52 +9532,7 @@
           <w:sz w:val="21"/>
           <w:szCs w:val="21"/>
         </w:rPr>
-        <w:t>的</w:t>
-      </w:r>
-      <w:proofErr w:type="gramEnd"/>
-      <w:r>
-        <w:rPr>
-          <w:rFonts w:ascii="HarmonyOS Sans Light" w:eastAsia="字家玲珑锐楷" w:hAnsi="HarmonyOS Sans Light"/>
-          <w:sz w:val="21"/>
-          <w:szCs w:val="21"/>
-        </w:rPr>
-        <w:t>回答我看了不少，实践起来非常难，有一些确实解答了我的困惑，也有一些让我不解</w:t>
-      </w:r>
-      <w:proofErr w:type="gramStart"/>
-      <w:r>
-        <w:rPr>
-          <w:rFonts w:ascii="HarmonyOS Sans Light" w:eastAsia="字家玲珑锐楷" w:hAnsi="HarmonyOS Sans Light"/>
-          <w:sz w:val="21"/>
-          <w:szCs w:val="21"/>
-        </w:rPr>
-        <w:t>不</w:t>
-      </w:r>
-      <w:proofErr w:type="gramEnd"/>
-      <w:r>
-        <w:rPr>
-          <w:rFonts w:ascii="HarmonyOS Sans Light" w:eastAsia="字家玲珑锐楷" w:hAnsi="HarmonyOS Sans Light"/>
-          <w:sz w:val="21"/>
-          <w:szCs w:val="21"/>
-        </w:rPr>
-        <w:t>全然认同但是很难表达出来的地方，总之</w:t>
-      </w:r>
-      <w:proofErr w:type="gramStart"/>
-      <w:r>
-        <w:rPr>
-          <w:rFonts w:ascii="HarmonyOS Sans Light" w:eastAsia="字家玲珑锐楷" w:hAnsi="HarmonyOS Sans Light"/>
-          <w:sz w:val="21"/>
-          <w:szCs w:val="21"/>
-        </w:rPr>
-        <w:t>怀疑着</w:t>
-      </w:r>
-      <w:proofErr w:type="gramEnd"/>
-      <w:r>
-        <w:rPr>
-          <w:rFonts w:ascii="HarmonyOS Sans Light" w:eastAsia="字家玲珑锐楷" w:hAnsi="HarmonyOS Sans Light"/>
-          <w:sz w:val="21"/>
-          <w:szCs w:val="21"/>
-        </w:rPr>
-        <w:t>实践着，就当作换个角度看世界了！我不知道得经过多纠结多反复，才能做到这份爱，近乎于神的事</w:t>
+        <w:t>的回答我看了不少，实践起来非常难，有一些确实解答了我的困惑，也有一些让我不解不全然认同但是很难表达出来的地方，总之怀疑着实践着，就当作换个角度看世界了！我不知道得经过多纠结多反复，才能做到这份爱，近乎于神的事</w:t>
       </w:r>
       <w:r>
         <w:rPr>
@@ -11006,25 +9548,7 @@
           <w:sz w:val="21"/>
           <w:szCs w:val="21"/>
         </w:rPr>
-        <w:t>总之了不起！她能遇到你是</w:t>
-      </w:r>
-      <w:proofErr w:type="gramStart"/>
-      <w:r>
-        <w:rPr>
-          <w:rFonts w:ascii="HarmonyOS Sans Light" w:eastAsia="字家玲珑锐楷" w:hAnsi="HarmonyOS Sans Light"/>
-          <w:sz w:val="21"/>
-          <w:szCs w:val="21"/>
-        </w:rPr>
-        <w:t>福气啦</w:t>
-      </w:r>
-      <w:proofErr w:type="gramEnd"/>
-      <w:r>
-        <w:rPr>
-          <w:rFonts w:ascii="HarmonyOS Sans Light" w:eastAsia="字家玲珑锐楷" w:hAnsi="HarmonyOS Sans Light"/>
-          <w:sz w:val="21"/>
-          <w:szCs w:val="21"/>
-        </w:rPr>
-        <w:t>～祝福</w:t>
+        <w:t>总之了不起！她能遇到你是福气啦～祝福</w:t>
       </w:r>
     </w:p>
     <w:p>
@@ -11165,25 +9689,7 @@
           <w:szCs w:val="21"/>
         </w:rPr>
         <w:lastRenderedPageBreak/>
-        <w:t>抑制这种冲动。这种回报最好的表现方式是对方爱的回馈，而非源于我</w:t>
-      </w:r>
-      <w:proofErr w:type="gramStart"/>
-      <w:r>
-        <w:rPr>
-          <w:rFonts w:ascii="HarmonyOS Sans Light" w:eastAsia="字家玲珑锐楷" w:hAnsi="HarmonyOS Sans Light"/>
-          <w:sz w:val="21"/>
-          <w:szCs w:val="21"/>
-        </w:rPr>
-        <w:t>之</w:t>
-      </w:r>
-      <w:proofErr w:type="gramEnd"/>
-      <w:r>
-        <w:rPr>
-          <w:rFonts w:ascii="HarmonyOS Sans Light" w:eastAsia="字家玲珑锐楷" w:hAnsi="HarmonyOS Sans Light"/>
-          <w:sz w:val="21"/>
-          <w:szCs w:val="21"/>
-        </w:rPr>
-        <w:t>欲望带来的压力，否则对方到底是人还是我欲望的奴隶</w:t>
+        <w:t>抑制这种冲动。这种回报最好的表现方式是对方爱的回馈，而非源于我之欲望带来的压力，否则对方到底是人还是我欲望的奴隶</w:t>
       </w:r>
       <w:r>
         <w:rPr>
@@ -11298,25 +9804,7 @@
           <w:sz w:val="21"/>
           <w:szCs w:val="21"/>
         </w:rPr>
-        <w:t>吃亏么？有时候心里也会难受，但是回到过去，我还是会</w:t>
-      </w:r>
-      <w:proofErr w:type="gramStart"/>
-      <w:r>
-        <w:rPr>
-          <w:rFonts w:ascii="HarmonyOS Sans Light" w:eastAsia="字家玲珑锐楷" w:hAnsi="HarmonyOS Sans Light"/>
-          <w:sz w:val="21"/>
-          <w:szCs w:val="21"/>
-        </w:rPr>
-        <w:t>选现在</w:t>
-      </w:r>
-      <w:proofErr w:type="gramEnd"/>
-      <w:r>
-        <w:rPr>
-          <w:rFonts w:ascii="HarmonyOS Sans Light" w:eastAsia="字家玲珑锐楷" w:hAnsi="HarmonyOS Sans Light"/>
-          <w:sz w:val="21"/>
-          <w:szCs w:val="21"/>
-        </w:rPr>
-        <w:t>这条路。因为这段经历，我在寻找答案的时候遇到了</w:t>
+        <w:t>吃亏么？有时候心里也会难受，但是回到过去，我还是会选现在这条路。因为这段经历，我在寻找答案的时候遇到了</w:t>
       </w:r>
       <w:r>
         <w:rPr>
@@ -11398,7 +9886,6 @@
         </w:rPr>
         <w:t>还有</w:t>
       </w:r>
-      <w:proofErr w:type="gramStart"/>
       <w:r>
         <w:rPr>
           <w:rFonts w:ascii="HarmonyOS Sans Light" w:eastAsia="字家玲珑锐楷" w:hAnsi="HarmonyOS Sans Light"/>
@@ -11413,16 +9900,7 @@
           <w:sz w:val="21"/>
           <w:szCs w:val="21"/>
         </w:rPr>
-        <w:t>提</w:t>
-      </w:r>
-      <w:proofErr w:type="gramEnd"/>
-      <w:r>
-        <w:rPr>
-          <w:rFonts w:ascii="HarmonyOS Sans Light" w:eastAsia="字家玲珑锐楷" w:hAnsi="HarmonyOS Sans Light"/>
-          <w:sz w:val="21"/>
-          <w:szCs w:val="21"/>
-        </w:rPr>
-        <w:t>过的超视觉</w:t>
+        <w:t>提过的超视觉</w:t>
       </w:r>
       <w:r>
         <w:rPr>
@@ -11518,7 +9996,6 @@
         </w:rPr>
         <w:t>(</w:t>
       </w:r>
-      <w:proofErr w:type="gramStart"/>
       <w:r>
         <w:rPr>
           <w:rFonts w:ascii="HarmonyOS Sans Light" w:eastAsia="字家玲珑锐楷" w:hAnsi="HarmonyOS Sans Light"/>
@@ -11541,16 +10018,7 @@
           <w:sz w:val="21"/>
           <w:szCs w:val="21"/>
         </w:rPr>
-        <w:t>的</w:t>
-      </w:r>
-      <w:proofErr w:type="gramEnd"/>
-      <w:r>
-        <w:rPr>
-          <w:rFonts w:ascii="HarmonyOS Sans Light" w:eastAsia="字家玲珑锐楷" w:hAnsi="HarmonyOS Sans Light"/>
-          <w:sz w:val="21"/>
-          <w:szCs w:val="21"/>
-        </w:rPr>
-        <w:t>其他文章</w:t>
+        <w:t>的其他文章</w:t>
       </w:r>
       <w:r>
         <w:rPr>
@@ -11574,16 +10042,7 @@
           <w:sz w:val="21"/>
           <w:szCs w:val="21"/>
         </w:rPr>
-        <w:t>分开或是遭受背叛都不会给双方的未来生活造成太大影响，就</w:t>
-      </w:r>
-      <w:proofErr w:type="gramStart"/>
-      <w:r>
-        <w:rPr>
-          <w:rFonts w:ascii="HarmonyOS Sans Light" w:eastAsia="字家玲珑锐楷" w:hAnsi="HarmonyOS Sans Light"/>
-          <w:sz w:val="21"/>
-          <w:szCs w:val="21"/>
-        </w:rPr>
-        <w:t>像</w:t>
+        <w:t>分开或是遭受背叛都不会给双方的未来生活造成太大影响，就像</w:t>
       </w:r>
       <w:r>
         <w:rPr>
@@ -11599,16 +10058,7 @@
           <w:sz w:val="21"/>
           <w:szCs w:val="21"/>
         </w:rPr>
-        <w:t>的</w:t>
-      </w:r>
-      <w:proofErr w:type="gramEnd"/>
-      <w:r>
-        <w:rPr>
-          <w:rFonts w:ascii="HarmonyOS Sans Light" w:eastAsia="字家玲珑锐楷" w:hAnsi="HarmonyOS Sans Light"/>
-          <w:sz w:val="21"/>
-          <w:szCs w:val="21"/>
-        </w:rPr>
-        <w:t>比喻，想上太空就得先穿好宇航服。综上，对我来说，会有不甘难受的地方，但是并不是不爱就不难受了，不爱也不会让我、让她变得更好，我认为是在逃避这段经历。选择爱，我也并没有失去什么，我也依然拥有未来的选择权</w:t>
+        <w:t>的比喻，想上太空就得先穿好宇航服。综上，对我来说，会有不甘难受的地方，但是并不是不爱就不难受了，不爱也不会让我、让她变得更好，我认为是在逃避这段经历。选择爱，我也并没有失去什么，我也依然拥有未来的选择权</w:t>
       </w:r>
       <w:r>
         <w:rPr>
@@ -11843,54 +10293,8 @@
           <w:sz w:val="21"/>
           <w:szCs w:val="21"/>
         </w:rPr>
-        <w:t>原谅增加试错的效率，降低试错的风险。人类要是没有这种行为的加成，你爱吃的</w:t>
-      </w:r>
-      <w:proofErr w:type="gramStart"/>
-      <w:r>
-        <w:rPr>
-          <w:rFonts w:ascii="HarmonyOS Sans Light" w:eastAsia="字家玲珑锐楷" w:hAnsi="HarmonyOS Sans Light"/>
-          <w:sz w:val="21"/>
-          <w:szCs w:val="21"/>
-        </w:rPr>
-        <w:t>虾滑可能</w:t>
-      </w:r>
-      <w:proofErr w:type="gramEnd"/>
-      <w:r>
-        <w:rPr>
-          <w:rFonts w:ascii="HarmonyOS Sans Light" w:eastAsia="字家玲珑锐楷" w:hAnsi="HarmonyOS Sans Light"/>
-          <w:sz w:val="21"/>
-          <w:szCs w:val="21"/>
-        </w:rPr>
-        <w:t>就没有了，它的食用价值和做法很可能没有被发现发明。第一个吃螃蟹的人是勇敢的。这是原谅的意义、作用。然后，干扰试错的行为，并不算原谅。没有教训的错误，是纯粹的伤害，会重复一次又一次，如同一个伤口让人失血。它并不是成功的母亲。顾客不满意新</w:t>
-      </w:r>
-      <w:proofErr w:type="gramStart"/>
-      <w:r>
-        <w:rPr>
-          <w:rFonts w:ascii="HarmonyOS Sans Light" w:eastAsia="字家玲珑锐楷" w:hAnsi="HarmonyOS Sans Light"/>
-          <w:sz w:val="21"/>
-          <w:szCs w:val="21"/>
-        </w:rPr>
-        <w:t>食材新</w:t>
-      </w:r>
-      <w:proofErr w:type="gramEnd"/>
-      <w:r>
-        <w:rPr>
-          <w:rFonts w:ascii="HarmonyOS Sans Light" w:eastAsia="字家玲珑锐楷" w:hAnsi="HarmonyOS Sans Light"/>
-          <w:sz w:val="21"/>
-          <w:szCs w:val="21"/>
-        </w:rPr>
-        <w:t>做法，受到伤害，报复。新菜不好吃但是大卖，或者比起原先更省事，顾客没啥反应。你的</w:t>
-      </w:r>
-      <w:proofErr w:type="gramStart"/>
-      <w:r>
-        <w:rPr>
-          <w:rFonts w:ascii="HarmonyOS Sans Light" w:eastAsia="字家玲珑锐楷" w:hAnsi="HarmonyOS Sans Light"/>
-          <w:sz w:val="21"/>
-          <w:szCs w:val="21"/>
-        </w:rPr>
-        <w:t>虾滑被</w:t>
-      </w:r>
-      <w:proofErr w:type="gramEnd"/>
+        <w:t>原谅增加试错的效率，降低试错的风险。人类要是没有这种行为的加成，你爱吃的虾滑可能就没有了，它的食用价值和做法很可能没有被发现发明。第一个吃螃蟹的人是勇敢的。这是原谅的意义、作用。然后，干扰试错的行为，并不算原谅。没有教训的错误，是纯粹的伤害，会重复一次又一次，如同一个伤口让人失血。它并不是成功的母亲。顾客不满意新食材新做法，受到伤害，报复。新菜不好吃但是大卖，或者比起原先更省事，顾客没啥反应。你的虾滑被</w:t>
+      </w:r>
       <w:r>
         <w:rPr>
           <w:rFonts w:ascii="HarmonyOS Sans Light" w:eastAsia="字家玲珑锐楷" w:hAnsi="HarmonyOS Sans Light"/>
@@ -12032,25 +10436,7 @@
           <w:sz w:val="21"/>
           <w:szCs w:val="21"/>
         </w:rPr>
-        <w:t>我的心只得</w:t>
-      </w:r>
-      <w:proofErr w:type="gramStart"/>
-      <w:r>
-        <w:rPr>
-          <w:rFonts w:ascii="HarmonyOS Sans Light" w:eastAsia="字家玲珑锐楷" w:hAnsi="HarmonyOS Sans Light"/>
-          <w:sz w:val="21"/>
-          <w:szCs w:val="21"/>
-        </w:rPr>
-        <w:t>沉重着</w:t>
-      </w:r>
-      <w:proofErr w:type="gramEnd"/>
-      <w:r>
-        <w:rPr>
-          <w:rFonts w:ascii="HarmonyOS Sans Light" w:eastAsia="字家玲珑锐楷" w:hAnsi="HarmonyOS Sans Light"/>
-          <w:sz w:val="21"/>
-          <w:szCs w:val="21"/>
-        </w:rPr>
-        <w:t>。引自鲁迅的《风筝》，曾进过教科书。</w:t>
+        <w:t>我的心只得沉重着。引自鲁迅的《风筝》，曾进过教科书。</w:t>
       </w:r>
     </w:p>
     <w:p>
@@ -12728,25 +11114,7 @@
           <w:sz w:val="21"/>
           <w:szCs w:val="21"/>
         </w:rPr>
-        <w:t>你是觉得不</w:t>
-      </w:r>
-      <w:proofErr w:type="gramStart"/>
-      <w:r>
-        <w:rPr>
-          <w:rFonts w:ascii="HarmonyOS Sans Light" w:eastAsia="字家玲珑锐楷" w:hAnsi="HarmonyOS Sans Light"/>
-          <w:sz w:val="21"/>
-          <w:szCs w:val="21"/>
-        </w:rPr>
-        <w:t>原谅算赚了</w:t>
-      </w:r>
-      <w:proofErr w:type="gramEnd"/>
-      <w:r>
-        <w:rPr>
-          <w:rFonts w:ascii="HarmonyOS Sans Light" w:eastAsia="字家玲珑锐楷" w:hAnsi="HarmonyOS Sans Light"/>
-          <w:sz w:val="21"/>
-          <w:szCs w:val="21"/>
-        </w:rPr>
-        <w:t>吗？还是算没吃亏？</w:t>
+        <w:t>你是觉得不原谅算赚了吗？还是算没吃亏？</w:t>
       </w:r>
     </w:p>
     <w:p>
